--- a/docs/Объектная модель базы данных.docx
+++ b/docs/Объектная модель базы данных.docx
@@ -13,7 +13,1523 @@
         <mc:AlternateContent>
           <mc:Choice Requires="wps">
             <w:drawing>
-              <wp:anchor distT="0" distB="0" distL="114300" distR="114300" simplePos="0" relativeHeight="251704320" behindDoc="0" locked="0" layoutInCell="1" allowOverlap="1">
+              <wp:anchor distT="0" distB="0" distL="114300" distR="114300" simplePos="0" relativeHeight="251712512" behindDoc="0" locked="0" layoutInCell="1" allowOverlap="1" wp14:anchorId="2F4D326D" wp14:editId="3F9454B7">
+                <wp:simplePos x="0" y="0"/>
+                <wp:positionH relativeFrom="column">
+                  <wp:posOffset>5175885</wp:posOffset>
+                </wp:positionH>
+                <wp:positionV relativeFrom="paragraph">
+                  <wp:posOffset>5292089</wp:posOffset>
+                </wp:positionV>
+                <wp:extent cx="485775" cy="45719"/>
+                <wp:effectExtent l="0" t="38100" r="47625" b="88265"/>
+                <wp:wrapNone/>
+                <wp:docPr id="17" name="Прямая со стрелкой 17"/>
+                <wp:cNvGraphicFramePr/>
+                <a:graphic xmlns:a="http://schemas.openxmlformats.org/drawingml/2006/main">
+                  <a:graphicData uri="http://schemas.microsoft.com/office/word/2010/wordprocessingShape">
+                    <wps:wsp>
+                      <wps:cNvCnPr/>
+                      <wps:spPr>
+                        <a:xfrm>
+                          <a:off x="0" y="0"/>
+                          <a:ext cx="485775" cy="45719"/>
+                        </a:xfrm>
+                        <a:prstGeom prst="straightConnector1">
+                          <a:avLst/>
+                        </a:prstGeom>
+                        <a:ln>
+                          <a:tailEnd type="triangle"/>
+                        </a:ln>
+                      </wps:spPr>
+                      <wps:style>
+                        <a:lnRef idx="1">
+                          <a:schemeClr val="dk1"/>
+                        </a:lnRef>
+                        <a:fillRef idx="0">
+                          <a:schemeClr val="dk1"/>
+                        </a:fillRef>
+                        <a:effectRef idx="0">
+                          <a:schemeClr val="dk1"/>
+                        </a:effectRef>
+                        <a:fontRef idx="minor">
+                          <a:schemeClr val="tx1"/>
+                        </a:fontRef>
+                      </wps:style>
+                      <wps:bodyPr/>
+                    </wps:wsp>
+                  </a:graphicData>
+                </a:graphic>
+                <wp14:sizeRelH relativeFrom="margin">
+                  <wp14:pctWidth>0</wp14:pctWidth>
+                </wp14:sizeRelH>
+                <wp14:sizeRelV relativeFrom="margin">
+                  <wp14:pctHeight>0</wp14:pctHeight>
+                </wp14:sizeRelV>
+              </wp:anchor>
+            </w:drawing>
+          </mc:Choice>
+          <mc:Fallback>
+            <w:pict>
+              <v:shapetype w14:anchorId="0F2113D3" id="_x0000_t32" coordsize="21600,21600" o:spt="32" o:oned="t" path="m,l21600,21600e" filled="f">
+                <v:path arrowok="t" fillok="f" o:connecttype="none"/>
+                <o:lock v:ext="edit" shapetype="t"/>
+              </v:shapetype>
+              <v:shape id="Прямая со стрелкой 17" o:spid="_x0000_s1026" type="#_x0000_t32" style="position:absolute;margin-left:407.55pt;margin-top:416.7pt;width:38.25pt;height:3.6pt;z-index:251712512;visibility:visible;mso-wrap-style:square;mso-width-percent:0;mso-height-percent:0;mso-wrap-distance-left:9pt;mso-wrap-distance-top:0;mso-wrap-distance-right:9pt;mso-wrap-distance-bottom:0;mso-position-horizontal:absolute;mso-position-horizontal-relative:text;mso-position-vertical:absolute;mso-position-vertical-relative:text;mso-width-percent:0;mso-height-percent:0;mso-width-relative:margin;mso-height-relative:margin" o:gfxdata="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" strokecolor="black [3200]" strokeweight=".5pt">
+                <v:stroke endarrow="block" joinstyle="miter"/>
+              </v:shape>
+            </w:pict>
+          </mc:Fallback>
+        </mc:AlternateContent>
+      </w:r>
+      <w:r>
+        <w:rPr>
+          <w:noProof/>
+          <w:lang w:eastAsia="ru-RU"/>
+        </w:rPr>
+        <mc:AlternateContent>
+          <mc:Choice Requires="wps">
+            <w:drawing>
+              <wp:anchor distT="0" distB="0" distL="114300" distR="114300" simplePos="0" relativeHeight="251714560" behindDoc="0" locked="0" layoutInCell="1" allowOverlap="1" wp14:anchorId="7D3B39C9" wp14:editId="6424C5E9">
+                <wp:simplePos x="0" y="0"/>
+                <wp:positionH relativeFrom="column">
+                  <wp:posOffset>2127885</wp:posOffset>
+                </wp:positionH>
+                <wp:positionV relativeFrom="paragraph">
+                  <wp:posOffset>5301614</wp:posOffset>
+                </wp:positionV>
+                <wp:extent cx="714375" cy="45719"/>
+                <wp:effectExtent l="0" t="38100" r="47625" b="88265"/>
+                <wp:wrapNone/>
+                <wp:docPr id="36" name="Прямая со стрелкой 36"/>
+                <wp:cNvGraphicFramePr/>
+                <a:graphic xmlns:a="http://schemas.openxmlformats.org/drawingml/2006/main">
+                  <a:graphicData uri="http://schemas.microsoft.com/office/word/2010/wordprocessingShape">
+                    <wps:wsp>
+                      <wps:cNvCnPr/>
+                      <wps:spPr>
+                        <a:xfrm>
+                          <a:off x="0" y="0"/>
+                          <a:ext cx="714375" cy="45719"/>
+                        </a:xfrm>
+                        <a:prstGeom prst="straightConnector1">
+                          <a:avLst/>
+                        </a:prstGeom>
+                        <a:ln>
+                          <a:tailEnd type="triangle"/>
+                        </a:ln>
+                      </wps:spPr>
+                      <wps:style>
+                        <a:lnRef idx="1">
+                          <a:schemeClr val="dk1"/>
+                        </a:lnRef>
+                        <a:fillRef idx="0">
+                          <a:schemeClr val="dk1"/>
+                        </a:fillRef>
+                        <a:effectRef idx="0">
+                          <a:schemeClr val="dk1"/>
+                        </a:effectRef>
+                        <a:fontRef idx="minor">
+                          <a:schemeClr val="tx1"/>
+                        </a:fontRef>
+                      </wps:style>
+                      <wps:bodyPr/>
+                    </wps:wsp>
+                  </a:graphicData>
+                </a:graphic>
+                <wp14:sizeRelH relativeFrom="margin">
+                  <wp14:pctWidth>0</wp14:pctWidth>
+                </wp14:sizeRelH>
+                <wp14:sizeRelV relativeFrom="margin">
+                  <wp14:pctHeight>0</wp14:pctHeight>
+                </wp14:sizeRelV>
+              </wp:anchor>
+            </w:drawing>
+          </mc:Choice>
+          <mc:Fallback>
+            <w:pict>
+              <v:shape w14:anchorId="599802B2" id="Прямая со стрелкой 36" o:spid="_x0000_s1026" type="#_x0000_t32" style="position:absolute;margin-left:167.55pt;margin-top:417.45pt;width:56.25pt;height:3.6pt;z-index:251714560;visibility:visible;mso-wrap-style:square;mso-width-percent:0;mso-height-percent:0;mso-wrap-distance-left:9pt;mso-wrap-distance-top:0;mso-wrap-distance-right:9pt;mso-wrap-distance-bottom:0;mso-position-horizontal:absolute;mso-position-horizontal-relative:text;mso-position-vertical:absolute;mso-position-vertical-relative:text;mso-width-percent:0;mso-height-percent:0;mso-width-relative:margin;mso-height-relative:margin" o:gfxdata="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" strokecolor="black [3200]" strokeweight=".5pt">
+                <v:stroke endarrow="block" joinstyle="miter"/>
+              </v:shape>
+            </w:pict>
+          </mc:Fallback>
+        </mc:AlternateContent>
+      </w:r>
+      <w:r>
+        <w:rPr>
+          <w:noProof/>
+          <w:lang w:eastAsia="ru-RU"/>
+        </w:rPr>
+        <mc:AlternateContent>
+          <mc:Choice Requires="wps">
+            <w:drawing>
+              <wp:anchor distT="0" distB="0" distL="114300" distR="114300" simplePos="0" relativeHeight="251710464" behindDoc="0" locked="0" layoutInCell="1" allowOverlap="1" wp14:anchorId="1962A090" wp14:editId="77B6635D">
+                <wp:simplePos x="0" y="0"/>
+                <wp:positionH relativeFrom="column">
+                  <wp:posOffset>11300460</wp:posOffset>
+                </wp:positionH>
+                <wp:positionV relativeFrom="paragraph">
+                  <wp:posOffset>5044440</wp:posOffset>
+                </wp:positionV>
+                <wp:extent cx="723900" cy="45719"/>
+                <wp:effectExtent l="0" t="57150" r="19050" b="50165"/>
+                <wp:wrapNone/>
+                <wp:docPr id="7" name="Прямая со стрелкой 7"/>
+                <wp:cNvGraphicFramePr/>
+                <a:graphic xmlns:a="http://schemas.openxmlformats.org/drawingml/2006/main">
+                  <a:graphicData uri="http://schemas.microsoft.com/office/word/2010/wordprocessingShape">
+                    <wps:wsp>
+                      <wps:cNvCnPr/>
+                      <wps:spPr>
+                        <a:xfrm flipH="1" flipV="1">
+                          <a:off x="0" y="0"/>
+                          <a:ext cx="723900" cy="45719"/>
+                        </a:xfrm>
+                        <a:prstGeom prst="straightConnector1">
+                          <a:avLst/>
+                        </a:prstGeom>
+                        <a:ln>
+                          <a:tailEnd type="triangle"/>
+                        </a:ln>
+                      </wps:spPr>
+                      <wps:style>
+                        <a:lnRef idx="1">
+                          <a:schemeClr val="dk1"/>
+                        </a:lnRef>
+                        <a:fillRef idx="0">
+                          <a:schemeClr val="dk1"/>
+                        </a:fillRef>
+                        <a:effectRef idx="0">
+                          <a:schemeClr val="dk1"/>
+                        </a:effectRef>
+                        <a:fontRef idx="minor">
+                          <a:schemeClr val="tx1"/>
+                        </a:fontRef>
+                      </wps:style>
+                      <wps:bodyPr/>
+                    </wps:wsp>
+                  </a:graphicData>
+                </a:graphic>
+                <wp14:sizeRelH relativeFrom="margin">
+                  <wp14:pctWidth>0</wp14:pctWidth>
+                </wp14:sizeRelH>
+                <wp14:sizeRelV relativeFrom="margin">
+                  <wp14:pctHeight>0</wp14:pctHeight>
+                </wp14:sizeRelV>
+              </wp:anchor>
+            </w:drawing>
+          </mc:Choice>
+          <mc:Fallback>
+            <w:pict>
+              <v:shape w14:anchorId="7722B5E9" id="Прямая со стрелкой 7" o:spid="_x0000_s1026" type="#_x0000_t32" style="position:absolute;margin-left:889.8pt;margin-top:397.2pt;width:57pt;height:3.6pt;flip:x y;z-index:251710464;visibility:visible;mso-wrap-style:square;mso-width-percent:0;mso-height-percent:0;mso-wrap-distance-left:9pt;mso-wrap-distance-top:0;mso-wrap-distance-right:9pt;mso-wrap-distance-bottom:0;mso-position-horizontal:absolute;mso-position-horizontal-relative:text;mso-position-vertical:absolute;mso-position-vertical-relative:text;mso-width-percent:0;mso-height-percent:0;mso-width-relative:margin;mso-height-relative:margin" o:gfxdata="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" strokecolor="black [3200]" strokeweight=".5pt">
+                <v:stroke endarrow="block" joinstyle="miter"/>
+              </v:shape>
+            </w:pict>
+          </mc:Fallback>
+        </mc:AlternateContent>
+      </w:r>
+      <w:r>
+        <w:rPr>
+          <w:noProof/>
+          <w:lang w:eastAsia="ru-RU"/>
+        </w:rPr>
+        <mc:AlternateContent>
+          <mc:Choice Requires="wps">
+            <w:drawing>
+              <wp:anchor distT="0" distB="0" distL="114300" distR="114300" simplePos="0" relativeHeight="251677696" behindDoc="0" locked="0" layoutInCell="1" allowOverlap="1" wp14:anchorId="697951AC" wp14:editId="6E3F11BE">
+                <wp:simplePos x="0" y="0"/>
+                <wp:positionH relativeFrom="page">
+                  <wp:align>right</wp:align>
+                </wp:positionH>
+                <wp:positionV relativeFrom="paragraph">
+                  <wp:posOffset>4758690</wp:posOffset>
+                </wp:positionV>
+                <wp:extent cx="2314575" cy="695325"/>
+                <wp:effectExtent l="0" t="0" r="28575" b="28575"/>
+                <wp:wrapNone/>
+                <wp:docPr id="13" name="Прямоугольник 13"/>
+                <wp:cNvGraphicFramePr/>
+                <a:graphic xmlns:a="http://schemas.openxmlformats.org/drawingml/2006/main">
+                  <a:graphicData uri="http://schemas.microsoft.com/office/word/2010/wordprocessingShape">
+                    <wps:wsp>
+                      <wps:cNvSpPr/>
+                      <wps:spPr>
+                        <a:xfrm>
+                          <a:off x="0" y="0"/>
+                          <a:ext cx="2314575" cy="695325"/>
+                        </a:xfrm>
+                        <a:prstGeom prst="rect">
+                          <a:avLst/>
+                        </a:prstGeom>
+                      </wps:spPr>
+                      <wps:style>
+                        <a:lnRef idx="2">
+                          <a:schemeClr val="accent4">
+                            <a:shade val="50000"/>
+                          </a:schemeClr>
+                        </a:lnRef>
+                        <a:fillRef idx="1">
+                          <a:schemeClr val="accent4"/>
+                        </a:fillRef>
+                        <a:effectRef idx="0">
+                          <a:schemeClr val="accent4"/>
+                        </a:effectRef>
+                        <a:fontRef idx="minor">
+                          <a:schemeClr val="lt1"/>
+                        </a:fontRef>
+                      </wps:style>
+                      <wps:txbx>
+                        <w:txbxContent>
+                          <w:p>
+                            <w:pPr>
+                              <w:jc w:val="center"/>
+                              <w:rPr>
+                                <w:b/>
+                                <w:color w:val="000000" w:themeColor="text1"/>
+                                <w14:shadow w14:blurRad="38100" w14:dist="19050" w14:dir="2700000" w14:sx="100000" w14:sy="100000" w14:kx="0" w14:ky="0" w14:algn="tl">
+                                  <w14:schemeClr w14:val="dk1">
+                                    <w14:alpha w14:val="60000"/>
+                                  </w14:schemeClr>
+                                </w14:shadow>
+                                <w14:textOutline w14:w="0" w14:cap="flat" w14:cmpd="sng" w14:algn="ctr">
+                                  <w14:noFill/>
+                                  <w14:prstDash w14:val="solid"/>
+                                  <w14:round/>
+                                </w14:textOutline>
+                              </w:rPr>
+                            </w:pPr>
+                            <w:proofErr w:type="spellStart"/>
+                            <w:r>
+                              <w:rPr>
+                                <w:b/>
+                                <w:color w:val="000000" w:themeColor="text1"/>
+                                <w:lang w:val="en-US"/>
+                                <w14:shadow w14:blurRad="38100" w14:dist="19050" w14:dir="2700000" w14:sx="100000" w14:sy="100000" w14:kx="0" w14:ky="0" w14:algn="tl">
+                                  <w14:schemeClr w14:val="dk1">
+                                    <w14:alpha w14:val="60000"/>
+                                  </w14:schemeClr>
+                                </w14:shadow>
+                                <w14:textOutline w14:w="0" w14:cap="flat" w14:cmpd="sng" w14:algn="ctr">
+                                  <w14:noFill/>
+                                  <w14:prstDash w14:val="solid"/>
+                                  <w14:round/>
+                                </w14:textOutline>
+                              </w:rPr>
+                              <w:t>DatabaseDataFile</w:t>
+                            </w:r>
+                            <w:proofErr w:type="spellEnd"/>
+                          </w:p>
+                          <w:p>
+                            <w:pPr>
+                              <w:rPr>
+                                <w:color w:val="000000" w:themeColor="text1"/>
+                                <w14:shadow w14:blurRad="38100" w14:dist="19050" w14:dir="2700000" w14:sx="100000" w14:sy="100000" w14:kx="0" w14:ky="0" w14:algn="tl">
+                                  <w14:schemeClr w14:val="dk1">
+                                    <w14:alpha w14:val="60000"/>
+                                  </w14:schemeClr>
+                                </w14:shadow>
+                                <w14:textOutline w14:w="0" w14:cap="flat" w14:cmpd="sng" w14:algn="ctr">
+                                  <w14:noFill/>
+                                  <w14:prstDash w14:val="solid"/>
+                                  <w14:round/>
+                                </w14:textOutline>
+                              </w:rPr>
+                            </w:pPr>
+                            <w:r>
+                              <w:rPr>
+                                <w:color w:val="000000" w:themeColor="text1"/>
+                                <w14:shadow w14:blurRad="38100" w14:dist="19050" w14:dir="2700000" w14:sx="100000" w14:sy="100000" w14:kx="0" w14:ky="0" w14:algn="tl">
+                                  <w14:schemeClr w14:val="dk1">
+                                    <w14:alpha w14:val="60000"/>
+                                  </w14:schemeClr>
+                                </w14:shadow>
+                                <w14:textOutline w14:w="0" w14:cap="flat" w14:cmpd="sng" w14:algn="ctr">
+                                  <w14:noFill/>
+                                  <w14:prstDash w14:val="solid"/>
+                                  <w14:round/>
+                                </w14:textOutline>
+                              </w:rPr>
+                              <w:t>Файл с данными</w:t>
+                            </w:r>
+                          </w:p>
+                          <w:p/>
+                        </w:txbxContent>
+                      </wps:txbx>
+                      <wps:bodyPr rot="0" spcFirstLastPara="0" vertOverflow="overflow" horzOverflow="overflow" vert="horz" wrap="square" lIns="91440" tIns="45720" rIns="91440" bIns="45720" numCol="1" spcCol="0" rtlCol="0" fromWordArt="0" anchor="ctr" anchorCtr="0" forceAA="0" compatLnSpc="1">
+                        <a:prstTxWarp prst="textNoShape">
+                          <a:avLst/>
+                        </a:prstTxWarp>
+                        <a:noAutofit/>
+                      </wps:bodyPr>
+                    </wps:wsp>
+                  </a:graphicData>
+                </a:graphic>
+                <wp14:sizeRelH relativeFrom="margin">
+                  <wp14:pctWidth>0</wp14:pctWidth>
+                </wp14:sizeRelH>
+                <wp14:sizeRelV relativeFrom="margin">
+                  <wp14:pctHeight>0</wp14:pctHeight>
+                </wp14:sizeRelV>
+              </wp:anchor>
+            </w:drawing>
+          </mc:Choice>
+          <mc:Fallback>
+            <w:pict>
+              <v:rect w14:anchorId="697951AC" id="Прямоугольник 13" o:spid="_x0000_s1026" style="position:absolute;margin-left:131.05pt;margin-top:374.7pt;width:182.25pt;height:54.75pt;z-index:251677696;visibility:visible;mso-wrap-style:square;mso-width-percent:0;mso-height-percent:0;mso-wrap-distance-left:9pt;mso-wrap-distance-top:0;mso-wrap-distance-right:9pt;mso-wrap-distance-bottom:0;mso-position-horizontal:right;mso-position-horizontal-relative:page;mso-position-vertical:absolute;mso-position-vertical-relative:text;mso-width-percent:0;mso-height-percent:0;mso-width-relative:margin;mso-height-relative:margin;v-text-anchor:middle" o:gfxdata="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" fillcolor="#ffc000 [3207]" strokecolor="#7f5f00 [1607]" strokeweight="1pt">
+                <v:textbox>
+                  <w:txbxContent>
+                    <w:p>
+                      <w:pPr>
+                        <w:jc w:val="center"/>
+                        <w:rPr>
+                          <w:b/>
+                          <w:color w:val="000000" w:themeColor="text1"/>
+                          <w14:shadow w14:blurRad="38100" w14:dist="19050" w14:dir="2700000" w14:sx="100000" w14:sy="100000" w14:kx="0" w14:ky="0" w14:algn="tl">
+                            <w14:schemeClr w14:val="dk1">
+                              <w14:alpha w14:val="60000"/>
+                            </w14:schemeClr>
+                          </w14:shadow>
+                          <w14:textOutline w14:w="0" w14:cap="flat" w14:cmpd="sng" w14:algn="ctr">
+                            <w14:noFill/>
+                            <w14:prstDash w14:val="solid"/>
+                            <w14:round/>
+                          </w14:textOutline>
+                        </w:rPr>
+                      </w:pPr>
+                      <w:proofErr w:type="spellStart"/>
+                      <w:r>
+                        <w:rPr>
+                          <w:b/>
+                          <w:color w:val="000000" w:themeColor="text1"/>
+                          <w:lang w:val="en-US"/>
+                          <w14:shadow w14:blurRad="38100" w14:dist="19050" w14:dir="2700000" w14:sx="100000" w14:sy="100000" w14:kx="0" w14:ky="0" w14:algn="tl">
+                            <w14:schemeClr w14:val="dk1">
+                              <w14:alpha w14:val="60000"/>
+                            </w14:schemeClr>
+                          </w14:shadow>
+                          <w14:textOutline w14:w="0" w14:cap="flat" w14:cmpd="sng" w14:algn="ctr">
+                            <w14:noFill/>
+                            <w14:prstDash w14:val="solid"/>
+                            <w14:round/>
+                          </w14:textOutline>
+                        </w:rPr>
+                        <w:t>DatabaseDataFile</w:t>
+                      </w:r>
+                      <w:proofErr w:type="spellEnd"/>
+                    </w:p>
+                    <w:p>
+                      <w:pPr>
+                        <w:rPr>
+                          <w:color w:val="000000" w:themeColor="text1"/>
+                          <w14:shadow w14:blurRad="38100" w14:dist="19050" w14:dir="2700000" w14:sx="100000" w14:sy="100000" w14:kx="0" w14:ky="0" w14:algn="tl">
+                            <w14:schemeClr w14:val="dk1">
+                              <w14:alpha w14:val="60000"/>
+                            </w14:schemeClr>
+                          </w14:shadow>
+                          <w14:textOutline w14:w="0" w14:cap="flat" w14:cmpd="sng" w14:algn="ctr">
+                            <w14:noFill/>
+                            <w14:prstDash w14:val="solid"/>
+                            <w14:round/>
+                          </w14:textOutline>
+                        </w:rPr>
+                      </w:pPr>
+                      <w:r>
+                        <w:rPr>
+                          <w:color w:val="000000" w:themeColor="text1"/>
+                          <w14:shadow w14:blurRad="38100" w14:dist="19050" w14:dir="2700000" w14:sx="100000" w14:sy="100000" w14:kx="0" w14:ky="0" w14:algn="tl">
+                            <w14:schemeClr w14:val="dk1">
+                              <w14:alpha w14:val="60000"/>
+                            </w14:schemeClr>
+                          </w14:shadow>
+                          <w14:textOutline w14:w="0" w14:cap="flat" w14:cmpd="sng" w14:algn="ctr">
+                            <w14:noFill/>
+                            <w14:prstDash w14:val="solid"/>
+                            <w14:round/>
+                          </w14:textOutline>
+                        </w:rPr>
+                        <w:t>Файл с данными</w:t>
+                      </w:r>
+                    </w:p>
+                    <w:p/>
+                  </w:txbxContent>
+                </v:textbox>
+                <w10:wrap anchorx="page"/>
+              </v:rect>
+            </w:pict>
+          </mc:Fallback>
+        </mc:AlternateContent>
+      </w:r>
+      <w:r>
+        <w:rPr>
+          <w:noProof/>
+          <w:lang w:eastAsia="ru-RU"/>
+        </w:rPr>
+        <mc:AlternateContent>
+          <mc:Choice Requires="wps">
+            <w:drawing>
+              <wp:anchor distT="0" distB="0" distL="114300" distR="114300" simplePos="0" relativeHeight="251675648" behindDoc="0" locked="0" layoutInCell="1" allowOverlap="1" wp14:anchorId="04989333" wp14:editId="6C53B1AA">
+                <wp:simplePos x="0" y="0"/>
+                <wp:positionH relativeFrom="margin">
+                  <wp:posOffset>-238125</wp:posOffset>
+                </wp:positionH>
+                <wp:positionV relativeFrom="paragraph">
+                  <wp:posOffset>4968240</wp:posOffset>
+                </wp:positionV>
+                <wp:extent cx="2314575" cy="733425"/>
+                <wp:effectExtent l="0" t="0" r="28575" b="28575"/>
+                <wp:wrapNone/>
+                <wp:docPr id="12" name="Прямоугольник 12"/>
+                <wp:cNvGraphicFramePr/>
+                <a:graphic xmlns:a="http://schemas.openxmlformats.org/drawingml/2006/main">
+                  <a:graphicData uri="http://schemas.microsoft.com/office/word/2010/wordprocessingShape">
+                    <wps:wsp>
+                      <wps:cNvSpPr/>
+                      <wps:spPr>
+                        <a:xfrm>
+                          <a:off x="0" y="0"/>
+                          <a:ext cx="2314575" cy="733425"/>
+                        </a:xfrm>
+                        <a:prstGeom prst="rect">
+                          <a:avLst/>
+                        </a:prstGeom>
+                      </wps:spPr>
+                      <wps:style>
+                        <a:lnRef idx="2">
+                          <a:schemeClr val="accent4">
+                            <a:shade val="50000"/>
+                          </a:schemeClr>
+                        </a:lnRef>
+                        <a:fillRef idx="1">
+                          <a:schemeClr val="accent4"/>
+                        </a:fillRef>
+                        <a:effectRef idx="0">
+                          <a:schemeClr val="accent4"/>
+                        </a:effectRef>
+                        <a:fontRef idx="minor">
+                          <a:schemeClr val="lt1"/>
+                        </a:fontRef>
+                      </wps:style>
+                      <wps:txbx>
+                        <w:txbxContent>
+                          <w:p>
+                            <w:pPr>
+                              <w:jc w:val="center"/>
+                              <w:rPr>
+                                <w:b/>
+                                <w:color w:val="000000" w:themeColor="text1"/>
+                                <w14:shadow w14:blurRad="38100" w14:dist="19050" w14:dir="2700000" w14:sx="100000" w14:sy="100000" w14:kx="0" w14:ky="0" w14:algn="tl">
+                                  <w14:schemeClr w14:val="dk1">
+                                    <w14:alpha w14:val="60000"/>
+                                  </w14:schemeClr>
+                                </w14:shadow>
+                                <w14:textOutline w14:w="0" w14:cap="flat" w14:cmpd="sng" w14:algn="ctr">
+                                  <w14:noFill/>
+                                  <w14:prstDash w14:val="solid"/>
+                                  <w14:round/>
+                                </w14:textOutline>
+                              </w:rPr>
+                            </w:pPr>
+                            <w:proofErr w:type="spellStart"/>
+                            <w:r>
+                              <w:rPr>
+                                <w:b/>
+                                <w:color w:val="000000" w:themeColor="text1"/>
+                                <w:lang w:val="en-US"/>
+                                <w14:shadow w14:blurRad="38100" w14:dist="19050" w14:dir="2700000" w14:sx="100000" w14:sy="100000" w14:kx="0" w14:ky="0" w14:algn="tl">
+                                  <w14:schemeClr w14:val="dk1">
+                                    <w14:alpha w14:val="60000"/>
+                                  </w14:schemeClr>
+                                </w14:shadow>
+                                <w14:textOutline w14:w="0" w14:cap="flat" w14:cmpd="sng" w14:algn="ctr">
+                                  <w14:noFill/>
+                                  <w14:prstDash w14:val="solid"/>
+                                  <w14:round/>
+                                </w14:textOutline>
+                              </w:rPr>
+                              <w:t>DatabaseIndexFile</w:t>
+                            </w:r>
+                            <w:proofErr w:type="spellEnd"/>
+                          </w:p>
+                          <w:p>
+                            <w:r>
+                              <w:rPr>
+                                <w:color w:val="000000" w:themeColor="text1"/>
+                                <w14:shadow w14:blurRad="38100" w14:dist="19050" w14:dir="2700000" w14:sx="100000" w14:sy="100000" w14:kx="0" w14:ky="0" w14:algn="tl">
+                                  <w14:schemeClr w14:val="dk1">
+                                    <w14:alpha w14:val="60000"/>
+                                  </w14:schemeClr>
+                                </w14:shadow>
+                                <w14:textOutline w14:w="0" w14:cap="flat" w14:cmpd="sng" w14:algn="ctr">
+                                  <w14:noFill/>
+                                  <w14:prstDash w14:val="solid"/>
+                                  <w14:round/>
+                                </w14:textOutline>
+                              </w:rPr>
+                              <w:t>Индексный файл</w:t>
+                            </w:r>
+                          </w:p>
+                        </w:txbxContent>
+                      </wps:txbx>
+                      <wps:bodyPr rot="0" spcFirstLastPara="0" vertOverflow="overflow" horzOverflow="overflow" vert="horz" wrap="square" lIns="91440" tIns="45720" rIns="91440" bIns="45720" numCol="1" spcCol="0" rtlCol="0" fromWordArt="0" anchor="ctr" anchorCtr="0" forceAA="0" compatLnSpc="1">
+                        <a:prstTxWarp prst="textNoShape">
+                          <a:avLst/>
+                        </a:prstTxWarp>
+                        <a:noAutofit/>
+                      </wps:bodyPr>
+                    </wps:wsp>
+                  </a:graphicData>
+                </a:graphic>
+                <wp14:sizeRelH relativeFrom="margin">
+                  <wp14:pctWidth>0</wp14:pctWidth>
+                </wp14:sizeRelH>
+                <wp14:sizeRelV relativeFrom="margin">
+                  <wp14:pctHeight>0</wp14:pctHeight>
+                </wp14:sizeRelV>
+              </wp:anchor>
+            </w:drawing>
+          </mc:Choice>
+          <mc:Fallback>
+            <w:pict>
+              <v:rect w14:anchorId="04989333" id="Прямоугольник 12" o:spid="_x0000_s1027" style="position:absolute;margin-left:-18.75pt;margin-top:391.2pt;width:182.25pt;height:57.75pt;z-index:251675648;visibility:visible;mso-wrap-style:square;mso-width-percent:0;mso-height-percent:0;mso-wrap-distance-left:9pt;mso-wrap-distance-top:0;mso-wrap-distance-right:9pt;mso-wrap-distance-bottom:0;mso-position-horizontal:absolute;mso-position-horizontal-relative:margin;mso-position-vertical:absolute;mso-position-vertical-relative:text;mso-width-percent:0;mso-height-percent:0;mso-width-relative:margin;mso-height-relative:margin;v-text-anchor:middle" o:gfxdata="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" fillcolor="#ffc000 [3207]" strokecolor="#7f5f00 [1607]" strokeweight="1pt">
+                <v:textbox>
+                  <w:txbxContent>
+                    <w:p>
+                      <w:pPr>
+                        <w:jc w:val="center"/>
+                        <w:rPr>
+                          <w:b/>
+                          <w:color w:val="000000" w:themeColor="text1"/>
+                          <w14:shadow w14:blurRad="38100" w14:dist="19050" w14:dir="2700000" w14:sx="100000" w14:sy="100000" w14:kx="0" w14:ky="0" w14:algn="tl">
+                            <w14:schemeClr w14:val="dk1">
+                              <w14:alpha w14:val="60000"/>
+                            </w14:schemeClr>
+                          </w14:shadow>
+                          <w14:textOutline w14:w="0" w14:cap="flat" w14:cmpd="sng" w14:algn="ctr">
+                            <w14:noFill/>
+                            <w14:prstDash w14:val="solid"/>
+                            <w14:round/>
+                          </w14:textOutline>
+                        </w:rPr>
+                      </w:pPr>
+                      <w:proofErr w:type="spellStart"/>
+                      <w:r>
+                        <w:rPr>
+                          <w:b/>
+                          <w:color w:val="000000" w:themeColor="text1"/>
+                          <w:lang w:val="en-US"/>
+                          <w14:shadow w14:blurRad="38100" w14:dist="19050" w14:dir="2700000" w14:sx="100000" w14:sy="100000" w14:kx="0" w14:ky="0" w14:algn="tl">
+                            <w14:schemeClr w14:val="dk1">
+                              <w14:alpha w14:val="60000"/>
+                            </w14:schemeClr>
+                          </w14:shadow>
+                          <w14:textOutline w14:w="0" w14:cap="flat" w14:cmpd="sng" w14:algn="ctr">
+                            <w14:noFill/>
+                            <w14:prstDash w14:val="solid"/>
+                            <w14:round/>
+                          </w14:textOutline>
+                        </w:rPr>
+                        <w:t>DatabaseIndexFile</w:t>
+                      </w:r>
+                      <w:proofErr w:type="spellEnd"/>
+                    </w:p>
+                    <w:p>
+                      <w:r>
+                        <w:rPr>
+                          <w:color w:val="000000" w:themeColor="text1"/>
+                          <w14:shadow w14:blurRad="38100" w14:dist="19050" w14:dir="2700000" w14:sx="100000" w14:sy="100000" w14:kx="0" w14:ky="0" w14:algn="tl">
+                            <w14:schemeClr w14:val="dk1">
+                              <w14:alpha w14:val="60000"/>
+                            </w14:schemeClr>
+                          </w14:shadow>
+                          <w14:textOutline w14:w="0" w14:cap="flat" w14:cmpd="sng" w14:algn="ctr">
+                            <w14:noFill/>
+                            <w14:prstDash w14:val="solid"/>
+                            <w14:round/>
+                          </w14:textOutline>
+                        </w:rPr>
+                        <w:t>Индексный файл</w:t>
+                      </w:r>
+                    </w:p>
+                  </w:txbxContent>
+                </v:textbox>
+                <w10:wrap anchorx="margin"/>
+              </v:rect>
+            </w:pict>
+          </mc:Fallback>
+        </mc:AlternateContent>
+      </w:r>
+      <w:r>
+        <w:rPr>
+          <w:noProof/>
+          <w:lang w:eastAsia="ru-RU"/>
+        </w:rPr>
+        <mc:AlternateContent>
+          <mc:Choice Requires="wps">
+            <w:drawing>
+              <wp:anchor distT="0" distB="0" distL="114300" distR="114300" simplePos="0" relativeHeight="251706368" behindDoc="0" locked="0" layoutInCell="1" allowOverlap="1" wp14:anchorId="61D3B20E" wp14:editId="1162A120">
+                <wp:simplePos x="0" y="0"/>
+                <wp:positionH relativeFrom="margin">
+                  <wp:posOffset>8947785</wp:posOffset>
+                </wp:positionH>
+                <wp:positionV relativeFrom="paragraph">
+                  <wp:posOffset>4701540</wp:posOffset>
+                </wp:positionV>
+                <wp:extent cx="2314575" cy="828675"/>
+                <wp:effectExtent l="0" t="0" r="28575" b="28575"/>
+                <wp:wrapNone/>
+                <wp:docPr id="4" name="Прямоугольник 4"/>
+                <wp:cNvGraphicFramePr/>
+                <a:graphic xmlns:a="http://schemas.openxmlformats.org/drawingml/2006/main">
+                  <a:graphicData uri="http://schemas.microsoft.com/office/word/2010/wordprocessingShape">
+                    <wps:wsp>
+                      <wps:cNvSpPr/>
+                      <wps:spPr>
+                        <a:xfrm>
+                          <a:off x="0" y="0"/>
+                          <a:ext cx="2314575" cy="828675"/>
+                        </a:xfrm>
+                        <a:prstGeom prst="rect">
+                          <a:avLst/>
+                        </a:prstGeom>
+                      </wps:spPr>
+                      <wps:style>
+                        <a:lnRef idx="2">
+                          <a:schemeClr val="accent4">
+                            <a:shade val="50000"/>
+                          </a:schemeClr>
+                        </a:lnRef>
+                        <a:fillRef idx="1">
+                          <a:schemeClr val="accent4"/>
+                        </a:fillRef>
+                        <a:effectRef idx="0">
+                          <a:schemeClr val="accent4"/>
+                        </a:effectRef>
+                        <a:fontRef idx="minor">
+                          <a:schemeClr val="lt1"/>
+                        </a:fontRef>
+                      </wps:style>
+                      <wps:txbx>
+                        <w:txbxContent>
+                          <w:p>
+                            <w:pPr>
+                              <w:jc w:val="center"/>
+                              <w:rPr>
+                                <w:b/>
+                                <w:color w:val="000000" w:themeColor="text1"/>
+                                <w14:shadow w14:blurRad="38100" w14:dist="19050" w14:dir="2700000" w14:sx="100000" w14:sy="100000" w14:kx="0" w14:ky="0" w14:algn="tl">
+                                  <w14:schemeClr w14:val="dk1">
+                                    <w14:alpha w14:val="60000"/>
+                                  </w14:schemeClr>
+                                </w14:shadow>
+                                <w14:textOutline w14:w="0" w14:cap="flat" w14:cmpd="sng" w14:algn="ctr">
+                                  <w14:noFill/>
+                                  <w14:prstDash w14:val="solid"/>
+                                  <w14:round/>
+                                </w14:textOutline>
+                              </w:rPr>
+                            </w:pPr>
+                            <w:proofErr w:type="spellStart"/>
+                            <w:r>
+                              <w:rPr>
+                                <w:b/>
+                                <w:color w:val="000000" w:themeColor="text1"/>
+                                <w:lang w:val="en-US"/>
+                                <w14:shadow w14:blurRad="38100" w14:dist="19050" w14:dir="2700000" w14:sx="100000" w14:sy="100000" w14:kx="0" w14:ky="0" w14:algn="tl">
+                                  <w14:schemeClr w14:val="dk1">
+                                    <w14:alpha w14:val="60000"/>
+                                  </w14:schemeClr>
+                                </w14:shadow>
+                                <w14:textOutline w14:w="0" w14:cap="flat" w14:cmpd="sng" w14:algn="ctr">
+                                  <w14:noFill/>
+                                  <w14:prstDash w14:val="solid"/>
+                                  <w14:round/>
+                                </w14:textOutline>
+                              </w:rPr>
+                              <w:t>IDatabaseSequentialAccessFile</w:t>
+                            </w:r>
+                            <w:proofErr w:type="spellEnd"/>
+                          </w:p>
+                          <w:p>
+                            <w:pPr>
+                              <w:rPr>
+                                <w:color w:val="000000" w:themeColor="text1"/>
+                                <w14:shadow w14:blurRad="38100" w14:dist="19050" w14:dir="2700000" w14:sx="100000" w14:sy="100000" w14:kx="0" w14:ky="0" w14:algn="tl">
+                                  <w14:schemeClr w14:val="dk1">
+                                    <w14:alpha w14:val="60000"/>
+                                  </w14:schemeClr>
+                                </w14:shadow>
+                                <w14:textOutline w14:w="0" w14:cap="flat" w14:cmpd="sng" w14:algn="ctr">
+                                  <w14:noFill/>
+                                  <w14:prstDash w14:val="solid"/>
+                                  <w14:round/>
+                                </w14:textOutline>
+                              </w:rPr>
+                            </w:pPr>
+                            <w:r>
+                              <w:rPr>
+                                <w:color w:val="000000" w:themeColor="text1"/>
+                                <w14:shadow w14:blurRad="38100" w14:dist="19050" w14:dir="2700000" w14:sx="100000" w14:sy="100000" w14:kx="0" w14:ky="0" w14:algn="tl">
+                                  <w14:schemeClr w14:val="dk1">
+                                    <w14:alpha w14:val="60000"/>
+                                  </w14:schemeClr>
+                                </w14:shadow>
+                                <w14:textOutline w14:w="0" w14:cap="flat" w14:cmpd="sng" w14:algn="ctr">
+                                  <w14:noFill/>
+                                  <w14:prstDash w14:val="solid"/>
+                                  <w14:round/>
+                                </w14:textOutline>
+                              </w:rPr>
+                              <w:t>Файл базы данных с последовательным доступом</w:t>
+                            </w:r>
+                          </w:p>
+                          <w:p/>
+                        </w:txbxContent>
+                      </wps:txbx>
+                      <wps:bodyPr rot="0" spcFirstLastPara="0" vertOverflow="overflow" horzOverflow="overflow" vert="horz" wrap="square" lIns="91440" tIns="45720" rIns="91440" bIns="45720" numCol="1" spcCol="0" rtlCol="0" fromWordArt="0" anchor="ctr" anchorCtr="0" forceAA="0" compatLnSpc="1">
+                        <a:prstTxWarp prst="textNoShape">
+                          <a:avLst/>
+                        </a:prstTxWarp>
+                        <a:noAutofit/>
+                      </wps:bodyPr>
+                    </wps:wsp>
+                  </a:graphicData>
+                </a:graphic>
+                <wp14:sizeRelH relativeFrom="margin">
+                  <wp14:pctWidth>0</wp14:pctWidth>
+                </wp14:sizeRelH>
+                <wp14:sizeRelV relativeFrom="margin">
+                  <wp14:pctHeight>0</wp14:pctHeight>
+                </wp14:sizeRelV>
+              </wp:anchor>
+            </w:drawing>
+          </mc:Choice>
+          <mc:Fallback>
+            <w:pict>
+              <v:rect w14:anchorId="61D3B20E" id="Прямоугольник 4" o:spid="_x0000_s1028" style="position:absolute;margin-left:704.55pt;margin-top:370.2pt;width:182.25pt;height:65.25pt;z-index:251706368;visibility:visible;mso-wrap-style:square;mso-width-percent:0;mso-height-percent:0;mso-wrap-distance-left:9pt;mso-wrap-distance-top:0;mso-wrap-distance-right:9pt;mso-wrap-distance-bottom:0;mso-position-horizontal:absolute;mso-position-horizontal-relative:margin;mso-position-vertical:absolute;mso-position-vertical-relative:text;mso-width-percent:0;mso-height-percent:0;mso-width-relative:margin;mso-height-relative:margin;v-text-anchor:middle" o:gfxdata="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" fillcolor="#ffc000 [3207]" strokecolor="#7f5f00 [1607]" strokeweight="1pt">
+                <v:textbox>
+                  <w:txbxContent>
+                    <w:p>
+                      <w:pPr>
+                        <w:jc w:val="center"/>
+                        <w:rPr>
+                          <w:b/>
+                          <w:color w:val="000000" w:themeColor="text1"/>
+                          <w14:shadow w14:blurRad="38100" w14:dist="19050" w14:dir="2700000" w14:sx="100000" w14:sy="100000" w14:kx="0" w14:ky="0" w14:algn="tl">
+                            <w14:schemeClr w14:val="dk1">
+                              <w14:alpha w14:val="60000"/>
+                            </w14:schemeClr>
+                          </w14:shadow>
+                          <w14:textOutline w14:w="0" w14:cap="flat" w14:cmpd="sng" w14:algn="ctr">
+                            <w14:noFill/>
+                            <w14:prstDash w14:val="solid"/>
+                            <w14:round/>
+                          </w14:textOutline>
+                        </w:rPr>
+                      </w:pPr>
+                      <w:proofErr w:type="spellStart"/>
+                      <w:r>
+                        <w:rPr>
+                          <w:b/>
+                          <w:color w:val="000000" w:themeColor="text1"/>
+                          <w:lang w:val="en-US"/>
+                          <w14:shadow w14:blurRad="38100" w14:dist="19050" w14:dir="2700000" w14:sx="100000" w14:sy="100000" w14:kx="0" w14:ky="0" w14:algn="tl">
+                            <w14:schemeClr w14:val="dk1">
+                              <w14:alpha w14:val="60000"/>
+                            </w14:schemeClr>
+                          </w14:shadow>
+                          <w14:textOutline w14:w="0" w14:cap="flat" w14:cmpd="sng" w14:algn="ctr">
+                            <w14:noFill/>
+                            <w14:prstDash w14:val="solid"/>
+                            <w14:round/>
+                          </w14:textOutline>
+                        </w:rPr>
+                        <w:t>IDatabaseSequentialAccessFile</w:t>
+                      </w:r>
+                      <w:proofErr w:type="spellEnd"/>
+                    </w:p>
+                    <w:p>
+                      <w:pPr>
+                        <w:rPr>
+                          <w:color w:val="000000" w:themeColor="text1"/>
+                          <w14:shadow w14:blurRad="38100" w14:dist="19050" w14:dir="2700000" w14:sx="100000" w14:sy="100000" w14:kx="0" w14:ky="0" w14:algn="tl">
+                            <w14:schemeClr w14:val="dk1">
+                              <w14:alpha w14:val="60000"/>
+                            </w14:schemeClr>
+                          </w14:shadow>
+                          <w14:textOutline w14:w="0" w14:cap="flat" w14:cmpd="sng" w14:algn="ctr">
+                            <w14:noFill/>
+                            <w14:prstDash w14:val="solid"/>
+                            <w14:round/>
+                          </w14:textOutline>
+                        </w:rPr>
+                      </w:pPr>
+                      <w:r>
+                        <w:rPr>
+                          <w:color w:val="000000" w:themeColor="text1"/>
+                          <w14:shadow w14:blurRad="38100" w14:dist="19050" w14:dir="2700000" w14:sx="100000" w14:sy="100000" w14:kx="0" w14:ky="0" w14:algn="tl">
+                            <w14:schemeClr w14:val="dk1">
+                              <w14:alpha w14:val="60000"/>
+                            </w14:schemeClr>
+                          </w14:shadow>
+                          <w14:textOutline w14:w="0" w14:cap="flat" w14:cmpd="sng" w14:algn="ctr">
+                            <w14:noFill/>
+                            <w14:prstDash w14:val="solid"/>
+                            <w14:round/>
+                          </w14:textOutline>
+                        </w:rPr>
+                        <w:t>Файл базы данных с последовательным доступом</w:t>
+                      </w:r>
+                    </w:p>
+                    <w:p/>
+                  </w:txbxContent>
+                </v:textbox>
+                <w10:wrap anchorx="margin"/>
+              </v:rect>
+            </w:pict>
+          </mc:Fallback>
+        </mc:AlternateContent>
+      </w:r>
+      <w:r>
+        <w:rPr>
+          <w:noProof/>
+          <w:lang w:eastAsia="ru-RU"/>
+        </w:rPr>
+        <mc:AlternateContent>
+          <mc:Choice Requires="wps">
+            <w:drawing>
+              <wp:anchor distT="0" distB="0" distL="114300" distR="114300" simplePos="0" relativeHeight="251708416" behindDoc="0" locked="0" layoutInCell="1" allowOverlap="1" wp14:anchorId="0FCBFA88" wp14:editId="1F56E5D6">
+                <wp:simplePos x="0" y="0"/>
+                <wp:positionH relativeFrom="margin">
+                  <wp:posOffset>2813685</wp:posOffset>
+                </wp:positionH>
+                <wp:positionV relativeFrom="paragraph">
+                  <wp:posOffset>4901565</wp:posOffset>
+                </wp:positionV>
+                <wp:extent cx="2314575" cy="828675"/>
+                <wp:effectExtent l="0" t="0" r="28575" b="28575"/>
+                <wp:wrapNone/>
+                <wp:docPr id="5" name="Прямоугольник 5"/>
+                <wp:cNvGraphicFramePr/>
+                <a:graphic xmlns:a="http://schemas.openxmlformats.org/drawingml/2006/main">
+                  <a:graphicData uri="http://schemas.microsoft.com/office/word/2010/wordprocessingShape">
+                    <wps:wsp>
+                      <wps:cNvSpPr/>
+                      <wps:spPr>
+                        <a:xfrm>
+                          <a:off x="0" y="0"/>
+                          <a:ext cx="2314575" cy="828675"/>
+                        </a:xfrm>
+                        <a:prstGeom prst="rect">
+                          <a:avLst/>
+                        </a:prstGeom>
+                      </wps:spPr>
+                      <wps:style>
+                        <a:lnRef idx="2">
+                          <a:schemeClr val="accent4">
+                            <a:shade val="50000"/>
+                          </a:schemeClr>
+                        </a:lnRef>
+                        <a:fillRef idx="1">
+                          <a:schemeClr val="accent4"/>
+                        </a:fillRef>
+                        <a:effectRef idx="0">
+                          <a:schemeClr val="accent4"/>
+                        </a:effectRef>
+                        <a:fontRef idx="minor">
+                          <a:schemeClr val="lt1"/>
+                        </a:fontRef>
+                      </wps:style>
+                      <wps:txbx>
+                        <w:txbxContent>
+                          <w:p>
+                            <w:pPr>
+                              <w:jc w:val="center"/>
+                              <w:rPr>
+                                <w:b/>
+                                <w:color w:val="000000" w:themeColor="text1"/>
+                                <w14:shadow w14:blurRad="38100" w14:dist="19050" w14:dir="2700000" w14:sx="100000" w14:sy="100000" w14:kx="0" w14:ky="0" w14:algn="tl">
+                                  <w14:schemeClr w14:val="dk1">
+                                    <w14:alpha w14:val="60000"/>
+                                  </w14:schemeClr>
+                                </w14:shadow>
+                                <w14:textOutline w14:w="0" w14:cap="flat" w14:cmpd="sng" w14:algn="ctr">
+                                  <w14:noFill/>
+                                  <w14:prstDash w14:val="solid"/>
+                                  <w14:round/>
+                                </w14:textOutline>
+                              </w:rPr>
+                            </w:pPr>
+                            <w:proofErr w:type="spellStart"/>
+                            <w:r>
+                              <w:rPr>
+                                <w:b/>
+                                <w:color w:val="000000" w:themeColor="text1"/>
+                                <w:lang w:val="en-US"/>
+                                <w14:shadow w14:blurRad="38100" w14:dist="19050" w14:dir="2700000" w14:sx="100000" w14:sy="100000" w14:kx="0" w14:ky="0" w14:algn="tl">
+                                  <w14:schemeClr w14:val="dk1">
+                                    <w14:alpha w14:val="60000"/>
+                                  </w14:schemeClr>
+                                </w14:shadow>
+                                <w14:textOutline w14:w="0" w14:cap="flat" w14:cmpd="sng" w14:algn="ctr">
+                                  <w14:noFill/>
+                                  <w14:prstDash w14:val="solid"/>
+                                  <w14:round/>
+                                </w14:textOutline>
+                              </w:rPr>
+                              <w:t>IDatabaseRandom</w:t>
+                            </w:r>
+                            <w:r>
+                              <w:rPr>
+                                <w:b/>
+                                <w:color w:val="000000" w:themeColor="text1"/>
+                                <w:lang w:val="en-US"/>
+                                <w14:shadow w14:blurRad="38100" w14:dist="19050" w14:dir="2700000" w14:sx="100000" w14:sy="100000" w14:kx="0" w14:ky="0" w14:algn="tl">
+                                  <w14:schemeClr w14:val="dk1">
+                                    <w14:alpha w14:val="60000"/>
+                                  </w14:schemeClr>
+                                </w14:shadow>
+                                <w14:textOutline w14:w="0" w14:cap="flat" w14:cmpd="sng" w14:algn="ctr">
+                                  <w14:noFill/>
+                                  <w14:prstDash w14:val="solid"/>
+                                  <w14:round/>
+                                </w14:textOutline>
+                              </w:rPr>
+                              <w:t>AccessFile</w:t>
+                            </w:r>
+                            <w:proofErr w:type="spellEnd"/>
+                          </w:p>
+                          <w:p>
+                            <w:pPr>
+                              <w:rPr>
+                                <w:color w:val="000000" w:themeColor="text1"/>
+                                <w14:shadow w14:blurRad="38100" w14:dist="19050" w14:dir="2700000" w14:sx="100000" w14:sy="100000" w14:kx="0" w14:ky="0" w14:algn="tl">
+                                  <w14:schemeClr w14:val="dk1">
+                                    <w14:alpha w14:val="60000"/>
+                                  </w14:schemeClr>
+                                </w14:shadow>
+                                <w14:textOutline w14:w="0" w14:cap="flat" w14:cmpd="sng" w14:algn="ctr">
+                                  <w14:noFill/>
+                                  <w14:prstDash w14:val="solid"/>
+                                  <w14:round/>
+                                </w14:textOutline>
+                              </w:rPr>
+                            </w:pPr>
+                            <w:r>
+                              <w:rPr>
+                                <w:color w:val="000000" w:themeColor="text1"/>
+                                <w14:shadow w14:blurRad="38100" w14:dist="19050" w14:dir="2700000" w14:sx="100000" w14:sy="100000" w14:kx="0" w14:ky="0" w14:algn="tl">
+                                  <w14:schemeClr w14:val="dk1">
+                                    <w14:alpha w14:val="60000"/>
+                                  </w14:schemeClr>
+                                </w14:shadow>
+                                <w14:textOutline w14:w="0" w14:cap="flat" w14:cmpd="sng" w14:algn="ctr">
+                                  <w14:noFill/>
+                                  <w14:prstDash w14:val="solid"/>
+                                  <w14:round/>
+                                </w14:textOutline>
+                              </w:rPr>
+                              <w:t xml:space="preserve">Файл базы данных с </w:t>
+                            </w:r>
+                            <w:r>
+                              <w:rPr>
+                                <w:color w:val="000000" w:themeColor="text1"/>
+                                <w14:shadow w14:blurRad="38100" w14:dist="19050" w14:dir="2700000" w14:sx="100000" w14:sy="100000" w14:kx="0" w14:ky="0" w14:algn="tl">
+                                  <w14:schemeClr w14:val="dk1">
+                                    <w14:alpha w14:val="60000"/>
+                                  </w14:schemeClr>
+                                </w14:shadow>
+                                <w14:textOutline w14:w="0" w14:cap="flat" w14:cmpd="sng" w14:algn="ctr">
+                                  <w14:noFill/>
+                                  <w14:prstDash w14:val="solid"/>
+                                  <w14:round/>
+                                </w14:textOutline>
+                              </w:rPr>
+                              <w:t>произвольным</w:t>
+                            </w:r>
+                            <w:r>
+                              <w:rPr>
+                                <w:color w:val="000000" w:themeColor="text1"/>
+                                <w14:shadow w14:blurRad="38100" w14:dist="19050" w14:dir="2700000" w14:sx="100000" w14:sy="100000" w14:kx="0" w14:ky="0" w14:algn="tl">
+                                  <w14:schemeClr w14:val="dk1">
+                                    <w14:alpha w14:val="60000"/>
+                                  </w14:schemeClr>
+                                </w14:shadow>
+                                <w14:textOutline w14:w="0" w14:cap="flat" w14:cmpd="sng" w14:algn="ctr">
+                                  <w14:noFill/>
+                                  <w14:prstDash w14:val="solid"/>
+                                  <w14:round/>
+                                </w14:textOutline>
+                              </w:rPr>
+                              <w:t xml:space="preserve"> доступом</w:t>
+                            </w:r>
+                          </w:p>
+                          <w:p/>
+                        </w:txbxContent>
+                      </wps:txbx>
+                      <wps:bodyPr rot="0" spcFirstLastPara="0" vertOverflow="overflow" horzOverflow="overflow" vert="horz" wrap="square" lIns="91440" tIns="45720" rIns="91440" bIns="45720" numCol="1" spcCol="0" rtlCol="0" fromWordArt="0" anchor="ctr" anchorCtr="0" forceAA="0" compatLnSpc="1">
+                        <a:prstTxWarp prst="textNoShape">
+                          <a:avLst/>
+                        </a:prstTxWarp>
+                        <a:noAutofit/>
+                      </wps:bodyPr>
+                    </wps:wsp>
+                  </a:graphicData>
+                </a:graphic>
+                <wp14:sizeRelH relativeFrom="margin">
+                  <wp14:pctWidth>0</wp14:pctWidth>
+                </wp14:sizeRelH>
+                <wp14:sizeRelV relativeFrom="margin">
+                  <wp14:pctHeight>0</wp14:pctHeight>
+                </wp14:sizeRelV>
+              </wp:anchor>
+            </w:drawing>
+          </mc:Choice>
+          <mc:Fallback>
+            <w:pict>
+              <v:rect w14:anchorId="0FCBFA88" id="Прямоугольник 5" o:spid="_x0000_s1029" style="position:absolute;margin-left:221.55pt;margin-top:385.95pt;width:182.25pt;height:65.25pt;z-index:251708416;visibility:visible;mso-wrap-style:square;mso-width-percent:0;mso-height-percent:0;mso-wrap-distance-left:9pt;mso-wrap-distance-top:0;mso-wrap-distance-right:9pt;mso-wrap-distance-bottom:0;mso-position-horizontal:absolute;mso-position-horizontal-relative:margin;mso-position-vertical:absolute;mso-position-vertical-relative:text;mso-width-percent:0;mso-height-percent:0;mso-width-relative:margin;mso-height-relative:margin;v-text-anchor:middle" o:gfxdata="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" fillcolor="#ffc000 [3207]" strokecolor="#7f5f00 [1607]" strokeweight="1pt">
+                <v:textbox>
+                  <w:txbxContent>
+                    <w:p>
+                      <w:pPr>
+                        <w:jc w:val="center"/>
+                        <w:rPr>
+                          <w:b/>
+                          <w:color w:val="000000" w:themeColor="text1"/>
+                          <w14:shadow w14:blurRad="38100" w14:dist="19050" w14:dir="2700000" w14:sx="100000" w14:sy="100000" w14:kx="0" w14:ky="0" w14:algn="tl">
+                            <w14:schemeClr w14:val="dk1">
+                              <w14:alpha w14:val="60000"/>
+                            </w14:schemeClr>
+                          </w14:shadow>
+                          <w14:textOutline w14:w="0" w14:cap="flat" w14:cmpd="sng" w14:algn="ctr">
+                            <w14:noFill/>
+                            <w14:prstDash w14:val="solid"/>
+                            <w14:round/>
+                          </w14:textOutline>
+                        </w:rPr>
+                      </w:pPr>
+                      <w:proofErr w:type="spellStart"/>
+                      <w:r>
+                        <w:rPr>
+                          <w:b/>
+                          <w:color w:val="000000" w:themeColor="text1"/>
+                          <w:lang w:val="en-US"/>
+                          <w14:shadow w14:blurRad="38100" w14:dist="19050" w14:dir="2700000" w14:sx="100000" w14:sy="100000" w14:kx="0" w14:ky="0" w14:algn="tl">
+                            <w14:schemeClr w14:val="dk1">
+                              <w14:alpha w14:val="60000"/>
+                            </w14:schemeClr>
+                          </w14:shadow>
+                          <w14:textOutline w14:w="0" w14:cap="flat" w14:cmpd="sng" w14:algn="ctr">
+                            <w14:noFill/>
+                            <w14:prstDash w14:val="solid"/>
+                            <w14:round/>
+                          </w14:textOutline>
+                        </w:rPr>
+                        <w:t>IDatabaseRandom</w:t>
+                      </w:r>
+                      <w:r>
+                        <w:rPr>
+                          <w:b/>
+                          <w:color w:val="000000" w:themeColor="text1"/>
+                          <w:lang w:val="en-US"/>
+                          <w14:shadow w14:blurRad="38100" w14:dist="19050" w14:dir="2700000" w14:sx="100000" w14:sy="100000" w14:kx="0" w14:ky="0" w14:algn="tl">
+                            <w14:schemeClr w14:val="dk1">
+                              <w14:alpha w14:val="60000"/>
+                            </w14:schemeClr>
+                          </w14:shadow>
+                          <w14:textOutline w14:w="0" w14:cap="flat" w14:cmpd="sng" w14:algn="ctr">
+                            <w14:noFill/>
+                            <w14:prstDash w14:val="solid"/>
+                            <w14:round/>
+                          </w14:textOutline>
+                        </w:rPr>
+                        <w:t>AccessFile</w:t>
+                      </w:r>
+                      <w:proofErr w:type="spellEnd"/>
+                    </w:p>
+                    <w:p>
+                      <w:pPr>
+                        <w:rPr>
+                          <w:color w:val="000000" w:themeColor="text1"/>
+                          <w14:shadow w14:blurRad="38100" w14:dist="19050" w14:dir="2700000" w14:sx="100000" w14:sy="100000" w14:kx="0" w14:ky="0" w14:algn="tl">
+                            <w14:schemeClr w14:val="dk1">
+                              <w14:alpha w14:val="60000"/>
+                            </w14:schemeClr>
+                          </w14:shadow>
+                          <w14:textOutline w14:w="0" w14:cap="flat" w14:cmpd="sng" w14:algn="ctr">
+                            <w14:noFill/>
+                            <w14:prstDash w14:val="solid"/>
+                            <w14:round/>
+                          </w14:textOutline>
+                        </w:rPr>
+                      </w:pPr>
+                      <w:r>
+                        <w:rPr>
+                          <w:color w:val="000000" w:themeColor="text1"/>
+                          <w14:shadow w14:blurRad="38100" w14:dist="19050" w14:dir="2700000" w14:sx="100000" w14:sy="100000" w14:kx="0" w14:ky="0" w14:algn="tl">
+                            <w14:schemeClr w14:val="dk1">
+                              <w14:alpha w14:val="60000"/>
+                            </w14:schemeClr>
+                          </w14:shadow>
+                          <w14:textOutline w14:w="0" w14:cap="flat" w14:cmpd="sng" w14:algn="ctr">
+                            <w14:noFill/>
+                            <w14:prstDash w14:val="solid"/>
+                            <w14:round/>
+                          </w14:textOutline>
+                        </w:rPr>
+                        <w:t xml:space="preserve">Файл базы данных с </w:t>
+                      </w:r>
+                      <w:r>
+                        <w:rPr>
+                          <w:color w:val="000000" w:themeColor="text1"/>
+                          <w14:shadow w14:blurRad="38100" w14:dist="19050" w14:dir="2700000" w14:sx="100000" w14:sy="100000" w14:kx="0" w14:ky="0" w14:algn="tl">
+                            <w14:schemeClr w14:val="dk1">
+                              <w14:alpha w14:val="60000"/>
+                            </w14:schemeClr>
+                          </w14:shadow>
+                          <w14:textOutline w14:w="0" w14:cap="flat" w14:cmpd="sng" w14:algn="ctr">
+                            <w14:noFill/>
+                            <w14:prstDash w14:val="solid"/>
+                            <w14:round/>
+                          </w14:textOutline>
+                        </w:rPr>
+                        <w:t>произвольным</w:t>
+                      </w:r>
+                      <w:r>
+                        <w:rPr>
+                          <w:color w:val="000000" w:themeColor="text1"/>
+                          <w14:shadow w14:blurRad="38100" w14:dist="19050" w14:dir="2700000" w14:sx="100000" w14:sy="100000" w14:kx="0" w14:ky="0" w14:algn="tl">
+                            <w14:schemeClr w14:val="dk1">
+                              <w14:alpha w14:val="60000"/>
+                            </w14:schemeClr>
+                          </w14:shadow>
+                          <w14:textOutline w14:w="0" w14:cap="flat" w14:cmpd="sng" w14:algn="ctr">
+                            <w14:noFill/>
+                            <w14:prstDash w14:val="solid"/>
+                            <w14:round/>
+                          </w14:textOutline>
+                        </w:rPr>
+                        <w:t xml:space="preserve"> доступом</w:t>
+                      </w:r>
+                    </w:p>
+                    <w:p/>
+                  </w:txbxContent>
+                </v:textbox>
+                <w10:wrap anchorx="margin"/>
+              </v:rect>
+            </w:pict>
+          </mc:Fallback>
+        </mc:AlternateContent>
+      </w:r>
+      <w:r>
+        <w:rPr>
+          <w:noProof/>
+          <w:lang w:eastAsia="ru-RU"/>
+        </w:rPr>
+        <mc:AlternateContent>
+          <mc:Choice Requires="wps">
+            <w:drawing>
+              <wp:anchor distT="0" distB="0" distL="114300" distR="114300" simplePos="0" relativeHeight="251681792" behindDoc="0" locked="0" layoutInCell="1" allowOverlap="1" wp14:anchorId="63BBFF95" wp14:editId="3E48E3DA">
+                <wp:simplePos x="0" y="0"/>
+                <wp:positionH relativeFrom="margin">
+                  <wp:align>center</wp:align>
+                </wp:positionH>
+                <wp:positionV relativeFrom="paragraph">
+                  <wp:posOffset>6616065</wp:posOffset>
+                </wp:positionV>
+                <wp:extent cx="2314575" cy="1190625"/>
+                <wp:effectExtent l="0" t="0" r="28575" b="28575"/>
+                <wp:wrapNone/>
+                <wp:docPr id="15" name="Прямоугольник 15"/>
+                <wp:cNvGraphicFramePr/>
+                <a:graphic xmlns:a="http://schemas.openxmlformats.org/drawingml/2006/main">
+                  <a:graphicData uri="http://schemas.microsoft.com/office/word/2010/wordprocessingShape">
+                    <wps:wsp>
+                      <wps:cNvSpPr/>
+                      <wps:spPr>
+                        <a:xfrm>
+                          <a:off x="0" y="0"/>
+                          <a:ext cx="2314575" cy="1190625"/>
+                        </a:xfrm>
+                        <a:prstGeom prst="rect">
+                          <a:avLst/>
+                        </a:prstGeom>
+                      </wps:spPr>
+                      <wps:style>
+                        <a:lnRef idx="2">
+                          <a:schemeClr val="accent4">
+                            <a:shade val="50000"/>
+                          </a:schemeClr>
+                        </a:lnRef>
+                        <a:fillRef idx="1">
+                          <a:schemeClr val="accent4"/>
+                        </a:fillRef>
+                        <a:effectRef idx="0">
+                          <a:schemeClr val="accent4"/>
+                        </a:effectRef>
+                        <a:fontRef idx="minor">
+                          <a:schemeClr val="lt1"/>
+                        </a:fontRef>
+                      </wps:style>
+                      <wps:txbx>
+                        <w:txbxContent>
+                          <w:p>
+                            <w:pPr>
+                              <w:jc w:val="center"/>
+                              <w:rPr>
+                                <w:b/>
+                                <w:color w:val="000000" w:themeColor="text1"/>
+                                <w14:shadow w14:blurRad="38100" w14:dist="19050" w14:dir="2700000" w14:sx="100000" w14:sy="100000" w14:kx="0" w14:ky="0" w14:algn="tl">
+                                  <w14:schemeClr w14:val="dk1">
+                                    <w14:alpha w14:val="60000"/>
+                                  </w14:schemeClr>
+                                </w14:shadow>
+                                <w14:textOutline w14:w="0" w14:cap="flat" w14:cmpd="sng" w14:algn="ctr">
+                                  <w14:noFill/>
+                                  <w14:prstDash w14:val="solid"/>
+                                  <w14:round/>
+                                </w14:textOutline>
+                              </w:rPr>
+                            </w:pPr>
+                            <w:proofErr w:type="spellStart"/>
+                            <w:r>
+                              <w:rPr>
+                                <w:b/>
+                                <w:color w:val="000000" w:themeColor="text1"/>
+                                <w:lang w:val="en-US"/>
+                                <w14:shadow w14:blurRad="38100" w14:dist="19050" w14:dir="2700000" w14:sx="100000" w14:sy="100000" w14:kx="0" w14:ky="0" w14:algn="tl">
+                                  <w14:schemeClr w14:val="dk1">
+                                    <w14:alpha w14:val="60000"/>
+                                  </w14:schemeClr>
+                                </w14:shadow>
+                                <w14:textOutline w14:w="0" w14:cap="flat" w14:cmpd="sng" w14:algn="ctr">
+                                  <w14:noFill/>
+                                  <w14:prstDash w14:val="solid"/>
+                                  <w14:round/>
+                                </w14:textOutline>
+                              </w:rPr>
+                              <w:t>IDatabaseDataBlock</w:t>
+                            </w:r>
+                            <w:proofErr w:type="spellEnd"/>
+                          </w:p>
+                          <w:p>
+                            <w:pPr>
+                              <w:rPr>
+                                <w:color w:val="000000" w:themeColor="text1"/>
+                                <w14:shadow w14:blurRad="38100" w14:dist="19050" w14:dir="2700000" w14:sx="100000" w14:sy="100000" w14:kx="0" w14:ky="0" w14:algn="tl">
+                                  <w14:schemeClr w14:val="dk1">
+                                    <w14:alpha w14:val="60000"/>
+                                  </w14:schemeClr>
+                                </w14:shadow>
+                                <w14:textOutline w14:w="0" w14:cap="flat" w14:cmpd="sng" w14:algn="ctr">
+                                  <w14:noFill/>
+                                  <w14:prstDash w14:val="solid"/>
+                                  <w14:round/>
+                                </w14:textOutline>
+                              </w:rPr>
+                            </w:pPr>
+                            <w:r>
+                              <w:rPr>
+                                <w:color w:val="000000" w:themeColor="text1"/>
+                                <w14:shadow w14:blurRad="38100" w14:dist="19050" w14:dir="2700000" w14:sx="100000" w14:sy="100000" w14:kx="0" w14:ky="0" w14:algn="tl">
+                                  <w14:schemeClr w14:val="dk1">
+                                    <w14:alpha w14:val="60000"/>
+                                  </w14:schemeClr>
+                                </w14:shadow>
+                                <w14:textOutline w14:w="0" w14:cap="flat" w14:cmpd="sng" w14:algn="ctr">
+                                  <w14:noFill/>
+                                  <w14:prstDash w14:val="solid"/>
+                                  <w14:round/>
+                                </w14:textOutline>
+                              </w:rPr>
+                              <w:t>Блок данных для записи в файл</w:t>
+                            </w:r>
+                          </w:p>
+                          <w:p>
+                            <w:r>
+                              <w:rPr>
+                                <w:color w:val="000000" w:themeColor="text1"/>
+                                <w14:shadow w14:blurRad="38100" w14:dist="19050" w14:dir="2700000" w14:sx="100000" w14:sy="100000" w14:kx="0" w14:ky="0" w14:algn="tl">
+                                  <w14:schemeClr w14:val="dk1">
+                                    <w14:alpha w14:val="60000"/>
+                                  </w14:schemeClr>
+                                </w14:shadow>
+                                <w14:textOutline w14:w="0" w14:cap="flat" w14:cmpd="sng" w14:algn="ctr">
+                                  <w14:noFill/>
+                                  <w14:prstDash w14:val="solid"/>
+                                  <w14:round/>
+                                </w14:textOutline>
+                              </w:rPr>
+                              <w:t xml:space="preserve">Поддержка </w:t>
+                            </w:r>
+                            <w:proofErr w:type="spellStart"/>
+                            <w:r>
+                              <w:rPr>
+                                <w:color w:val="000000" w:themeColor="text1"/>
+                                <w14:shadow w14:blurRad="38100" w14:dist="19050" w14:dir="2700000" w14:sx="100000" w14:sy="100000" w14:kx="0" w14:ky="0" w14:algn="tl">
+                                  <w14:schemeClr w14:val="dk1">
+                                    <w14:alpha w14:val="60000"/>
+                                  </w14:schemeClr>
+                                </w14:shadow>
+                                <w14:textOutline w14:w="0" w14:cap="flat" w14:cmpd="sng" w14:algn="ctr">
+                                  <w14:noFill/>
+                                  <w14:prstDash w14:val="solid"/>
+                                  <w14:round/>
+                                </w14:textOutline>
+                              </w:rPr>
+                              <w:t>сериализации</w:t>
+                            </w:r>
+                            <w:proofErr w:type="spellEnd"/>
+                          </w:p>
+                        </w:txbxContent>
+                      </wps:txbx>
+                      <wps:bodyPr rot="0" spcFirstLastPara="0" vertOverflow="overflow" horzOverflow="overflow" vert="horz" wrap="square" lIns="91440" tIns="45720" rIns="91440" bIns="45720" numCol="1" spcCol="0" rtlCol="0" fromWordArt="0" anchor="ctr" anchorCtr="0" forceAA="0" compatLnSpc="1">
+                        <a:prstTxWarp prst="textNoShape">
+                          <a:avLst/>
+                        </a:prstTxWarp>
+                        <a:noAutofit/>
+                      </wps:bodyPr>
+                    </wps:wsp>
+                  </a:graphicData>
+                </a:graphic>
+                <wp14:sizeRelH relativeFrom="margin">
+                  <wp14:pctWidth>0</wp14:pctWidth>
+                </wp14:sizeRelH>
+                <wp14:sizeRelV relativeFrom="margin">
+                  <wp14:pctHeight>0</wp14:pctHeight>
+                </wp14:sizeRelV>
+              </wp:anchor>
+            </w:drawing>
+          </mc:Choice>
+          <mc:Fallback>
+            <w:pict>
+              <v:rect w14:anchorId="63BBFF95" id="Прямоугольник 15" o:spid="_x0000_s1030" style="position:absolute;margin-left:0;margin-top:520.95pt;width:182.25pt;height:93.75pt;z-index:251681792;visibility:visible;mso-wrap-style:square;mso-width-percent:0;mso-height-percent:0;mso-wrap-distance-left:9pt;mso-wrap-distance-top:0;mso-wrap-distance-right:9pt;mso-wrap-distance-bottom:0;mso-position-horizontal:center;mso-position-horizontal-relative:margin;mso-position-vertical:absolute;mso-position-vertical-relative:text;mso-width-percent:0;mso-height-percent:0;mso-width-relative:margin;mso-height-relative:margin;v-text-anchor:middle" o:gfxdata="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" fillcolor="#ffc000 [3207]" strokecolor="#7f5f00 [1607]" strokeweight="1pt">
+                <v:textbox>
+                  <w:txbxContent>
+                    <w:p>
+                      <w:pPr>
+                        <w:jc w:val="center"/>
+                        <w:rPr>
+                          <w:b/>
+                          <w:color w:val="000000" w:themeColor="text1"/>
+                          <w14:shadow w14:blurRad="38100" w14:dist="19050" w14:dir="2700000" w14:sx="100000" w14:sy="100000" w14:kx="0" w14:ky="0" w14:algn="tl">
+                            <w14:schemeClr w14:val="dk1">
+                              <w14:alpha w14:val="60000"/>
+                            </w14:schemeClr>
+                          </w14:shadow>
+                          <w14:textOutline w14:w="0" w14:cap="flat" w14:cmpd="sng" w14:algn="ctr">
+                            <w14:noFill/>
+                            <w14:prstDash w14:val="solid"/>
+                            <w14:round/>
+                          </w14:textOutline>
+                        </w:rPr>
+                      </w:pPr>
+                      <w:proofErr w:type="spellStart"/>
+                      <w:r>
+                        <w:rPr>
+                          <w:b/>
+                          <w:color w:val="000000" w:themeColor="text1"/>
+                          <w:lang w:val="en-US"/>
+                          <w14:shadow w14:blurRad="38100" w14:dist="19050" w14:dir="2700000" w14:sx="100000" w14:sy="100000" w14:kx="0" w14:ky="0" w14:algn="tl">
+                            <w14:schemeClr w14:val="dk1">
+                              <w14:alpha w14:val="60000"/>
+                            </w14:schemeClr>
+                          </w14:shadow>
+                          <w14:textOutline w14:w="0" w14:cap="flat" w14:cmpd="sng" w14:algn="ctr">
+                            <w14:noFill/>
+                            <w14:prstDash w14:val="solid"/>
+                            <w14:round/>
+                          </w14:textOutline>
+                        </w:rPr>
+                        <w:t>IDatabaseDataBlock</w:t>
+                      </w:r>
+                      <w:proofErr w:type="spellEnd"/>
+                    </w:p>
+                    <w:p>
+                      <w:pPr>
+                        <w:rPr>
+                          <w:color w:val="000000" w:themeColor="text1"/>
+                          <w14:shadow w14:blurRad="38100" w14:dist="19050" w14:dir="2700000" w14:sx="100000" w14:sy="100000" w14:kx="0" w14:ky="0" w14:algn="tl">
+                            <w14:schemeClr w14:val="dk1">
+                              <w14:alpha w14:val="60000"/>
+                            </w14:schemeClr>
+                          </w14:shadow>
+                          <w14:textOutline w14:w="0" w14:cap="flat" w14:cmpd="sng" w14:algn="ctr">
+                            <w14:noFill/>
+                            <w14:prstDash w14:val="solid"/>
+                            <w14:round/>
+                          </w14:textOutline>
+                        </w:rPr>
+                      </w:pPr>
+                      <w:r>
+                        <w:rPr>
+                          <w:color w:val="000000" w:themeColor="text1"/>
+                          <w14:shadow w14:blurRad="38100" w14:dist="19050" w14:dir="2700000" w14:sx="100000" w14:sy="100000" w14:kx="0" w14:ky="0" w14:algn="tl">
+                            <w14:schemeClr w14:val="dk1">
+                              <w14:alpha w14:val="60000"/>
+                            </w14:schemeClr>
+                          </w14:shadow>
+                          <w14:textOutline w14:w="0" w14:cap="flat" w14:cmpd="sng" w14:algn="ctr">
+                            <w14:noFill/>
+                            <w14:prstDash w14:val="solid"/>
+                            <w14:round/>
+                          </w14:textOutline>
+                        </w:rPr>
+                        <w:t>Блок данных для записи в файл</w:t>
+                      </w:r>
+                    </w:p>
+                    <w:p>
+                      <w:r>
+                        <w:rPr>
+                          <w:color w:val="000000" w:themeColor="text1"/>
+                          <w14:shadow w14:blurRad="38100" w14:dist="19050" w14:dir="2700000" w14:sx="100000" w14:sy="100000" w14:kx="0" w14:ky="0" w14:algn="tl">
+                            <w14:schemeClr w14:val="dk1">
+                              <w14:alpha w14:val="60000"/>
+                            </w14:schemeClr>
+                          </w14:shadow>
+                          <w14:textOutline w14:w="0" w14:cap="flat" w14:cmpd="sng" w14:algn="ctr">
+                            <w14:noFill/>
+                            <w14:prstDash w14:val="solid"/>
+                            <w14:round/>
+                          </w14:textOutline>
+                        </w:rPr>
+                        <w:t xml:space="preserve">Поддержка </w:t>
+                      </w:r>
+                      <w:proofErr w:type="spellStart"/>
+                      <w:r>
+                        <w:rPr>
+                          <w:color w:val="000000" w:themeColor="text1"/>
+                          <w14:shadow w14:blurRad="38100" w14:dist="19050" w14:dir="2700000" w14:sx="100000" w14:sy="100000" w14:kx="0" w14:ky="0" w14:algn="tl">
+                            <w14:schemeClr w14:val="dk1">
+                              <w14:alpha w14:val="60000"/>
+                            </w14:schemeClr>
+                          </w14:shadow>
+                          <w14:textOutline w14:w="0" w14:cap="flat" w14:cmpd="sng" w14:algn="ctr">
+                            <w14:noFill/>
+                            <w14:prstDash w14:val="solid"/>
+                            <w14:round/>
+                          </w14:textOutline>
+                        </w:rPr>
+                        <w:t>сериализации</w:t>
+                      </w:r>
+                      <w:proofErr w:type="spellEnd"/>
+                    </w:p>
+                  </w:txbxContent>
+                </v:textbox>
+                <w10:wrap anchorx="margin"/>
+              </v:rect>
+            </w:pict>
+          </mc:Fallback>
+        </mc:AlternateContent>
+      </w:r>
+      <w:r>
+        <w:rPr>
+          <w:noProof/>
+          <w:lang w:eastAsia="ru-RU"/>
+        </w:rPr>
+        <mc:AlternateContent>
+          <mc:Choice Requires="wps">
+            <w:drawing>
+              <wp:anchor distT="0" distB="0" distL="114300" distR="114300" simplePos="0" relativeHeight="251704320" behindDoc="0" locked="0" layoutInCell="1" allowOverlap="1" wp14:anchorId="0D59EB2E" wp14:editId="4D9FF40A">
                 <wp:simplePos x="0" y="0"/>
                 <wp:positionH relativeFrom="column">
                   <wp:posOffset>8052435</wp:posOffset>
@@ -84,7 +1600,7 @@
         <mc:AlternateContent>
           <mc:Choice Requires="wps">
             <w:drawing>
-              <wp:anchor distT="0" distB="0" distL="114300" distR="114300" simplePos="0" relativeHeight="251703296" behindDoc="0" locked="0" layoutInCell="1" allowOverlap="1">
+              <wp:anchor distT="0" distB="0" distL="114300" distR="114300" simplePos="0" relativeHeight="251703296" behindDoc="0" locked="0" layoutInCell="1" allowOverlap="1" wp14:anchorId="0C62038B" wp14:editId="272EB228">
                 <wp:simplePos x="0" y="0"/>
                 <wp:positionH relativeFrom="column">
                   <wp:posOffset>4471035</wp:posOffset>
@@ -151,7 +1667,7 @@
         <mc:AlternateContent>
           <mc:Choice Requires="wps">
             <w:drawing>
-              <wp:anchor distT="0" distB="0" distL="114300" distR="114300" simplePos="0" relativeHeight="251702272" behindDoc="0" locked="0" layoutInCell="1" allowOverlap="1">
+              <wp:anchor distT="0" distB="0" distL="114300" distR="114300" simplePos="0" relativeHeight="251702272" behindDoc="0" locked="0" layoutInCell="1" allowOverlap="1" wp14:anchorId="45756705" wp14:editId="43FE1763">
                 <wp:simplePos x="0" y="0"/>
                 <wp:positionH relativeFrom="column">
                   <wp:posOffset>7814309</wp:posOffset>
@@ -218,7 +1734,7 @@
         <mc:AlternateContent>
           <mc:Choice Requires="wps">
             <w:drawing>
-              <wp:anchor distT="0" distB="0" distL="114300" distR="114300" simplePos="0" relativeHeight="251701248" behindDoc="0" locked="0" layoutInCell="1" allowOverlap="1">
+              <wp:anchor distT="0" distB="0" distL="114300" distR="114300" simplePos="0" relativeHeight="251701248" behindDoc="0" locked="0" layoutInCell="1" allowOverlap="1" wp14:anchorId="05D41260" wp14:editId="33D1A572">
                 <wp:simplePos x="0" y="0"/>
                 <wp:positionH relativeFrom="column">
                   <wp:posOffset>4699635</wp:posOffset>
@@ -285,7 +1801,7 @@
         <mc:AlternateContent>
           <mc:Choice Requires="wps">
             <w:drawing>
-              <wp:anchor distT="0" distB="0" distL="114300" distR="114300" simplePos="0" relativeHeight="251700224" behindDoc="0" locked="0" layoutInCell="1" allowOverlap="1">
+              <wp:anchor distT="0" distB="0" distL="114300" distR="114300" simplePos="0" relativeHeight="251700224" behindDoc="0" locked="0" layoutInCell="1" allowOverlap="1" wp14:anchorId="0CC4E594" wp14:editId="78A8061A">
                 <wp:simplePos x="0" y="0"/>
                 <wp:positionH relativeFrom="column">
                   <wp:posOffset>7966710</wp:posOffset>
@@ -352,7 +1868,7 @@
         <mc:AlternateContent>
           <mc:Choice Requires="wps">
             <w:drawing>
-              <wp:anchor distT="0" distB="0" distL="114300" distR="114300" simplePos="0" relativeHeight="251699200" behindDoc="0" locked="0" layoutInCell="1" allowOverlap="1">
+              <wp:anchor distT="0" distB="0" distL="114300" distR="114300" simplePos="0" relativeHeight="251699200" behindDoc="0" locked="0" layoutInCell="1" allowOverlap="1" wp14:anchorId="60FEFB25" wp14:editId="30F5A344">
                 <wp:simplePos x="0" y="0"/>
                 <wp:positionH relativeFrom="column">
                   <wp:posOffset>1832610</wp:posOffset>
@@ -419,7 +1935,7 @@
         <mc:AlternateContent>
           <mc:Choice Requires="wps">
             <w:drawing>
-              <wp:anchor distT="0" distB="0" distL="114300" distR="114300" simplePos="0" relativeHeight="251698176" behindDoc="0" locked="0" layoutInCell="1" allowOverlap="1">
+              <wp:anchor distT="0" distB="0" distL="114300" distR="114300" simplePos="0" relativeHeight="251698176" behindDoc="0" locked="0" layoutInCell="1" allowOverlap="1" wp14:anchorId="5A8545F6" wp14:editId="45D9DB8A">
                 <wp:simplePos x="0" y="0"/>
                 <wp:positionH relativeFrom="column">
                   <wp:posOffset>4680584</wp:posOffset>
@@ -486,7 +2002,7 @@
         <mc:AlternateContent>
           <mc:Choice Requires="wps">
             <w:drawing>
-              <wp:anchor distT="0" distB="0" distL="114300" distR="114300" simplePos="0" relativeHeight="251697152" behindDoc="0" locked="0" layoutInCell="1" allowOverlap="1">
+              <wp:anchor distT="0" distB="0" distL="114300" distR="114300" simplePos="0" relativeHeight="251697152" behindDoc="0" locked="0" layoutInCell="1" allowOverlap="1" wp14:anchorId="7716BEEF" wp14:editId="3EA7C592">
                 <wp:simplePos x="0" y="0"/>
                 <wp:positionH relativeFrom="column">
                   <wp:posOffset>7985760</wp:posOffset>
@@ -553,74 +2069,7 @@
         <mc:AlternateContent>
           <mc:Choice Requires="wps">
             <w:drawing>
-              <wp:anchor distT="0" distB="0" distL="114300" distR="114300" simplePos="0" relativeHeight="251696128" behindDoc="0" locked="0" layoutInCell="1" allowOverlap="1">
-                <wp:simplePos x="0" y="0"/>
-                <wp:positionH relativeFrom="column">
-                  <wp:posOffset>4680585</wp:posOffset>
-                </wp:positionH>
-                <wp:positionV relativeFrom="paragraph">
-                  <wp:posOffset>5082540</wp:posOffset>
-                </wp:positionV>
-                <wp:extent cx="990600" cy="0"/>
-                <wp:effectExtent l="0" t="76200" r="19050" b="95250"/>
-                <wp:wrapNone/>
-                <wp:docPr id="27" name="Прямая со стрелкой 27"/>
-                <wp:cNvGraphicFramePr/>
-                <a:graphic xmlns:a="http://schemas.openxmlformats.org/drawingml/2006/main">
-                  <a:graphicData uri="http://schemas.microsoft.com/office/word/2010/wordprocessingShape">
-                    <wps:wsp>
-                      <wps:cNvCnPr/>
-                      <wps:spPr>
-                        <a:xfrm>
-                          <a:off x="0" y="0"/>
-                          <a:ext cx="990600" cy="0"/>
-                        </a:xfrm>
-                        <a:prstGeom prst="straightConnector1">
-                          <a:avLst/>
-                        </a:prstGeom>
-                        <a:ln>
-                          <a:tailEnd type="triangle"/>
-                        </a:ln>
-                      </wps:spPr>
-                      <wps:style>
-                        <a:lnRef idx="1">
-                          <a:schemeClr val="dk1"/>
-                        </a:lnRef>
-                        <a:fillRef idx="0">
-                          <a:schemeClr val="dk1"/>
-                        </a:fillRef>
-                        <a:effectRef idx="0">
-                          <a:schemeClr val="dk1"/>
-                        </a:effectRef>
-                        <a:fontRef idx="minor">
-                          <a:schemeClr val="tx1"/>
-                        </a:fontRef>
-                      </wps:style>
-                      <wps:bodyPr/>
-                    </wps:wsp>
-                  </a:graphicData>
-                </a:graphic>
-              </wp:anchor>
-            </w:drawing>
-          </mc:Choice>
-          <mc:Fallback>
-            <w:pict>
-              <v:shape w14:anchorId="67BBB1F2" id="Прямая со стрелкой 27" o:spid="_x0000_s1026" type="#_x0000_t32" style="position:absolute;margin-left:368.55pt;margin-top:400.2pt;width:78pt;height:0;z-index:251696128;visibility:visible;mso-wrap-style:square;mso-wrap-distance-left:9pt;mso-wrap-distance-top:0;mso-wrap-distance-right:9pt;mso-wrap-distance-bottom:0;mso-position-horizontal:absolute;mso-position-horizontal-relative:text;mso-position-vertical:absolute;mso-position-vertical-relative:text" o:gfxdata="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" strokecolor="black [3200]" strokeweight=".5pt">
-                <v:stroke endarrow="block" joinstyle="miter"/>
-              </v:shape>
-            </w:pict>
-          </mc:Fallback>
-        </mc:AlternateContent>
-      </w:r>
-      <w:r>
-        <w:rPr>
-          <w:noProof/>
-          <w:lang w:eastAsia="ru-RU"/>
-        </w:rPr>
-        <mc:AlternateContent>
-          <mc:Choice Requires="wps">
-            <w:drawing>
-              <wp:anchor distT="0" distB="0" distL="114300" distR="114300" simplePos="0" relativeHeight="251695104" behindDoc="0" locked="0" layoutInCell="1" allowOverlap="1">
+              <wp:anchor distT="0" distB="0" distL="114300" distR="114300" simplePos="0" relativeHeight="251695104" behindDoc="0" locked="0" layoutInCell="1" allowOverlap="1" wp14:anchorId="48A8CC50" wp14:editId="0EB2F813">
                 <wp:simplePos x="0" y="0"/>
                 <wp:positionH relativeFrom="column">
                   <wp:posOffset>6833235</wp:posOffset>
@@ -676,7 +2125,7 @@
           </mc:Choice>
           <mc:Fallback>
             <w:pict>
-              <v:shapetype w14:anchorId="3B8874D9" id="_x0000_t68" coordsize="21600,21600" o:spt="68" adj="5400,5400" path="m0@0l@1@0@1,21600@2,21600@2@0,21600@0,10800,xe">
+              <v:shapetype w14:anchorId="302636A7" id="_x0000_t68" coordsize="21600,21600" o:spt="68" adj="5400,5400" path="m0@0l@1@0@1,21600@2,21600@2@0,21600@0,10800,xe">
                 <v:stroke joinstyle="miter"/>
                 <v:formulas>
                   <v:f eqn="val #0"/>
@@ -703,7 +2152,7 @@
         <mc:AlternateContent>
           <mc:Choice Requires="wps">
             <w:drawing>
-              <wp:anchor distT="0" distB="0" distL="114300" distR="114300" simplePos="0" relativeHeight="251694080" behindDoc="0" locked="0" layoutInCell="1" allowOverlap="1">
+              <wp:anchor distT="0" distB="0" distL="114300" distR="114300" simplePos="0" relativeHeight="251694080" behindDoc="0" locked="0" layoutInCell="1" allowOverlap="1" wp14:anchorId="02E3B0AC" wp14:editId="73FD59B3">
                 <wp:simplePos x="0" y="0"/>
                 <wp:positionH relativeFrom="column">
                   <wp:posOffset>6842760</wp:posOffset>
@@ -772,7 +2221,7 @@
         <mc:AlternateContent>
           <mc:Choice Requires="wps">
             <w:drawing>
-              <wp:anchor distT="0" distB="0" distL="114300" distR="114300" simplePos="0" relativeHeight="251693056" behindDoc="0" locked="0" layoutInCell="1" allowOverlap="1">
+              <wp:anchor distT="0" distB="0" distL="114300" distR="114300" simplePos="0" relativeHeight="251693056" behindDoc="0" locked="0" layoutInCell="1" allowOverlap="1" wp14:anchorId="5967101B" wp14:editId="61E1B1C0">
                 <wp:simplePos x="0" y="0"/>
                 <wp:positionH relativeFrom="column">
                   <wp:posOffset>7976235</wp:posOffset>
@@ -839,7 +2288,7 @@
         <mc:AlternateContent>
           <mc:Choice Requires="wps">
             <w:drawing>
-              <wp:anchor distT="0" distB="0" distL="114300" distR="114300" simplePos="0" relativeHeight="251692032" behindDoc="0" locked="0" layoutInCell="1" allowOverlap="1">
+              <wp:anchor distT="0" distB="0" distL="114300" distR="114300" simplePos="0" relativeHeight="251692032" behindDoc="0" locked="0" layoutInCell="1" allowOverlap="1" wp14:anchorId="2A6CF9B4" wp14:editId="31B437E5">
                 <wp:simplePos x="0" y="0"/>
                 <wp:positionH relativeFrom="column">
                   <wp:posOffset>8014335</wp:posOffset>
@@ -906,7 +2355,7 @@
         <mc:AlternateContent>
           <mc:Choice Requires="wps">
             <w:drawing>
-              <wp:anchor distT="0" distB="0" distL="114300" distR="114300" simplePos="0" relativeHeight="251691008" behindDoc="0" locked="0" layoutInCell="1" allowOverlap="1">
+              <wp:anchor distT="0" distB="0" distL="114300" distR="114300" simplePos="0" relativeHeight="251691008" behindDoc="0" locked="0" layoutInCell="1" allowOverlap="1" wp14:anchorId="69D12D4C" wp14:editId="18C3A609">
                 <wp:simplePos x="0" y="0"/>
                 <wp:positionH relativeFrom="column">
                   <wp:posOffset>4766310</wp:posOffset>
@@ -958,7 +2407,7 @@
           </mc:Choice>
           <mc:Fallback>
             <w:pict>
-              <v:shape w14:anchorId="6E20C545" id="Прямая со стрелкой 22" o:spid="_x0000_s1026" type="#_x0000_t32" style="position:absolute;margin-left:375.3pt;margin-top:583.95pt;width:71.25pt;height:44.25pt;flip:y;z-index:251691008;visibility:visible;mso-wrap-style:square;mso-wrap-distance-left:9pt;mso-wrap-distance-top:0;mso-wrap-distance-right:9pt;mso-wrap-distance-bottom:0;mso-position-horizontal:absolute;mso-position-horizontal-relative:text;mso-position-vertical:absolute;mso-position-vertical-relative:text" o:gfxdata="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" strokecolor="black [3200]" strokeweight=".5pt">
+              <v:shape w14:anchorId="2A3FBC8A" id="Прямая со стрелкой 22" o:spid="_x0000_s1026" type="#_x0000_t32" style="position:absolute;margin-left:375.3pt;margin-top:583.95pt;width:71.25pt;height:44.25pt;flip:y;z-index:251691008;visibility:visible;mso-wrap-style:square;mso-wrap-distance-left:9pt;mso-wrap-distance-top:0;mso-wrap-distance-right:9pt;mso-wrap-distance-bottom:0;mso-position-horizontal:absolute;mso-position-horizontal-relative:text;mso-position-vertical:absolute;mso-position-vertical-relative:text" o:gfxdata="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" strokecolor="black [3200]" strokeweight=".5pt">
                 <v:stroke endarrow="block" joinstyle="miter"/>
               </v:shape>
             </w:pict>
@@ -973,7 +2422,7 @@
         <mc:AlternateContent>
           <mc:Choice Requires="wps">
             <w:drawing>
-              <wp:anchor distT="0" distB="0" distL="114300" distR="114300" simplePos="0" relativeHeight="251689984" behindDoc="0" locked="0" layoutInCell="1" allowOverlap="1">
+              <wp:anchor distT="0" distB="0" distL="114300" distR="114300" simplePos="0" relativeHeight="251689984" behindDoc="0" locked="0" layoutInCell="1" allowOverlap="1" wp14:anchorId="24C5708D" wp14:editId="457B9D6D">
                 <wp:simplePos x="0" y="0"/>
                 <wp:positionH relativeFrom="column">
                   <wp:posOffset>4737735</wp:posOffset>
@@ -1025,7 +2474,7 @@
           </mc:Choice>
           <mc:Fallback>
             <w:pict>
-              <v:shape w14:anchorId="55D515CB" id="Прямая со стрелкой 21" o:spid="_x0000_s1026" type="#_x0000_t32" style="position:absolute;margin-left:373.05pt;margin-top:546.45pt;width:73.5pt;height:1.5pt;z-index:251689984;visibility:visible;mso-wrap-style:square;mso-wrap-distance-left:9pt;mso-wrap-distance-top:0;mso-wrap-distance-right:9pt;mso-wrap-distance-bottom:0;mso-position-horizontal:absolute;mso-position-horizontal-relative:text;mso-position-vertical:absolute;mso-position-vertical-relative:text" o:gfxdata="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" strokecolor="black [3200]" strokeweight=".5pt">
+              <v:shape w14:anchorId="4A822A7E" id="Прямая со стрелкой 21" o:spid="_x0000_s1026" type="#_x0000_t32" style="position:absolute;margin-left:373.05pt;margin-top:546.45pt;width:73.5pt;height:1.5pt;z-index:251689984;visibility:visible;mso-wrap-style:square;mso-wrap-distance-left:9pt;mso-wrap-distance-top:0;mso-wrap-distance-right:9pt;mso-wrap-distance-bottom:0;mso-position-horizontal:absolute;mso-position-horizontal-relative:text;mso-position-vertical:absolute;mso-position-vertical-relative:text" o:gfxdata="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" strokecolor="black [3200]" strokeweight=".5pt">
                 <v:stroke endarrow="block" joinstyle="miter"/>
               </v:shape>
             </w:pict>
@@ -1040,304 +2489,7 @@
         <mc:AlternateContent>
           <mc:Choice Requires="wps">
             <w:drawing>
-              <wp:anchor distT="0" distB="0" distL="114300" distR="114300" simplePos="0" relativeHeight="251681792" behindDoc="0" locked="0" layoutInCell="1" allowOverlap="1" wp14:anchorId="6FAAD302" wp14:editId="076DE087">
-                <wp:simplePos x="0" y="0"/>
-                <wp:positionH relativeFrom="margin">
-                  <wp:posOffset>5671185</wp:posOffset>
-                </wp:positionH>
-                <wp:positionV relativeFrom="paragraph">
-                  <wp:posOffset>6587490</wp:posOffset>
-                </wp:positionV>
-                <wp:extent cx="2314575" cy="1190625"/>
-                <wp:effectExtent l="0" t="0" r="28575" b="28575"/>
-                <wp:wrapNone/>
-                <wp:docPr id="15" name="Прямоугольник 15"/>
-                <wp:cNvGraphicFramePr/>
-                <a:graphic xmlns:a="http://schemas.openxmlformats.org/drawingml/2006/main">
-                  <a:graphicData uri="http://schemas.microsoft.com/office/word/2010/wordprocessingShape">
-                    <wps:wsp>
-                      <wps:cNvSpPr/>
-                      <wps:spPr>
-                        <a:xfrm>
-                          <a:off x="0" y="0"/>
-                          <a:ext cx="2314575" cy="1190625"/>
-                        </a:xfrm>
-                        <a:prstGeom prst="rect">
-                          <a:avLst/>
-                        </a:prstGeom>
-                      </wps:spPr>
-                      <wps:style>
-                        <a:lnRef idx="2">
-                          <a:schemeClr val="accent4">
-                            <a:shade val="50000"/>
-                          </a:schemeClr>
-                        </a:lnRef>
-                        <a:fillRef idx="1">
-                          <a:schemeClr val="accent4"/>
-                        </a:fillRef>
-                        <a:effectRef idx="0">
-                          <a:schemeClr val="accent4"/>
-                        </a:effectRef>
-                        <a:fontRef idx="minor">
-                          <a:schemeClr val="lt1"/>
-                        </a:fontRef>
-                      </wps:style>
-                      <wps:txbx>
-                        <w:txbxContent>
-                          <w:p>
-                            <w:pPr>
-                              <w:jc w:val="center"/>
-                              <w:rPr>
-                                <w:b/>
-                                <w:color w:val="000000" w:themeColor="text1"/>
-                                <w14:shadow w14:blurRad="38100" w14:dist="19050" w14:dir="2700000" w14:sx="100000" w14:sy="100000" w14:kx="0" w14:ky="0" w14:algn="tl">
-                                  <w14:schemeClr w14:val="dk1">
-                                    <w14:alpha w14:val="60000"/>
-                                  </w14:schemeClr>
-                                </w14:shadow>
-                                <w14:textOutline w14:w="0" w14:cap="flat" w14:cmpd="sng" w14:algn="ctr">
-                                  <w14:noFill/>
-                                  <w14:prstDash w14:val="solid"/>
-                                  <w14:round/>
-                                </w14:textOutline>
-                              </w:rPr>
-                            </w:pPr>
-                            <w:proofErr w:type="spellStart"/>
-                            <w:r>
-                              <w:rPr>
-                                <w:b/>
-                                <w:color w:val="000000" w:themeColor="text1"/>
-                                <w:lang w:val="en-US"/>
-                                <w14:shadow w14:blurRad="38100" w14:dist="19050" w14:dir="2700000" w14:sx="100000" w14:sy="100000" w14:kx="0" w14:ky="0" w14:algn="tl">
-                                  <w14:schemeClr w14:val="dk1">
-                                    <w14:alpha w14:val="60000"/>
-                                  </w14:schemeClr>
-                                </w14:shadow>
-                                <w14:textOutline w14:w="0" w14:cap="flat" w14:cmpd="sng" w14:algn="ctr">
-                                  <w14:noFill/>
-                                  <w14:prstDash w14:val="solid"/>
-                                  <w14:round/>
-                                </w14:textOutline>
-                              </w:rPr>
-                              <w:t>IDatabaseDataBlock</w:t>
-                            </w:r>
-                            <w:proofErr w:type="spellEnd"/>
-                          </w:p>
-                          <w:p>
-                            <w:pPr>
-                              <w:rPr>
-                                <w:color w:val="000000" w:themeColor="text1"/>
-                                <w14:shadow w14:blurRad="38100" w14:dist="19050" w14:dir="2700000" w14:sx="100000" w14:sy="100000" w14:kx="0" w14:ky="0" w14:algn="tl">
-                                  <w14:schemeClr w14:val="dk1">
-                                    <w14:alpha w14:val="60000"/>
-                                  </w14:schemeClr>
-                                </w14:shadow>
-                                <w14:textOutline w14:w="0" w14:cap="flat" w14:cmpd="sng" w14:algn="ctr">
-                                  <w14:noFill/>
-                                  <w14:prstDash w14:val="solid"/>
-                                  <w14:round/>
-                                </w14:textOutline>
-                              </w:rPr>
-                            </w:pPr>
-                            <w:r>
-                              <w:rPr>
-                                <w:color w:val="000000" w:themeColor="text1"/>
-                                <w14:shadow w14:blurRad="38100" w14:dist="19050" w14:dir="2700000" w14:sx="100000" w14:sy="100000" w14:kx="0" w14:ky="0" w14:algn="tl">
-                                  <w14:schemeClr w14:val="dk1">
-                                    <w14:alpha w14:val="60000"/>
-                                  </w14:schemeClr>
-                                </w14:shadow>
-                                <w14:textOutline w14:w="0" w14:cap="flat" w14:cmpd="sng" w14:algn="ctr">
-                                  <w14:noFill/>
-                                  <w14:prstDash w14:val="solid"/>
-                                  <w14:round/>
-                                </w14:textOutline>
-                              </w:rPr>
-                              <w:t>Блок данных для записи в файл</w:t>
-                            </w:r>
-                          </w:p>
-                          <w:p>
-                            <w:r>
-                              <w:rPr>
-                                <w:color w:val="000000" w:themeColor="text1"/>
-                                <w14:shadow w14:blurRad="38100" w14:dist="19050" w14:dir="2700000" w14:sx="100000" w14:sy="100000" w14:kx="0" w14:ky="0" w14:algn="tl">
-                                  <w14:schemeClr w14:val="dk1">
-                                    <w14:alpha w14:val="60000"/>
-                                  </w14:schemeClr>
-                                </w14:shadow>
-                                <w14:textOutline w14:w="0" w14:cap="flat" w14:cmpd="sng" w14:algn="ctr">
-                                  <w14:noFill/>
-                                  <w14:prstDash w14:val="solid"/>
-                                  <w14:round/>
-                                </w14:textOutline>
-                              </w:rPr>
-                              <w:t xml:space="preserve">Поддержка </w:t>
-                            </w:r>
-                            <w:proofErr w:type="spellStart"/>
-                            <w:r>
-                              <w:rPr>
-                                <w:color w:val="000000" w:themeColor="text1"/>
-                                <w14:shadow w14:blurRad="38100" w14:dist="19050" w14:dir="2700000" w14:sx="100000" w14:sy="100000" w14:kx="0" w14:ky="0" w14:algn="tl">
-                                  <w14:schemeClr w14:val="dk1">
-                                    <w14:alpha w14:val="60000"/>
-                                  </w14:schemeClr>
-                                </w14:shadow>
-                                <w14:textOutline w14:w="0" w14:cap="flat" w14:cmpd="sng" w14:algn="ctr">
-                                  <w14:noFill/>
-                                  <w14:prstDash w14:val="solid"/>
-                                  <w14:round/>
-                                </w14:textOutline>
-                              </w:rPr>
-                              <w:t>сериализации</w:t>
-                            </w:r>
-                            <w:proofErr w:type="spellEnd"/>
-                          </w:p>
-                        </w:txbxContent>
-                      </wps:txbx>
-                      <wps:bodyPr rot="0" spcFirstLastPara="0" vertOverflow="overflow" horzOverflow="overflow" vert="horz" wrap="square" lIns="91440" tIns="45720" rIns="91440" bIns="45720" numCol="1" spcCol="0" rtlCol="0" fromWordArt="0" anchor="ctr" anchorCtr="0" forceAA="0" compatLnSpc="1">
-                        <a:prstTxWarp prst="textNoShape">
-                          <a:avLst/>
-                        </a:prstTxWarp>
-                        <a:noAutofit/>
-                      </wps:bodyPr>
-                    </wps:wsp>
-                  </a:graphicData>
-                </a:graphic>
-                <wp14:sizeRelH relativeFrom="margin">
-                  <wp14:pctWidth>0</wp14:pctWidth>
-                </wp14:sizeRelH>
-                <wp14:sizeRelV relativeFrom="margin">
-                  <wp14:pctHeight>0</wp14:pctHeight>
-                </wp14:sizeRelV>
-              </wp:anchor>
-            </w:drawing>
-          </mc:Choice>
-          <mc:Fallback>
-            <w:pict>
-              <v:rect w14:anchorId="6FAAD302" id="Прямоугольник 15" o:spid="_x0000_s1026" style="position:absolute;margin-left:446.55pt;margin-top:518.7pt;width:182.25pt;height:93.75pt;z-index:251681792;visibility:visible;mso-wrap-style:square;mso-width-percent:0;mso-height-percent:0;mso-wrap-distance-left:9pt;mso-wrap-distance-top:0;mso-wrap-distance-right:9pt;mso-wrap-distance-bottom:0;mso-position-horizontal:absolute;mso-position-horizontal-relative:margin;mso-position-vertical:absolute;mso-position-vertical-relative:text;mso-width-percent:0;mso-height-percent:0;mso-width-relative:margin;mso-height-relative:margin;v-text-anchor:middle" o:gfxdata="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" fillcolor="#ffc000 [3207]" strokecolor="#7f5f00 [1607]" strokeweight="1pt">
-                <v:textbox>
-                  <w:txbxContent>
-                    <w:p>
-                      <w:pPr>
-                        <w:jc w:val="center"/>
-                        <w:rPr>
-                          <w:b/>
-                          <w:color w:val="000000" w:themeColor="text1"/>
-                          <w14:shadow w14:blurRad="38100" w14:dist="19050" w14:dir="2700000" w14:sx="100000" w14:sy="100000" w14:kx="0" w14:ky="0" w14:algn="tl">
-                            <w14:schemeClr w14:val="dk1">
-                              <w14:alpha w14:val="60000"/>
-                            </w14:schemeClr>
-                          </w14:shadow>
-                          <w14:textOutline w14:w="0" w14:cap="flat" w14:cmpd="sng" w14:algn="ctr">
-                            <w14:noFill/>
-                            <w14:prstDash w14:val="solid"/>
-                            <w14:round/>
-                          </w14:textOutline>
-                        </w:rPr>
-                      </w:pPr>
-                      <w:proofErr w:type="spellStart"/>
-                      <w:r>
-                        <w:rPr>
-                          <w:b/>
-                          <w:color w:val="000000" w:themeColor="text1"/>
-                          <w:lang w:val="en-US"/>
-                          <w14:shadow w14:blurRad="38100" w14:dist="19050" w14:dir="2700000" w14:sx="100000" w14:sy="100000" w14:kx="0" w14:ky="0" w14:algn="tl">
-                            <w14:schemeClr w14:val="dk1">
-                              <w14:alpha w14:val="60000"/>
-                            </w14:schemeClr>
-                          </w14:shadow>
-                          <w14:textOutline w14:w="0" w14:cap="flat" w14:cmpd="sng" w14:algn="ctr">
-                            <w14:noFill/>
-                            <w14:prstDash w14:val="solid"/>
-                            <w14:round/>
-                          </w14:textOutline>
-                        </w:rPr>
-                        <w:t>IDatabaseDataBlock</w:t>
-                      </w:r>
-                      <w:proofErr w:type="spellEnd"/>
-                    </w:p>
-                    <w:p>
-                      <w:pPr>
-                        <w:rPr>
-                          <w:color w:val="000000" w:themeColor="text1"/>
-                          <w14:shadow w14:blurRad="38100" w14:dist="19050" w14:dir="2700000" w14:sx="100000" w14:sy="100000" w14:kx="0" w14:ky="0" w14:algn="tl">
-                            <w14:schemeClr w14:val="dk1">
-                              <w14:alpha w14:val="60000"/>
-                            </w14:schemeClr>
-                          </w14:shadow>
-                          <w14:textOutline w14:w="0" w14:cap="flat" w14:cmpd="sng" w14:algn="ctr">
-                            <w14:noFill/>
-                            <w14:prstDash w14:val="solid"/>
-                            <w14:round/>
-                          </w14:textOutline>
-                        </w:rPr>
-                      </w:pPr>
-                      <w:r>
-                        <w:rPr>
-                          <w:color w:val="000000" w:themeColor="text1"/>
-                          <w14:shadow w14:blurRad="38100" w14:dist="19050" w14:dir="2700000" w14:sx="100000" w14:sy="100000" w14:kx="0" w14:ky="0" w14:algn="tl">
-                            <w14:schemeClr w14:val="dk1">
-                              <w14:alpha w14:val="60000"/>
-                            </w14:schemeClr>
-                          </w14:shadow>
-                          <w14:textOutline w14:w="0" w14:cap="flat" w14:cmpd="sng" w14:algn="ctr">
-                            <w14:noFill/>
-                            <w14:prstDash w14:val="solid"/>
-                            <w14:round/>
-                          </w14:textOutline>
-                        </w:rPr>
-                        <w:t>Блок данных для записи в файл</w:t>
-                      </w:r>
-                    </w:p>
-                    <w:p>
-                      <w:r>
-                        <w:rPr>
-                          <w:color w:val="000000" w:themeColor="text1"/>
-                          <w14:shadow w14:blurRad="38100" w14:dist="19050" w14:dir="2700000" w14:sx="100000" w14:sy="100000" w14:kx="0" w14:ky="0" w14:algn="tl">
-                            <w14:schemeClr w14:val="dk1">
-                              <w14:alpha w14:val="60000"/>
-                            </w14:schemeClr>
-                          </w14:shadow>
-                          <w14:textOutline w14:w="0" w14:cap="flat" w14:cmpd="sng" w14:algn="ctr">
-                            <w14:noFill/>
-                            <w14:prstDash w14:val="solid"/>
-                            <w14:round/>
-                          </w14:textOutline>
-                        </w:rPr>
-                        <w:t xml:space="preserve">Поддержка </w:t>
-                      </w:r>
-                      <w:proofErr w:type="spellStart"/>
-                      <w:r>
-                        <w:rPr>
-                          <w:color w:val="000000" w:themeColor="text1"/>
-                          <w14:shadow w14:blurRad="38100" w14:dist="19050" w14:dir="2700000" w14:sx="100000" w14:sy="100000" w14:kx="0" w14:ky="0" w14:algn="tl">
-                            <w14:schemeClr w14:val="dk1">
-                              <w14:alpha w14:val="60000"/>
-                            </w14:schemeClr>
-                          </w14:shadow>
-                          <w14:textOutline w14:w="0" w14:cap="flat" w14:cmpd="sng" w14:algn="ctr">
-                            <w14:noFill/>
-                            <w14:prstDash w14:val="solid"/>
-                            <w14:round/>
-                          </w14:textOutline>
-                        </w:rPr>
-                        <w:t>сериализации</w:t>
-                      </w:r>
-                      <w:proofErr w:type="spellEnd"/>
-                    </w:p>
-                  </w:txbxContent>
-                </v:textbox>
-                <w10:wrap anchorx="margin"/>
-              </v:rect>
-            </w:pict>
-          </mc:Fallback>
-        </mc:AlternateContent>
-      </w:r>
-      <w:r>
-        <mc:AlternateContent>
-          <mc:Choice Requires="wps">
-            <w:drawing>
-              <wp:anchor distT="0" distB="0" distL="114300" distR="114300" simplePos="0" relativeHeight="251688960" behindDoc="1" locked="0" layoutInCell="1" allowOverlap="1" wp14:anchorId="6C53F3D3" wp14:editId="6BBDC782">
+              <wp:anchor distT="0" distB="0" distL="114300" distR="114300" simplePos="0" relativeHeight="251688960" behindDoc="1" locked="0" layoutInCell="1" allowOverlap="1" wp14:anchorId="32532E06" wp14:editId="3C196456">
                 <wp:simplePos x="0" y="0"/>
                 <wp:positionH relativeFrom="margin">
                   <wp:posOffset>8953500</wp:posOffset>
@@ -1508,7 +2660,7 @@
           </mc:Choice>
           <mc:Fallback>
             <w:pict>
-              <v:rect w14:anchorId="6C53F3D3" id="Прямоугольник 20" o:spid="_x0000_s1027" style="position:absolute;margin-left:705pt;margin-top:602.25pt;width:182.25pt;height:56.25pt;z-index:-251627520;visibility:visible;mso-wrap-style:square;mso-width-percent:0;mso-height-percent:0;mso-wrap-distance-left:9pt;mso-wrap-distance-top:0;mso-wrap-distance-right:9pt;mso-wrap-distance-bottom:0;mso-position-horizontal:absolute;mso-position-horizontal-relative:margin;mso-position-vertical:absolute;mso-position-vertical-relative:text;mso-width-percent:0;mso-height-percent:0;mso-width-relative:margin;mso-height-relative:margin;v-text-anchor:middle" o:gfxdata="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" fillcolor="#ffc000 [3207]" strokecolor="#7f5f00 [1607]" strokeweight="1pt">
+              <v:rect w14:anchorId="32532E06" id="Прямоугольник 20" o:spid="_x0000_s1031" style="position:absolute;margin-left:705pt;margin-top:602.25pt;width:182.25pt;height:56.25pt;z-index:-251627520;visibility:visible;mso-wrap-style:square;mso-width-percent:0;mso-height-percent:0;mso-wrap-distance-left:9pt;mso-wrap-distance-top:0;mso-wrap-distance-right:9pt;mso-wrap-distance-bottom:0;mso-position-horizontal:absolute;mso-position-horizontal-relative:margin;mso-position-vertical:absolute;mso-position-vertical-relative:text;mso-width-percent:0;mso-height-percent:0;mso-width-relative:margin;mso-height-relative:margin;v-text-anchor:middle" o:gfxdata="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" fillcolor="#ffc000 [3207]" strokecolor="#7f5f00 [1607]" strokeweight="1pt">
                 <v:textbox>
                   <w:txbxContent>
                     <w:p>
@@ -1625,10 +2777,14 @@
         </mc:AlternateContent>
       </w:r>
       <w:r>
+        <w:rPr>
+          <w:noProof/>
+          <w:lang w:eastAsia="ru-RU"/>
+        </w:rPr>
         <mc:AlternateContent>
           <mc:Choice Requires="wps">
             <w:drawing>
-              <wp:anchor distT="0" distB="0" distL="114300" distR="114300" simplePos="0" relativeHeight="251687936" behindDoc="0" locked="0" layoutInCell="1" allowOverlap="1" wp14:anchorId="6A9BA8C1" wp14:editId="70A5EEEB">
+              <wp:anchor distT="0" distB="0" distL="114300" distR="114300" simplePos="0" relativeHeight="251687936" behindDoc="0" locked="0" layoutInCell="1" allowOverlap="1" wp14:anchorId="352B0E03" wp14:editId="4FC5499A">
                 <wp:simplePos x="0" y="0"/>
                 <wp:positionH relativeFrom="margin">
                   <wp:posOffset>8943975</wp:posOffset>
@@ -1707,43 +2863,7 @@
                                   <w14:round/>
                                 </w14:textOutline>
                               </w:rPr>
-                              <w:t>Database</w:t>
-                            </w:r>
-                            <w:r>
-                              <w:rPr>
-                                <w:b/>
-                                <w:color w:val="000000" w:themeColor="text1"/>
-                                <w:lang w:val="en-US"/>
-                                <w14:shadow w14:blurRad="38100" w14:dist="19050" w14:dir="2700000" w14:sx="100000" w14:sy="100000" w14:kx="0" w14:ky="0" w14:algn="tl">
-                                  <w14:schemeClr w14:val="dk1">
-                                    <w14:alpha w14:val="60000"/>
-                                  </w14:schemeClr>
-                                </w14:shadow>
-                                <w14:textOutline w14:w="0" w14:cap="flat" w14:cmpd="sng" w14:algn="ctr">
-                                  <w14:noFill/>
-                                  <w14:prstDash w14:val="solid"/>
-                                  <w14:round/>
-                                </w14:textOutline>
-                              </w:rPr>
-                              <w:t>DataFile</w:t>
-                            </w:r>
-                            <w:r>
-                              <w:rPr>
-                                <w:b/>
-                                <w:color w:val="000000" w:themeColor="text1"/>
-                                <w:lang w:val="en-US"/>
-                                <w14:shadow w14:blurRad="38100" w14:dist="19050" w14:dir="2700000" w14:sx="100000" w14:sy="100000" w14:kx="0" w14:ky="0" w14:algn="tl">
-                                  <w14:schemeClr w14:val="dk1">
-                                    <w14:alpha w14:val="60000"/>
-                                  </w14:schemeClr>
-                                </w14:shadow>
-                                <w14:textOutline w14:w="0" w14:cap="flat" w14:cmpd="sng" w14:algn="ctr">
-                                  <w14:noFill/>
-                                  <w14:prstDash w14:val="solid"/>
-                                  <w14:round/>
-                                </w14:textOutline>
-                              </w:rPr>
-                              <w:t>Header</w:t>
+                              <w:t>DatabaseDataFileHeader</w:t>
                             </w:r>
                             <w:proofErr w:type="spellEnd"/>
                           </w:p>
@@ -1842,7 +2962,7 @@
           </mc:Choice>
           <mc:Fallback>
             <w:pict>
-              <v:rect w14:anchorId="6A9BA8C1" id="Прямоугольник 19" o:spid="_x0000_s1028" style="position:absolute;margin-left:704.25pt;margin-top:519pt;width:182.25pt;height:51pt;z-index:251687936;visibility:visible;mso-wrap-style:square;mso-width-percent:0;mso-height-percent:0;mso-wrap-distance-left:9pt;mso-wrap-distance-top:0;mso-wrap-distance-right:9pt;mso-wrap-distance-bottom:0;mso-position-horizontal:absolute;mso-position-horizontal-relative:margin;mso-position-vertical:absolute;mso-position-vertical-relative:text;mso-width-percent:0;mso-height-percent:0;mso-width-relative:margin;mso-height-relative:margin;v-text-anchor:middle" o:gfxdata="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" fillcolor="#ffc000 [3207]" strokecolor="#7f5f00 [1607]" strokeweight="1pt">
+              <v:rect w14:anchorId="352B0E03" id="Прямоугольник 19" o:spid="_x0000_s1032" style="position:absolute;margin-left:704.25pt;margin-top:519pt;width:182.25pt;height:51pt;z-index:251687936;visibility:visible;mso-wrap-style:square;mso-width-percent:0;mso-height-percent:0;mso-wrap-distance-left:9pt;mso-wrap-distance-top:0;mso-wrap-distance-right:9pt;mso-wrap-distance-bottom:0;mso-position-horizontal:absolute;mso-position-horizontal-relative:margin;mso-position-vertical:absolute;mso-position-vertical-relative:text;mso-width-percent:0;mso-height-percent:0;mso-width-relative:margin;mso-height-relative:margin;v-text-anchor:middle" o:gfxdata="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" fillcolor="#ffc000 [3207]" strokecolor="#7f5f00 [1607]" strokeweight="1pt">
                 <v:textbox>
                   <w:txbxContent>
                     <w:p>
@@ -1880,43 +3000,7 @@
                             <w14:round/>
                           </w14:textOutline>
                         </w:rPr>
-                        <w:t>Database</w:t>
-                      </w:r>
-                      <w:r>
-                        <w:rPr>
-                          <w:b/>
-                          <w:color w:val="000000" w:themeColor="text1"/>
-                          <w:lang w:val="en-US"/>
-                          <w14:shadow w14:blurRad="38100" w14:dist="19050" w14:dir="2700000" w14:sx="100000" w14:sy="100000" w14:kx="0" w14:ky="0" w14:algn="tl">
-                            <w14:schemeClr w14:val="dk1">
-                              <w14:alpha w14:val="60000"/>
-                            </w14:schemeClr>
-                          </w14:shadow>
-                          <w14:textOutline w14:w="0" w14:cap="flat" w14:cmpd="sng" w14:algn="ctr">
-                            <w14:noFill/>
-                            <w14:prstDash w14:val="solid"/>
-                            <w14:round/>
-                          </w14:textOutline>
-                        </w:rPr>
-                        <w:t>DataFile</w:t>
-                      </w:r>
-                      <w:r>
-                        <w:rPr>
-                          <w:b/>
-                          <w:color w:val="000000" w:themeColor="text1"/>
-                          <w:lang w:val="en-US"/>
-                          <w14:shadow w14:blurRad="38100" w14:dist="19050" w14:dir="2700000" w14:sx="100000" w14:sy="100000" w14:kx="0" w14:ky="0" w14:algn="tl">
-                            <w14:schemeClr w14:val="dk1">
-                              <w14:alpha w14:val="60000"/>
-                            </w14:schemeClr>
-                          </w14:shadow>
-                          <w14:textOutline w14:w="0" w14:cap="flat" w14:cmpd="sng" w14:algn="ctr">
-                            <w14:noFill/>
-                            <w14:prstDash w14:val="solid"/>
-                            <w14:round/>
-                          </w14:textOutline>
-                        </w:rPr>
-                        <w:t>Header</w:t>
+                        <w:t>DatabaseDataFileHeader</w:t>
                       </w:r>
                       <w:proofErr w:type="spellEnd"/>
                     </w:p>
@@ -2009,7 +3093,7 @@
         <mc:AlternateContent>
           <mc:Choice Requires="wps">
             <w:drawing>
-              <wp:anchor distT="0" distB="0" distL="114300" distR="114300" simplePos="0" relativeHeight="251685888" behindDoc="1" locked="0" layoutInCell="1" allowOverlap="1" wp14:anchorId="28CBA269" wp14:editId="2722657F">
+              <wp:anchor distT="0" distB="0" distL="114300" distR="114300" simplePos="0" relativeHeight="251685888" behindDoc="1" locked="0" layoutInCell="1" allowOverlap="1" wp14:anchorId="5EA581D8" wp14:editId="0E7320B3">
                 <wp:simplePos x="0" y="0"/>
                 <wp:positionH relativeFrom="margin">
                   <wp:posOffset>2423160</wp:posOffset>
@@ -2088,25 +3172,7 @@
                                   <w14:round/>
                                 </w14:textOutline>
                               </w:rPr>
-                              <w:t>DatabaseIndex</w:t>
-                            </w:r>
-                            <w:r>
-                              <w:rPr>
-                                <w:b/>
-                                <w:color w:val="000000" w:themeColor="text1"/>
-                                <w:lang w:val="en-US"/>
-                                <w14:shadow w14:blurRad="38100" w14:dist="19050" w14:dir="2700000" w14:sx="100000" w14:sy="100000" w14:kx="0" w14:ky="0" w14:algn="tl">
-                                  <w14:schemeClr w14:val="dk1">
-                                    <w14:alpha w14:val="60000"/>
-                                  </w14:schemeClr>
-                                </w14:shadow>
-                                <w14:textOutline w14:w="0" w14:cap="flat" w14:cmpd="sng" w14:algn="ctr">
-                                  <w14:noFill/>
-                                  <w14:prstDash w14:val="solid"/>
-                                  <w14:round/>
-                                </w14:textOutline>
-                              </w:rPr>
-                              <w:t>Record</w:t>
+                              <w:t>DatabaseIndexRecord</w:t>
                             </w:r>
                             <w:proofErr w:type="spellEnd"/>
                           </w:p>
@@ -2125,71 +3191,7 @@
                                   <w14:round/>
                                 </w14:textOutline>
                               </w:rPr>
-                              <w:t>Блок данных и</w:t>
-                            </w:r>
-                            <w:r>
-                              <w:rPr>
-                                <w:color w:val="000000" w:themeColor="text1"/>
-                                <w14:shadow w14:blurRad="38100" w14:dist="19050" w14:dir="2700000" w14:sx="100000" w14:sy="100000" w14:kx="0" w14:ky="0" w14:algn="tl">
-                                  <w14:schemeClr w14:val="dk1">
-                                    <w14:alpha w14:val="60000"/>
-                                  </w14:schemeClr>
-                                </w14:shadow>
-                                <w14:textOutline w14:w="0" w14:cap="flat" w14:cmpd="sng" w14:algn="ctr">
-                                  <w14:noFill/>
-                                  <w14:prstDash w14:val="solid"/>
-                                  <w14:round/>
-                                </w14:textOutline>
-                              </w:rPr>
-                              <w:t>ндексн</w:t>
-                            </w:r>
-                            <w:r>
-                              <w:rPr>
-                                <w:color w:val="000000" w:themeColor="text1"/>
-                                <w14:shadow w14:blurRad="38100" w14:dist="19050" w14:dir="2700000" w14:sx="100000" w14:sy="100000" w14:kx="0" w14:ky="0" w14:algn="tl">
-                                  <w14:schemeClr w14:val="dk1">
-                                    <w14:alpha w14:val="60000"/>
-                                  </w14:schemeClr>
-                                </w14:shadow>
-                                <w14:textOutline w14:w="0" w14:cap="flat" w14:cmpd="sng" w14:algn="ctr">
-                                  <w14:noFill/>
-                                  <w14:prstDash w14:val="solid"/>
-                                  <w14:round/>
-                                </w14:textOutline>
-                              </w:rPr>
-                              <w:t>ого</w:t>
-                            </w:r>
-                            <w:r>
-                              <w:rPr>
-                                <w:color w:val="000000" w:themeColor="text1"/>
-                                <w14:shadow w14:blurRad="38100" w14:dist="19050" w14:dir="2700000" w14:sx="100000" w14:sy="100000" w14:kx="0" w14:ky="0" w14:algn="tl">
-                                  <w14:schemeClr w14:val="dk1">
-                                    <w14:alpha w14:val="60000"/>
-                                  </w14:schemeClr>
-                                </w14:shadow>
-                                <w14:textOutline w14:w="0" w14:cap="flat" w14:cmpd="sng" w14:algn="ctr">
-                                  <w14:noFill/>
-                                  <w14:prstDash w14:val="solid"/>
-                                  <w14:round/>
-                                </w14:textOutline>
-                              </w:rPr>
-                              <w:t xml:space="preserve"> файл</w:t>
-                            </w:r>
-                            <w:r>
-                              <w:rPr>
-                                <w:color w:val="000000" w:themeColor="text1"/>
-                                <w14:shadow w14:blurRad="38100" w14:dist="19050" w14:dir="2700000" w14:sx="100000" w14:sy="100000" w14:kx="0" w14:ky="0" w14:algn="tl">
-                                  <w14:schemeClr w14:val="dk1">
-                                    <w14:alpha w14:val="60000"/>
-                                  </w14:schemeClr>
-                                </w14:shadow>
-                                <w14:textOutline w14:w="0" w14:cap="flat" w14:cmpd="sng" w14:algn="ctr">
-                                  <w14:noFill/>
-                                  <w14:prstDash w14:val="solid"/>
-                                  <w14:round/>
-                                </w14:textOutline>
-                              </w:rPr>
-                              <w:t>а</w:t>
+                              <w:t>Блок данных индексного файла</w:t>
                             </w:r>
                           </w:p>
                         </w:txbxContent>
@@ -2214,7 +3216,7 @@
           </mc:Choice>
           <mc:Fallback>
             <w:pict>
-              <v:rect w14:anchorId="28CBA269" id="Прямоугольник 18" o:spid="_x0000_s1029" style="position:absolute;margin-left:190.8pt;margin-top:603.45pt;width:182.25pt;height:56.25pt;z-index:-251630592;visibility:visible;mso-wrap-style:square;mso-width-percent:0;mso-height-percent:0;mso-wrap-distance-left:9pt;mso-wrap-distance-top:0;mso-wrap-distance-right:9pt;mso-wrap-distance-bottom:0;mso-position-horizontal:absolute;mso-position-horizontal-relative:margin;mso-position-vertical:absolute;mso-position-vertical-relative:text;mso-width-percent:0;mso-height-percent:0;mso-width-relative:margin;mso-height-relative:margin;v-text-anchor:middle" o:gfxdata="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" fillcolor="#ffc000 [3207]" strokecolor="#7f5f00 [1607]" strokeweight="1pt">
+              <v:rect w14:anchorId="5EA581D8" id="Прямоугольник 18" o:spid="_x0000_s1033" style="position:absolute;margin-left:190.8pt;margin-top:603.45pt;width:182.25pt;height:56.25pt;z-index:-251630592;visibility:visible;mso-wrap-style:square;mso-width-percent:0;mso-height-percent:0;mso-wrap-distance-left:9pt;mso-wrap-distance-top:0;mso-wrap-distance-right:9pt;mso-wrap-distance-bottom:0;mso-position-horizontal:absolute;mso-position-horizontal-relative:margin;mso-position-vertical:absolute;mso-position-vertical-relative:text;mso-width-percent:0;mso-height-percent:0;mso-width-relative:margin;mso-height-relative:margin;v-text-anchor:middle" o:gfxdata="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" fillcolor="#ffc000 [3207]" strokecolor="#7f5f00 [1607]" strokeweight="1pt">
                 <v:textbox>
                   <w:txbxContent>
                     <w:p>
@@ -2252,25 +3254,7 @@
                             <w14:round/>
                           </w14:textOutline>
                         </w:rPr>
-                        <w:t>DatabaseIndex</w:t>
-                      </w:r>
-                      <w:r>
-                        <w:rPr>
-                          <w:b/>
-                          <w:color w:val="000000" w:themeColor="text1"/>
-                          <w:lang w:val="en-US"/>
-                          <w14:shadow w14:blurRad="38100" w14:dist="19050" w14:dir="2700000" w14:sx="100000" w14:sy="100000" w14:kx="0" w14:ky="0" w14:algn="tl">
-                            <w14:schemeClr w14:val="dk1">
-                              <w14:alpha w14:val="60000"/>
-                            </w14:schemeClr>
-                          </w14:shadow>
-                          <w14:textOutline w14:w="0" w14:cap="flat" w14:cmpd="sng" w14:algn="ctr">
-                            <w14:noFill/>
-                            <w14:prstDash w14:val="solid"/>
-                            <w14:round/>
-                          </w14:textOutline>
-                        </w:rPr>
-                        <w:t>Record</w:t>
+                        <w:t>DatabaseIndexRecord</w:t>
                       </w:r>
                       <w:proofErr w:type="spellEnd"/>
                     </w:p>
@@ -2289,645 +3273,7 @@
                             <w14:round/>
                           </w14:textOutline>
                         </w:rPr>
-                        <w:t>Блок данных и</w:t>
-                      </w:r>
-                      <w:r>
-                        <w:rPr>
-                          <w:color w:val="000000" w:themeColor="text1"/>
-                          <w14:shadow w14:blurRad="38100" w14:dist="19050" w14:dir="2700000" w14:sx="100000" w14:sy="100000" w14:kx="0" w14:ky="0" w14:algn="tl">
-                            <w14:schemeClr w14:val="dk1">
-                              <w14:alpha w14:val="60000"/>
-                            </w14:schemeClr>
-                          </w14:shadow>
-                          <w14:textOutline w14:w="0" w14:cap="flat" w14:cmpd="sng" w14:algn="ctr">
-                            <w14:noFill/>
-                            <w14:prstDash w14:val="solid"/>
-                            <w14:round/>
-                          </w14:textOutline>
-                        </w:rPr>
-                        <w:t>ндексн</w:t>
-                      </w:r>
-                      <w:r>
-                        <w:rPr>
-                          <w:color w:val="000000" w:themeColor="text1"/>
-                          <w14:shadow w14:blurRad="38100" w14:dist="19050" w14:dir="2700000" w14:sx="100000" w14:sy="100000" w14:kx="0" w14:ky="0" w14:algn="tl">
-                            <w14:schemeClr w14:val="dk1">
-                              <w14:alpha w14:val="60000"/>
-                            </w14:schemeClr>
-                          </w14:shadow>
-                          <w14:textOutline w14:w="0" w14:cap="flat" w14:cmpd="sng" w14:algn="ctr">
-                            <w14:noFill/>
-                            <w14:prstDash w14:val="solid"/>
-                            <w14:round/>
-                          </w14:textOutline>
-                        </w:rPr>
-                        <w:t>ого</w:t>
-                      </w:r>
-                      <w:r>
-                        <w:rPr>
-                          <w:color w:val="000000" w:themeColor="text1"/>
-                          <w14:shadow w14:blurRad="38100" w14:dist="19050" w14:dir="2700000" w14:sx="100000" w14:sy="100000" w14:kx="0" w14:ky="0" w14:algn="tl">
-                            <w14:schemeClr w14:val="dk1">
-                              <w14:alpha w14:val="60000"/>
-                            </w14:schemeClr>
-                          </w14:shadow>
-                          <w14:textOutline w14:w="0" w14:cap="flat" w14:cmpd="sng" w14:algn="ctr">
-                            <w14:noFill/>
-                            <w14:prstDash w14:val="solid"/>
-                            <w14:round/>
-                          </w14:textOutline>
-                        </w:rPr>
-                        <w:t xml:space="preserve"> файл</w:t>
-                      </w:r>
-                      <w:r>
-                        <w:rPr>
-                          <w:color w:val="000000" w:themeColor="text1"/>
-                          <w14:shadow w14:blurRad="38100" w14:dist="19050" w14:dir="2700000" w14:sx="100000" w14:sy="100000" w14:kx="0" w14:ky="0" w14:algn="tl">
-                            <w14:schemeClr w14:val="dk1">
-                              <w14:alpha w14:val="60000"/>
-                            </w14:schemeClr>
-                          </w14:shadow>
-                          <w14:textOutline w14:w="0" w14:cap="flat" w14:cmpd="sng" w14:algn="ctr">
-                            <w14:noFill/>
-                            <w14:prstDash w14:val="solid"/>
-                            <w14:round/>
-                          </w14:textOutline>
-                        </w:rPr>
-                        <w:t>а</w:t>
-                      </w:r>
-                    </w:p>
-                  </w:txbxContent>
-                </v:textbox>
-                <w10:wrap anchorx="margin"/>
-              </v:rect>
-            </w:pict>
-          </mc:Fallback>
-        </mc:AlternateContent>
-      </w:r>
-      <w:r>
-        <w:rPr>
-          <w:noProof/>
-          <w:lang w:eastAsia="ru-RU"/>
-        </w:rPr>
-        <mc:AlternateContent>
-          <mc:Choice Requires="wps">
-            <w:drawing>
-              <wp:anchor distT="0" distB="0" distL="114300" distR="114300" simplePos="0" relativeHeight="251677696" behindDoc="0" locked="0" layoutInCell="1" allowOverlap="1" wp14:anchorId="1DD1910E" wp14:editId="0BB69810">
-                <wp:simplePos x="0" y="0"/>
-                <wp:positionH relativeFrom="margin">
-                  <wp:posOffset>8928735</wp:posOffset>
-                </wp:positionH>
-                <wp:positionV relativeFrom="paragraph">
-                  <wp:posOffset>4682490</wp:posOffset>
-                </wp:positionV>
-                <wp:extent cx="2314575" cy="695325"/>
-                <wp:effectExtent l="0" t="0" r="28575" b="28575"/>
-                <wp:wrapNone/>
-                <wp:docPr id="13" name="Прямоугольник 13"/>
-                <wp:cNvGraphicFramePr/>
-                <a:graphic xmlns:a="http://schemas.openxmlformats.org/drawingml/2006/main">
-                  <a:graphicData uri="http://schemas.microsoft.com/office/word/2010/wordprocessingShape">
-                    <wps:wsp>
-                      <wps:cNvSpPr/>
-                      <wps:spPr>
-                        <a:xfrm>
-                          <a:off x="0" y="0"/>
-                          <a:ext cx="2314575" cy="695325"/>
-                        </a:xfrm>
-                        <a:prstGeom prst="rect">
-                          <a:avLst/>
-                        </a:prstGeom>
-                      </wps:spPr>
-                      <wps:style>
-                        <a:lnRef idx="2">
-                          <a:schemeClr val="accent4">
-                            <a:shade val="50000"/>
-                          </a:schemeClr>
-                        </a:lnRef>
-                        <a:fillRef idx="1">
-                          <a:schemeClr val="accent4"/>
-                        </a:fillRef>
-                        <a:effectRef idx="0">
-                          <a:schemeClr val="accent4"/>
-                        </a:effectRef>
-                        <a:fontRef idx="minor">
-                          <a:schemeClr val="lt1"/>
-                        </a:fontRef>
-                      </wps:style>
-                      <wps:txbx>
-                        <w:txbxContent>
-                          <w:p>
-                            <w:pPr>
-                              <w:jc w:val="center"/>
-                              <w:rPr>
-                                <w:b/>
-                                <w:color w:val="000000" w:themeColor="text1"/>
-                                <w14:shadow w14:blurRad="38100" w14:dist="19050" w14:dir="2700000" w14:sx="100000" w14:sy="100000" w14:kx="0" w14:ky="0" w14:algn="tl">
-                                  <w14:schemeClr w14:val="dk1">
-                                    <w14:alpha w14:val="60000"/>
-                                  </w14:schemeClr>
-                                </w14:shadow>
-                                <w14:textOutline w14:w="0" w14:cap="flat" w14:cmpd="sng" w14:algn="ctr">
-                                  <w14:noFill/>
-                                  <w14:prstDash w14:val="solid"/>
-                                  <w14:round/>
-                                </w14:textOutline>
-                              </w:rPr>
-                            </w:pPr>
-                            <w:proofErr w:type="spellStart"/>
-                            <w:r>
-                              <w:rPr>
-                                <w:b/>
-                                <w:color w:val="000000" w:themeColor="text1"/>
-                                <w:lang w:val="en-US"/>
-                                <w14:shadow w14:blurRad="38100" w14:dist="19050" w14:dir="2700000" w14:sx="100000" w14:sy="100000" w14:kx="0" w14:ky="0" w14:algn="tl">
-                                  <w14:schemeClr w14:val="dk1">
-                                    <w14:alpha w14:val="60000"/>
-                                  </w14:schemeClr>
-                                </w14:shadow>
-                                <w14:textOutline w14:w="0" w14:cap="flat" w14:cmpd="sng" w14:algn="ctr">
-                                  <w14:noFill/>
-                                  <w14:prstDash w14:val="solid"/>
-                                  <w14:round/>
-                                </w14:textOutline>
-                              </w:rPr>
-                              <w:t>Database</w:t>
-                            </w:r>
-                            <w:r>
-                              <w:rPr>
-                                <w:b/>
-                                <w:color w:val="000000" w:themeColor="text1"/>
-                                <w:lang w:val="en-US"/>
-                                <w14:shadow w14:blurRad="38100" w14:dist="19050" w14:dir="2700000" w14:sx="100000" w14:sy="100000" w14:kx="0" w14:ky="0" w14:algn="tl">
-                                  <w14:schemeClr w14:val="dk1">
-                                    <w14:alpha w14:val="60000"/>
-                                  </w14:schemeClr>
-                                </w14:shadow>
-                                <w14:textOutline w14:w="0" w14:cap="flat" w14:cmpd="sng" w14:algn="ctr">
-                                  <w14:noFill/>
-                                  <w14:prstDash w14:val="solid"/>
-                                  <w14:round/>
-                                </w14:textOutline>
-                              </w:rPr>
-                              <w:t>Data</w:t>
-                            </w:r>
-                            <w:r>
-                              <w:rPr>
-                                <w:b/>
-                                <w:color w:val="000000" w:themeColor="text1"/>
-                                <w:lang w:val="en-US"/>
-                                <w14:shadow w14:blurRad="38100" w14:dist="19050" w14:dir="2700000" w14:sx="100000" w14:sy="100000" w14:kx="0" w14:ky="0" w14:algn="tl">
-                                  <w14:schemeClr w14:val="dk1">
-                                    <w14:alpha w14:val="60000"/>
-                                  </w14:schemeClr>
-                                </w14:shadow>
-                                <w14:textOutline w14:w="0" w14:cap="flat" w14:cmpd="sng" w14:algn="ctr">
-                                  <w14:noFill/>
-                                  <w14:prstDash w14:val="solid"/>
-                                  <w14:round/>
-                                </w14:textOutline>
-                              </w:rPr>
-                              <w:t>File</w:t>
-                            </w:r>
-                            <w:proofErr w:type="spellEnd"/>
-                          </w:p>
-                          <w:p>
-                            <w:pPr>
-                              <w:rPr>
-                                <w:color w:val="000000" w:themeColor="text1"/>
-                                <w14:shadow w14:blurRad="38100" w14:dist="19050" w14:dir="2700000" w14:sx="100000" w14:sy="100000" w14:kx="0" w14:ky="0" w14:algn="tl">
-                                  <w14:schemeClr w14:val="dk1">
-                                    <w14:alpha w14:val="60000"/>
-                                  </w14:schemeClr>
-                                </w14:shadow>
-                                <w14:textOutline w14:w="0" w14:cap="flat" w14:cmpd="sng" w14:algn="ctr">
-                                  <w14:noFill/>
-                                  <w14:prstDash w14:val="solid"/>
-                                  <w14:round/>
-                                </w14:textOutline>
-                              </w:rPr>
-                            </w:pPr>
-                            <w:r>
-                              <w:rPr>
-                                <w:color w:val="000000" w:themeColor="text1"/>
-                                <w14:shadow w14:blurRad="38100" w14:dist="19050" w14:dir="2700000" w14:sx="100000" w14:sy="100000" w14:kx="0" w14:ky="0" w14:algn="tl">
-                                  <w14:schemeClr w14:val="dk1">
-                                    <w14:alpha w14:val="60000"/>
-                                  </w14:schemeClr>
-                                </w14:shadow>
-                                <w14:textOutline w14:w="0" w14:cap="flat" w14:cmpd="sng" w14:algn="ctr">
-                                  <w14:noFill/>
-                                  <w14:prstDash w14:val="solid"/>
-                                  <w14:round/>
-                                </w14:textOutline>
-                              </w:rPr>
-                              <w:t>Файл с данными</w:t>
-                            </w:r>
-                          </w:p>
-                          <w:p/>
-                        </w:txbxContent>
-                      </wps:txbx>
-                      <wps:bodyPr rot="0" spcFirstLastPara="0" vertOverflow="overflow" horzOverflow="overflow" vert="horz" wrap="square" lIns="91440" tIns="45720" rIns="91440" bIns="45720" numCol="1" spcCol="0" rtlCol="0" fromWordArt="0" anchor="ctr" anchorCtr="0" forceAA="0" compatLnSpc="1">
-                        <a:prstTxWarp prst="textNoShape">
-                          <a:avLst/>
-                        </a:prstTxWarp>
-                        <a:noAutofit/>
-                      </wps:bodyPr>
-                    </wps:wsp>
-                  </a:graphicData>
-                </a:graphic>
-                <wp14:sizeRelH relativeFrom="margin">
-                  <wp14:pctWidth>0</wp14:pctWidth>
-                </wp14:sizeRelH>
-                <wp14:sizeRelV relativeFrom="margin">
-                  <wp14:pctHeight>0</wp14:pctHeight>
-                </wp14:sizeRelV>
-              </wp:anchor>
-            </w:drawing>
-          </mc:Choice>
-          <mc:Fallback>
-            <w:pict>
-              <v:rect w14:anchorId="1DD1910E" id="Прямоугольник 13" o:spid="_x0000_s1030" style="position:absolute;margin-left:703.05pt;margin-top:368.7pt;width:182.25pt;height:54.75pt;z-index:251677696;visibility:visible;mso-wrap-style:square;mso-width-percent:0;mso-height-percent:0;mso-wrap-distance-left:9pt;mso-wrap-distance-top:0;mso-wrap-distance-right:9pt;mso-wrap-distance-bottom:0;mso-position-horizontal:absolute;mso-position-horizontal-relative:margin;mso-position-vertical:absolute;mso-position-vertical-relative:text;mso-width-percent:0;mso-height-percent:0;mso-width-relative:margin;mso-height-relative:margin;v-text-anchor:middle" o:gfxdata="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" fillcolor="#ffc000 [3207]" strokecolor="#7f5f00 [1607]" strokeweight="1pt">
-                <v:textbox>
-                  <w:txbxContent>
-                    <w:p>
-                      <w:pPr>
-                        <w:jc w:val="center"/>
-                        <w:rPr>
-                          <w:b/>
-                          <w:color w:val="000000" w:themeColor="text1"/>
-                          <w14:shadow w14:blurRad="38100" w14:dist="19050" w14:dir="2700000" w14:sx="100000" w14:sy="100000" w14:kx="0" w14:ky="0" w14:algn="tl">
-                            <w14:schemeClr w14:val="dk1">
-                              <w14:alpha w14:val="60000"/>
-                            </w14:schemeClr>
-                          </w14:shadow>
-                          <w14:textOutline w14:w="0" w14:cap="flat" w14:cmpd="sng" w14:algn="ctr">
-                            <w14:noFill/>
-                            <w14:prstDash w14:val="solid"/>
-                            <w14:round/>
-                          </w14:textOutline>
-                        </w:rPr>
-                      </w:pPr>
-                      <w:proofErr w:type="spellStart"/>
-                      <w:r>
-                        <w:rPr>
-                          <w:b/>
-                          <w:color w:val="000000" w:themeColor="text1"/>
-                          <w:lang w:val="en-US"/>
-                          <w14:shadow w14:blurRad="38100" w14:dist="19050" w14:dir="2700000" w14:sx="100000" w14:sy="100000" w14:kx="0" w14:ky="0" w14:algn="tl">
-                            <w14:schemeClr w14:val="dk1">
-                              <w14:alpha w14:val="60000"/>
-                            </w14:schemeClr>
-                          </w14:shadow>
-                          <w14:textOutline w14:w="0" w14:cap="flat" w14:cmpd="sng" w14:algn="ctr">
-                            <w14:noFill/>
-                            <w14:prstDash w14:val="solid"/>
-                            <w14:round/>
-                          </w14:textOutline>
-                        </w:rPr>
-                        <w:t>Database</w:t>
-                      </w:r>
-                      <w:r>
-                        <w:rPr>
-                          <w:b/>
-                          <w:color w:val="000000" w:themeColor="text1"/>
-                          <w:lang w:val="en-US"/>
-                          <w14:shadow w14:blurRad="38100" w14:dist="19050" w14:dir="2700000" w14:sx="100000" w14:sy="100000" w14:kx="0" w14:ky="0" w14:algn="tl">
-                            <w14:schemeClr w14:val="dk1">
-                              <w14:alpha w14:val="60000"/>
-                            </w14:schemeClr>
-                          </w14:shadow>
-                          <w14:textOutline w14:w="0" w14:cap="flat" w14:cmpd="sng" w14:algn="ctr">
-                            <w14:noFill/>
-                            <w14:prstDash w14:val="solid"/>
-                            <w14:round/>
-                          </w14:textOutline>
-                        </w:rPr>
-                        <w:t>Data</w:t>
-                      </w:r>
-                      <w:r>
-                        <w:rPr>
-                          <w:b/>
-                          <w:color w:val="000000" w:themeColor="text1"/>
-                          <w:lang w:val="en-US"/>
-                          <w14:shadow w14:blurRad="38100" w14:dist="19050" w14:dir="2700000" w14:sx="100000" w14:sy="100000" w14:kx="0" w14:ky="0" w14:algn="tl">
-                            <w14:schemeClr w14:val="dk1">
-                              <w14:alpha w14:val="60000"/>
-                            </w14:schemeClr>
-                          </w14:shadow>
-                          <w14:textOutline w14:w="0" w14:cap="flat" w14:cmpd="sng" w14:algn="ctr">
-                            <w14:noFill/>
-                            <w14:prstDash w14:val="solid"/>
-                            <w14:round/>
-                          </w14:textOutline>
-                        </w:rPr>
-                        <w:t>File</w:t>
-                      </w:r>
-                      <w:proofErr w:type="spellEnd"/>
-                    </w:p>
-                    <w:p>
-                      <w:pPr>
-                        <w:rPr>
-                          <w:color w:val="000000" w:themeColor="text1"/>
-                          <w14:shadow w14:blurRad="38100" w14:dist="19050" w14:dir="2700000" w14:sx="100000" w14:sy="100000" w14:kx="0" w14:ky="0" w14:algn="tl">
-                            <w14:schemeClr w14:val="dk1">
-                              <w14:alpha w14:val="60000"/>
-                            </w14:schemeClr>
-                          </w14:shadow>
-                          <w14:textOutline w14:w="0" w14:cap="flat" w14:cmpd="sng" w14:algn="ctr">
-                            <w14:noFill/>
-                            <w14:prstDash w14:val="solid"/>
-                            <w14:round/>
-                          </w14:textOutline>
-                        </w:rPr>
-                      </w:pPr>
-                      <w:r>
-                        <w:rPr>
-                          <w:color w:val="000000" w:themeColor="text1"/>
-                          <w14:shadow w14:blurRad="38100" w14:dist="19050" w14:dir="2700000" w14:sx="100000" w14:sy="100000" w14:kx="0" w14:ky="0" w14:algn="tl">
-                            <w14:schemeClr w14:val="dk1">
-                              <w14:alpha w14:val="60000"/>
-                            </w14:schemeClr>
-                          </w14:shadow>
-                          <w14:textOutline w14:w="0" w14:cap="flat" w14:cmpd="sng" w14:algn="ctr">
-                            <w14:noFill/>
-                            <w14:prstDash w14:val="solid"/>
-                            <w14:round/>
-                          </w14:textOutline>
-                        </w:rPr>
-                        <w:t>Файл с данными</w:t>
-                      </w:r>
-                    </w:p>
-                    <w:p/>
-                  </w:txbxContent>
-                </v:textbox>
-                <w10:wrap anchorx="margin"/>
-              </v:rect>
-            </w:pict>
-          </mc:Fallback>
-        </mc:AlternateContent>
-      </w:r>
-      <w:r>
-        <w:rPr>
-          <w:noProof/>
-          <w:lang w:eastAsia="ru-RU"/>
-        </w:rPr>
-        <mc:AlternateContent>
-          <mc:Choice Requires="wps">
-            <w:drawing>
-              <wp:anchor distT="0" distB="0" distL="114300" distR="114300" simplePos="0" relativeHeight="251675648" behindDoc="0" locked="0" layoutInCell="1" allowOverlap="1" wp14:anchorId="76F44658" wp14:editId="143BA870">
-                <wp:simplePos x="0" y="0"/>
-                <wp:positionH relativeFrom="margin">
-                  <wp:posOffset>2356485</wp:posOffset>
-                </wp:positionH>
-                <wp:positionV relativeFrom="paragraph">
-                  <wp:posOffset>4711065</wp:posOffset>
-                </wp:positionV>
-                <wp:extent cx="2314575" cy="733425"/>
-                <wp:effectExtent l="0" t="0" r="28575" b="28575"/>
-                <wp:wrapNone/>
-                <wp:docPr id="12" name="Прямоугольник 12"/>
-                <wp:cNvGraphicFramePr/>
-                <a:graphic xmlns:a="http://schemas.openxmlformats.org/drawingml/2006/main">
-                  <a:graphicData uri="http://schemas.microsoft.com/office/word/2010/wordprocessingShape">
-                    <wps:wsp>
-                      <wps:cNvSpPr/>
-                      <wps:spPr>
-                        <a:xfrm>
-                          <a:off x="0" y="0"/>
-                          <a:ext cx="2314575" cy="733425"/>
-                        </a:xfrm>
-                        <a:prstGeom prst="rect">
-                          <a:avLst/>
-                        </a:prstGeom>
-                      </wps:spPr>
-                      <wps:style>
-                        <a:lnRef idx="2">
-                          <a:schemeClr val="accent4">
-                            <a:shade val="50000"/>
-                          </a:schemeClr>
-                        </a:lnRef>
-                        <a:fillRef idx="1">
-                          <a:schemeClr val="accent4"/>
-                        </a:fillRef>
-                        <a:effectRef idx="0">
-                          <a:schemeClr val="accent4"/>
-                        </a:effectRef>
-                        <a:fontRef idx="minor">
-                          <a:schemeClr val="lt1"/>
-                        </a:fontRef>
-                      </wps:style>
-                      <wps:txbx>
-                        <w:txbxContent>
-                          <w:p>
-                            <w:pPr>
-                              <w:jc w:val="center"/>
-                              <w:rPr>
-                                <w:b/>
-                                <w:color w:val="000000" w:themeColor="text1"/>
-                                <w14:shadow w14:blurRad="38100" w14:dist="19050" w14:dir="2700000" w14:sx="100000" w14:sy="100000" w14:kx="0" w14:ky="0" w14:algn="tl">
-                                  <w14:schemeClr w14:val="dk1">
-                                    <w14:alpha w14:val="60000"/>
-                                  </w14:schemeClr>
-                                </w14:shadow>
-                                <w14:textOutline w14:w="0" w14:cap="flat" w14:cmpd="sng" w14:algn="ctr">
-                                  <w14:noFill/>
-                                  <w14:prstDash w14:val="solid"/>
-                                  <w14:round/>
-                                </w14:textOutline>
-                              </w:rPr>
-                            </w:pPr>
-                            <w:proofErr w:type="spellStart"/>
-                            <w:r>
-                              <w:rPr>
-                                <w:b/>
-                                <w:color w:val="000000" w:themeColor="text1"/>
-                                <w:lang w:val="en-US"/>
-                                <w14:shadow w14:blurRad="38100" w14:dist="19050" w14:dir="2700000" w14:sx="100000" w14:sy="100000" w14:kx="0" w14:ky="0" w14:algn="tl">
-                                  <w14:schemeClr w14:val="dk1">
-                                    <w14:alpha w14:val="60000"/>
-                                  </w14:schemeClr>
-                                </w14:shadow>
-                                <w14:textOutline w14:w="0" w14:cap="flat" w14:cmpd="sng" w14:algn="ctr">
-                                  <w14:noFill/>
-                                  <w14:prstDash w14:val="solid"/>
-                                  <w14:round/>
-                                </w14:textOutline>
-                              </w:rPr>
-                              <w:t>Database</w:t>
-                            </w:r>
-                            <w:r>
-                              <w:rPr>
-                                <w:b/>
-                                <w:color w:val="000000" w:themeColor="text1"/>
-                                <w:lang w:val="en-US"/>
-                                <w14:shadow w14:blurRad="38100" w14:dist="19050" w14:dir="2700000" w14:sx="100000" w14:sy="100000" w14:kx="0" w14:ky="0" w14:algn="tl">
-                                  <w14:schemeClr w14:val="dk1">
-                                    <w14:alpha w14:val="60000"/>
-                                  </w14:schemeClr>
-                                </w14:shadow>
-                                <w14:textOutline w14:w="0" w14:cap="flat" w14:cmpd="sng" w14:algn="ctr">
-                                  <w14:noFill/>
-                                  <w14:prstDash w14:val="solid"/>
-                                  <w14:round/>
-                                </w14:textOutline>
-                              </w:rPr>
-                              <w:t>Index</w:t>
-                            </w:r>
-                            <w:r>
-                              <w:rPr>
-                                <w:b/>
-                                <w:color w:val="000000" w:themeColor="text1"/>
-                                <w:lang w:val="en-US"/>
-                                <w14:shadow w14:blurRad="38100" w14:dist="19050" w14:dir="2700000" w14:sx="100000" w14:sy="100000" w14:kx="0" w14:ky="0" w14:algn="tl">
-                                  <w14:schemeClr w14:val="dk1">
-                                    <w14:alpha w14:val="60000"/>
-                                  </w14:schemeClr>
-                                </w14:shadow>
-                                <w14:textOutline w14:w="0" w14:cap="flat" w14:cmpd="sng" w14:algn="ctr">
-                                  <w14:noFill/>
-                                  <w14:prstDash w14:val="solid"/>
-                                  <w14:round/>
-                                </w14:textOutline>
-                              </w:rPr>
-                              <w:t>File</w:t>
-                            </w:r>
-                            <w:proofErr w:type="spellEnd"/>
-                          </w:p>
-                          <w:p>
-                            <w:r>
-                              <w:rPr>
-                                <w:color w:val="000000" w:themeColor="text1"/>
-                                <w14:shadow w14:blurRad="38100" w14:dist="19050" w14:dir="2700000" w14:sx="100000" w14:sy="100000" w14:kx="0" w14:ky="0" w14:algn="tl">
-                                  <w14:schemeClr w14:val="dk1">
-                                    <w14:alpha w14:val="60000"/>
-                                  </w14:schemeClr>
-                                </w14:shadow>
-                                <w14:textOutline w14:w="0" w14:cap="flat" w14:cmpd="sng" w14:algn="ctr">
-                                  <w14:noFill/>
-                                  <w14:prstDash w14:val="solid"/>
-                                  <w14:round/>
-                                </w14:textOutline>
-                              </w:rPr>
-                              <w:t>Индексный файл</w:t>
-                            </w:r>
-                          </w:p>
-                        </w:txbxContent>
-                      </wps:txbx>
-                      <wps:bodyPr rot="0" spcFirstLastPara="0" vertOverflow="overflow" horzOverflow="overflow" vert="horz" wrap="square" lIns="91440" tIns="45720" rIns="91440" bIns="45720" numCol="1" spcCol="0" rtlCol="0" fromWordArt="0" anchor="ctr" anchorCtr="0" forceAA="0" compatLnSpc="1">
-                        <a:prstTxWarp prst="textNoShape">
-                          <a:avLst/>
-                        </a:prstTxWarp>
-                        <a:noAutofit/>
-                      </wps:bodyPr>
-                    </wps:wsp>
-                  </a:graphicData>
-                </a:graphic>
-                <wp14:sizeRelH relativeFrom="margin">
-                  <wp14:pctWidth>0</wp14:pctWidth>
-                </wp14:sizeRelH>
-                <wp14:sizeRelV relativeFrom="margin">
-                  <wp14:pctHeight>0</wp14:pctHeight>
-                </wp14:sizeRelV>
-              </wp:anchor>
-            </w:drawing>
-          </mc:Choice>
-          <mc:Fallback>
-            <w:pict>
-              <v:rect w14:anchorId="76F44658" id="Прямоугольник 12" o:spid="_x0000_s1031" style="position:absolute;margin-left:185.55pt;margin-top:370.95pt;width:182.25pt;height:57.75pt;z-index:251675648;visibility:visible;mso-wrap-style:square;mso-width-percent:0;mso-height-percent:0;mso-wrap-distance-left:9pt;mso-wrap-distance-top:0;mso-wrap-distance-right:9pt;mso-wrap-distance-bottom:0;mso-position-horizontal:absolute;mso-position-horizontal-relative:margin;mso-position-vertical:absolute;mso-position-vertical-relative:text;mso-width-percent:0;mso-height-percent:0;mso-width-relative:margin;mso-height-relative:margin;v-text-anchor:middle" o:gfxdata="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" fillcolor="#ffc000 [3207]" strokecolor="#7f5f00 [1607]" strokeweight="1pt">
-                <v:textbox>
-                  <w:txbxContent>
-                    <w:p>
-                      <w:pPr>
-                        <w:jc w:val="center"/>
-                        <w:rPr>
-                          <w:b/>
-                          <w:color w:val="000000" w:themeColor="text1"/>
-                          <w14:shadow w14:blurRad="38100" w14:dist="19050" w14:dir="2700000" w14:sx="100000" w14:sy="100000" w14:kx="0" w14:ky="0" w14:algn="tl">
-                            <w14:schemeClr w14:val="dk1">
-                              <w14:alpha w14:val="60000"/>
-                            </w14:schemeClr>
-                          </w14:shadow>
-                          <w14:textOutline w14:w="0" w14:cap="flat" w14:cmpd="sng" w14:algn="ctr">
-                            <w14:noFill/>
-                            <w14:prstDash w14:val="solid"/>
-                            <w14:round/>
-                          </w14:textOutline>
-                        </w:rPr>
-                      </w:pPr>
-                      <w:proofErr w:type="spellStart"/>
-                      <w:r>
-                        <w:rPr>
-                          <w:b/>
-                          <w:color w:val="000000" w:themeColor="text1"/>
-                          <w:lang w:val="en-US"/>
-                          <w14:shadow w14:blurRad="38100" w14:dist="19050" w14:dir="2700000" w14:sx="100000" w14:sy="100000" w14:kx="0" w14:ky="0" w14:algn="tl">
-                            <w14:schemeClr w14:val="dk1">
-                              <w14:alpha w14:val="60000"/>
-                            </w14:schemeClr>
-                          </w14:shadow>
-                          <w14:textOutline w14:w="0" w14:cap="flat" w14:cmpd="sng" w14:algn="ctr">
-                            <w14:noFill/>
-                            <w14:prstDash w14:val="solid"/>
-                            <w14:round/>
-                          </w14:textOutline>
-                        </w:rPr>
-                        <w:t>Database</w:t>
-                      </w:r>
-                      <w:r>
-                        <w:rPr>
-                          <w:b/>
-                          <w:color w:val="000000" w:themeColor="text1"/>
-                          <w:lang w:val="en-US"/>
-                          <w14:shadow w14:blurRad="38100" w14:dist="19050" w14:dir="2700000" w14:sx="100000" w14:sy="100000" w14:kx="0" w14:ky="0" w14:algn="tl">
-                            <w14:schemeClr w14:val="dk1">
-                              <w14:alpha w14:val="60000"/>
-                            </w14:schemeClr>
-                          </w14:shadow>
-                          <w14:textOutline w14:w="0" w14:cap="flat" w14:cmpd="sng" w14:algn="ctr">
-                            <w14:noFill/>
-                            <w14:prstDash w14:val="solid"/>
-                            <w14:round/>
-                          </w14:textOutline>
-                        </w:rPr>
-                        <w:t>Index</w:t>
-                      </w:r>
-                      <w:r>
-                        <w:rPr>
-                          <w:b/>
-                          <w:color w:val="000000" w:themeColor="text1"/>
-                          <w:lang w:val="en-US"/>
-                          <w14:shadow w14:blurRad="38100" w14:dist="19050" w14:dir="2700000" w14:sx="100000" w14:sy="100000" w14:kx="0" w14:ky="0" w14:algn="tl">
-                            <w14:schemeClr w14:val="dk1">
-                              <w14:alpha w14:val="60000"/>
-                            </w14:schemeClr>
-                          </w14:shadow>
-                          <w14:textOutline w14:w="0" w14:cap="flat" w14:cmpd="sng" w14:algn="ctr">
-                            <w14:noFill/>
-                            <w14:prstDash w14:val="solid"/>
-                            <w14:round/>
-                          </w14:textOutline>
-                        </w:rPr>
-                        <w:t>File</w:t>
-                      </w:r>
-                      <w:proofErr w:type="spellEnd"/>
-                    </w:p>
-                    <w:p>
-                      <w:r>
-                        <w:rPr>
-                          <w:color w:val="000000" w:themeColor="text1"/>
-                          <w14:shadow w14:blurRad="38100" w14:dist="19050" w14:dir="2700000" w14:sx="100000" w14:sy="100000" w14:kx="0" w14:ky="0" w14:algn="tl">
-                            <w14:schemeClr w14:val="dk1">
-                              <w14:alpha w14:val="60000"/>
-                            </w14:schemeClr>
-                          </w14:shadow>
-                          <w14:textOutline w14:w="0" w14:cap="flat" w14:cmpd="sng" w14:algn="ctr">
-                            <w14:noFill/>
-                            <w14:prstDash w14:val="solid"/>
-                            <w14:round/>
-                          </w14:textOutline>
-                        </w:rPr>
-                        <w:t>Индексный файл</w:t>
+                        <w:t>Блок данных индексного файла</w:t>
                       </w:r>
                     </w:p>
                   </w:txbxContent>
@@ -3025,25 +3371,7 @@
                                   <w14:round/>
                                 </w14:textOutline>
                               </w:rPr>
-                              <w:t>DatabaseIndex</w:t>
-                            </w:r>
-                            <w:r>
-                              <w:rPr>
-                                <w:b/>
-                                <w:color w:val="000000" w:themeColor="text1"/>
-                                <w:lang w:val="en-US"/>
-                                <w14:shadow w14:blurRad="38100" w14:dist="19050" w14:dir="2700000" w14:sx="100000" w14:sy="100000" w14:kx="0" w14:ky="0" w14:algn="tl">
-                                  <w14:schemeClr w14:val="dk1">
-                                    <w14:alpha w14:val="60000"/>
-                                  </w14:schemeClr>
-                                </w14:shadow>
-                                <w14:textOutline w14:w="0" w14:cap="flat" w14:cmpd="sng" w14:algn="ctr">
-                                  <w14:noFill/>
-                                  <w14:prstDash w14:val="solid"/>
-                                  <w14:round/>
-                                </w14:textOutline>
-                              </w:rPr>
-                              <w:t>Header</w:t>
+                              <w:t>DatabaseIndexHeader</w:t>
                             </w:r>
                             <w:proofErr w:type="spellEnd"/>
                           </w:p>
@@ -3062,71 +3390,7 @@
                                   <w14:round/>
                                 </w14:textOutline>
                               </w:rPr>
-                              <w:t>Заголовок и</w:t>
-                            </w:r>
-                            <w:r>
-                              <w:rPr>
-                                <w:color w:val="000000" w:themeColor="text1"/>
-                                <w14:shadow w14:blurRad="38100" w14:dist="19050" w14:dir="2700000" w14:sx="100000" w14:sy="100000" w14:kx="0" w14:ky="0" w14:algn="tl">
-                                  <w14:schemeClr w14:val="dk1">
-                                    <w14:alpha w14:val="60000"/>
-                                  </w14:schemeClr>
-                                </w14:shadow>
-                                <w14:textOutline w14:w="0" w14:cap="flat" w14:cmpd="sng" w14:algn="ctr">
-                                  <w14:noFill/>
-                                  <w14:prstDash w14:val="solid"/>
-                                  <w14:round/>
-                                </w14:textOutline>
-                              </w:rPr>
-                              <w:t>ндексн</w:t>
-                            </w:r>
-                            <w:r>
-                              <w:rPr>
-                                <w:color w:val="000000" w:themeColor="text1"/>
-                                <w14:shadow w14:blurRad="38100" w14:dist="19050" w14:dir="2700000" w14:sx="100000" w14:sy="100000" w14:kx="0" w14:ky="0" w14:algn="tl">
-                                  <w14:schemeClr w14:val="dk1">
-                                    <w14:alpha w14:val="60000"/>
-                                  </w14:schemeClr>
-                                </w14:shadow>
-                                <w14:textOutline w14:w="0" w14:cap="flat" w14:cmpd="sng" w14:algn="ctr">
-                                  <w14:noFill/>
-                                  <w14:prstDash w14:val="solid"/>
-                                  <w14:round/>
-                                </w14:textOutline>
-                              </w:rPr>
-                              <w:t>ого</w:t>
-                            </w:r>
-                            <w:r>
-                              <w:rPr>
-                                <w:color w:val="000000" w:themeColor="text1"/>
-                                <w14:shadow w14:blurRad="38100" w14:dist="19050" w14:dir="2700000" w14:sx="100000" w14:sy="100000" w14:kx="0" w14:ky="0" w14:algn="tl">
-                                  <w14:schemeClr w14:val="dk1">
-                                    <w14:alpha w14:val="60000"/>
-                                  </w14:schemeClr>
-                                </w14:shadow>
-                                <w14:textOutline w14:w="0" w14:cap="flat" w14:cmpd="sng" w14:algn="ctr">
-                                  <w14:noFill/>
-                                  <w14:prstDash w14:val="solid"/>
-                                  <w14:round/>
-                                </w14:textOutline>
-                              </w:rPr>
-                              <w:t xml:space="preserve"> файл</w:t>
-                            </w:r>
-                            <w:r>
-                              <w:rPr>
-                                <w:color w:val="000000" w:themeColor="text1"/>
-                                <w14:shadow w14:blurRad="38100" w14:dist="19050" w14:dir="2700000" w14:sx="100000" w14:sy="100000" w14:kx="0" w14:ky="0" w14:algn="tl">
-                                  <w14:schemeClr w14:val="dk1">
-                                    <w14:alpha w14:val="60000"/>
-                                  </w14:schemeClr>
-                                </w14:shadow>
-                                <w14:textOutline w14:w="0" w14:cap="flat" w14:cmpd="sng" w14:algn="ctr">
-                                  <w14:noFill/>
-                                  <w14:prstDash w14:val="solid"/>
-                                  <w14:round/>
-                                </w14:textOutline>
-                              </w:rPr>
-                              <w:t>а</w:t>
+                              <w:t>Заголовок индексного файла</w:t>
                             </w:r>
                           </w:p>
                         </w:txbxContent>
@@ -3151,7 +3415,7 @@
           </mc:Choice>
           <mc:Fallback>
             <w:pict>
-              <v:rect w14:anchorId="4FB99DF0" id="Прямоугольник 16" o:spid="_x0000_s1032" style="position:absolute;margin-left:190.05pt;margin-top:520.2pt;width:182.25pt;height:51pt;z-index:251683840;visibility:visible;mso-wrap-style:square;mso-width-percent:0;mso-height-percent:0;mso-wrap-distance-left:9pt;mso-wrap-distance-top:0;mso-wrap-distance-right:9pt;mso-wrap-distance-bottom:0;mso-position-horizontal:absolute;mso-position-horizontal-relative:margin;mso-position-vertical:absolute;mso-position-vertical-relative:text;mso-width-percent:0;mso-height-percent:0;mso-width-relative:margin;mso-height-relative:margin;v-text-anchor:middle" o:gfxdata="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" fillcolor="#ffc000 [3207]" strokecolor="#7f5f00 [1607]" strokeweight="1pt">
+              <v:rect w14:anchorId="4FB99DF0" id="Прямоугольник 16" o:spid="_x0000_s1034" style="position:absolute;margin-left:190.05pt;margin-top:520.2pt;width:182.25pt;height:51pt;z-index:251683840;visibility:visible;mso-wrap-style:square;mso-width-percent:0;mso-height-percent:0;mso-wrap-distance-left:9pt;mso-wrap-distance-top:0;mso-wrap-distance-right:9pt;mso-wrap-distance-bottom:0;mso-position-horizontal:absolute;mso-position-horizontal-relative:margin;mso-position-vertical:absolute;mso-position-vertical-relative:text;mso-width-percent:0;mso-height-percent:0;mso-width-relative:margin;mso-height-relative:margin;v-text-anchor:middle" o:gfxdata="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" fillcolor="#ffc000 [3207]" strokecolor="#7f5f00 [1607]" strokeweight="1pt">
                 <v:textbox>
                   <w:txbxContent>
                     <w:p>
@@ -3189,25 +3453,7 @@
                             <w14:round/>
                           </w14:textOutline>
                         </w:rPr>
-                        <w:t>DatabaseIndex</w:t>
-                      </w:r>
-                      <w:r>
-                        <w:rPr>
-                          <w:b/>
-                          <w:color w:val="000000" w:themeColor="text1"/>
-                          <w:lang w:val="en-US"/>
-                          <w14:shadow w14:blurRad="38100" w14:dist="19050" w14:dir="2700000" w14:sx="100000" w14:sy="100000" w14:kx="0" w14:ky="0" w14:algn="tl">
-                            <w14:schemeClr w14:val="dk1">
-                              <w14:alpha w14:val="60000"/>
-                            </w14:schemeClr>
-                          </w14:shadow>
-                          <w14:textOutline w14:w="0" w14:cap="flat" w14:cmpd="sng" w14:algn="ctr">
-                            <w14:noFill/>
-                            <w14:prstDash w14:val="solid"/>
-                            <w14:round/>
-                          </w14:textOutline>
-                        </w:rPr>
-                        <w:t>Header</w:t>
+                        <w:t>DatabaseIndexHeader</w:t>
                       </w:r>
                       <w:proofErr w:type="spellEnd"/>
                     </w:p>
@@ -3226,71 +3472,7 @@
                             <w14:round/>
                           </w14:textOutline>
                         </w:rPr>
-                        <w:t>Заголовок и</w:t>
-                      </w:r>
-                      <w:r>
-                        <w:rPr>
-                          <w:color w:val="000000" w:themeColor="text1"/>
-                          <w14:shadow w14:blurRad="38100" w14:dist="19050" w14:dir="2700000" w14:sx="100000" w14:sy="100000" w14:kx="0" w14:ky="0" w14:algn="tl">
-                            <w14:schemeClr w14:val="dk1">
-                              <w14:alpha w14:val="60000"/>
-                            </w14:schemeClr>
-                          </w14:shadow>
-                          <w14:textOutline w14:w="0" w14:cap="flat" w14:cmpd="sng" w14:algn="ctr">
-                            <w14:noFill/>
-                            <w14:prstDash w14:val="solid"/>
-                            <w14:round/>
-                          </w14:textOutline>
-                        </w:rPr>
-                        <w:t>ндексн</w:t>
-                      </w:r>
-                      <w:r>
-                        <w:rPr>
-                          <w:color w:val="000000" w:themeColor="text1"/>
-                          <w14:shadow w14:blurRad="38100" w14:dist="19050" w14:dir="2700000" w14:sx="100000" w14:sy="100000" w14:kx="0" w14:ky="0" w14:algn="tl">
-                            <w14:schemeClr w14:val="dk1">
-                              <w14:alpha w14:val="60000"/>
-                            </w14:schemeClr>
-                          </w14:shadow>
-                          <w14:textOutline w14:w="0" w14:cap="flat" w14:cmpd="sng" w14:algn="ctr">
-                            <w14:noFill/>
-                            <w14:prstDash w14:val="solid"/>
-                            <w14:round/>
-                          </w14:textOutline>
-                        </w:rPr>
-                        <w:t>ого</w:t>
-                      </w:r>
-                      <w:r>
-                        <w:rPr>
-                          <w:color w:val="000000" w:themeColor="text1"/>
-                          <w14:shadow w14:blurRad="38100" w14:dist="19050" w14:dir="2700000" w14:sx="100000" w14:sy="100000" w14:kx="0" w14:ky="0" w14:algn="tl">
-                            <w14:schemeClr w14:val="dk1">
-                              <w14:alpha w14:val="60000"/>
-                            </w14:schemeClr>
-                          </w14:shadow>
-                          <w14:textOutline w14:w="0" w14:cap="flat" w14:cmpd="sng" w14:algn="ctr">
-                            <w14:noFill/>
-                            <w14:prstDash w14:val="solid"/>
-                            <w14:round/>
-                          </w14:textOutline>
-                        </w:rPr>
-                        <w:t xml:space="preserve"> файл</w:t>
-                      </w:r>
-                      <w:r>
-                        <w:rPr>
-                          <w:color w:val="000000" w:themeColor="text1"/>
-                          <w14:shadow w14:blurRad="38100" w14:dist="19050" w14:dir="2700000" w14:sx="100000" w14:sy="100000" w14:kx="0" w14:ky="0" w14:algn="tl">
-                            <w14:schemeClr w14:val="dk1">
-                              <w14:alpha w14:val="60000"/>
-                            </w14:schemeClr>
-                          </w14:shadow>
-                          <w14:textOutline w14:w="0" w14:cap="flat" w14:cmpd="sng" w14:algn="ctr">
-                            <w14:noFill/>
-                            <w14:prstDash w14:val="solid"/>
-                            <w14:round/>
-                          </w14:textOutline>
-                        </w:rPr>
-                        <w:t>а</w:t>
+                        <w:t>Заголовок индексного файла</w:t>
                       </w:r>
                     </w:p>
                   </w:txbxContent>
@@ -3388,25 +3570,7 @@
                                   <w14:round/>
                                 </w14:textOutline>
                               </w:rPr>
-                              <w:t>DatabaseBinaryTree</w:t>
-                            </w:r>
-                            <w:r>
-                              <w:rPr>
-                                <w:b/>
-                                <w:color w:val="000000" w:themeColor="text1"/>
-                                <w:lang w:val="en-US"/>
-                                <w14:shadow w14:blurRad="38100" w14:dist="19050" w14:dir="2700000" w14:sx="100000" w14:sy="100000" w14:kx="0" w14:ky="0" w14:algn="tl">
-                                  <w14:schemeClr w14:val="dk1">
-                                    <w14:alpha w14:val="60000"/>
-                                  </w14:schemeClr>
-                                </w14:shadow>
-                                <w14:textOutline w14:w="0" w14:cap="flat" w14:cmpd="sng" w14:algn="ctr">
-                                  <w14:noFill/>
-                                  <w14:prstDash w14:val="solid"/>
-                                  <w14:round/>
-                                </w14:textOutline>
-                              </w:rPr>
-                              <w:t>Index</w:t>
+                              <w:t>DatabaseBinaryTreeIndex</w:t>
                             </w:r>
                             <w:proofErr w:type="spellEnd"/>
                           </w:p>
@@ -3499,7 +3663,7 @@
           </mc:Choice>
           <mc:Fallback>
             <w:pict>
-              <v:rect w14:anchorId="034AA76C" id="Прямоугольник 14" o:spid="_x0000_s1033" style="position:absolute;margin-left:-39.45pt;margin-top:63.45pt;width:182.25pt;height:103.5pt;z-index:251679744;visibility:visible;mso-wrap-style:square;mso-width-percent:0;mso-height-percent:0;mso-wrap-distance-left:9pt;mso-wrap-distance-top:0;mso-wrap-distance-right:9pt;mso-wrap-distance-bottom:0;mso-position-horizontal:absolute;mso-position-horizontal-relative:text;mso-position-vertical:absolute;mso-position-vertical-relative:text;mso-width-percent:0;mso-height-percent:0;mso-width-relative:margin;mso-height-relative:margin;v-text-anchor:middle" o:gfxdata="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" fillcolor="#ffc000 [3207]" strokecolor="#7f5f00 [1607]" strokeweight="1pt">
+              <v:rect w14:anchorId="034AA76C" id="Прямоугольник 14" o:spid="_x0000_s1035" style="position:absolute;margin-left:-39.45pt;margin-top:63.45pt;width:182.25pt;height:103.5pt;z-index:251679744;visibility:visible;mso-wrap-style:square;mso-width-percent:0;mso-height-percent:0;mso-wrap-distance-left:9pt;mso-wrap-distance-top:0;mso-wrap-distance-right:9pt;mso-wrap-distance-bottom:0;mso-position-horizontal:absolute;mso-position-horizontal-relative:text;mso-position-vertical:absolute;mso-position-vertical-relative:text;mso-width-percent:0;mso-height-percent:0;mso-width-relative:margin;mso-height-relative:margin;v-text-anchor:middle" o:gfxdata="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" fillcolor="#ffc000 [3207]" strokecolor="#7f5f00 [1607]" strokeweight="1pt">
                 <v:textbox>
                   <w:txbxContent>
                     <w:p>
@@ -3537,25 +3701,7 @@
                             <w14:round/>
                           </w14:textOutline>
                         </w:rPr>
-                        <w:t>DatabaseBinaryTree</w:t>
-                      </w:r>
-                      <w:r>
-                        <w:rPr>
-                          <w:b/>
-                          <w:color w:val="000000" w:themeColor="text1"/>
-                          <w:lang w:val="en-US"/>
-                          <w14:shadow w14:blurRad="38100" w14:dist="19050" w14:dir="2700000" w14:sx="100000" w14:sy="100000" w14:kx="0" w14:ky="0" w14:algn="tl">
-                            <w14:schemeClr w14:val="dk1">
-                              <w14:alpha w14:val="60000"/>
-                            </w14:schemeClr>
-                          </w14:shadow>
-                          <w14:textOutline w14:w="0" w14:cap="flat" w14:cmpd="sng" w14:algn="ctr">
-                            <w14:noFill/>
-                            <w14:prstDash w14:val="solid"/>
-                            <w14:round/>
-                          </w14:textOutline>
-                        </w:rPr>
-                        <w:t>Index</w:t>
+                        <w:t>DatabaseBinaryTreeIndex</w:t>
                       </w:r>
                       <w:proofErr w:type="spellEnd"/>
                     </w:p>
@@ -3691,7 +3837,6 @@
                               <w:rPr>
                                 <w:b/>
                                 <w:color w:val="000000" w:themeColor="text1"/>
-                                <w:lang w:val="en-US"/>
                                 <w14:shadow w14:blurRad="38100" w14:dist="19050" w14:dir="2700000" w14:sx="100000" w14:sy="100000" w14:kx="0" w14:ky="0" w14:algn="tl">
                                   <w14:schemeClr w14:val="dk1">
                                     <w14:alpha w14:val="60000"/>
@@ -3797,7 +3942,7 @@
           </mc:Choice>
           <mc:Fallback>
             <w:pict>
-              <v:rect w14:anchorId="075FD039" id="Прямоугольник 11" o:spid="_x0000_s1034" style="position:absolute;margin-left:0;margin-top:367.2pt;width:182.25pt;height:108pt;z-index:251673600;visibility:visible;mso-wrap-style:square;mso-width-percent:0;mso-height-percent:0;mso-wrap-distance-left:9pt;mso-wrap-distance-top:0;mso-wrap-distance-right:9pt;mso-wrap-distance-bottom:0;mso-position-horizontal:center;mso-position-horizontal-relative:margin;mso-position-vertical:absolute;mso-position-vertical-relative:text;mso-width-percent:0;mso-height-percent:0;mso-width-relative:margin;mso-height-relative:margin;v-text-anchor:middle" o:gfxdata="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" fillcolor="#ffc000 [3207]" strokecolor="#7f5f00 [1607]" strokeweight="1pt">
+              <v:rect w14:anchorId="075FD039" id="Прямоугольник 11" o:spid="_x0000_s1036" style="position:absolute;margin-left:0;margin-top:367.2pt;width:182.25pt;height:108pt;z-index:251673600;visibility:visible;mso-wrap-style:square;mso-width-percent:0;mso-height-percent:0;mso-wrap-distance-left:9pt;mso-wrap-distance-top:0;mso-wrap-distance-right:9pt;mso-wrap-distance-bottom:0;mso-position-horizontal:center;mso-position-horizontal-relative:margin;mso-position-vertical:absolute;mso-position-vertical-relative:text;mso-width-percent:0;mso-height-percent:0;mso-width-relative:margin;mso-height-relative:margin;v-text-anchor:middle" o:gfxdata="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" fillcolor="#ffc000 [3207]" strokecolor="#7f5f00 [1607]" strokeweight="1pt">
                 <v:textbox>
                   <w:txbxContent>
                     <w:p>
@@ -3806,7 +3951,6 @@
                         <w:rPr>
                           <w:b/>
                           <w:color w:val="000000" w:themeColor="text1"/>
-                          <w:lang w:val="en-US"/>
                           <w14:shadow w14:blurRad="38100" w14:dist="19050" w14:dir="2700000" w14:sx="100000" w14:sy="100000" w14:kx="0" w14:ky="0" w14:algn="tl">
                             <w14:schemeClr w14:val="dk1">
                               <w14:alpha w14:val="60000"/>
@@ -4080,7 +4224,7 @@
           </mc:Choice>
           <mc:Fallback>
             <w:pict>
-              <v:rect w14:anchorId="1F033C6E" id="Прямоугольник 2" o:spid="_x0000_s1035" style="position:absolute;margin-left:182.55pt;margin-top:61.2pt;width:182.25pt;height:68.25pt;z-index:251661312;visibility:visible;mso-wrap-style:square;mso-width-percent:0;mso-height-percent:0;mso-wrap-distance-left:9pt;mso-wrap-distance-top:0;mso-wrap-distance-right:9pt;mso-wrap-distance-bottom:0;mso-position-horizontal:absolute;mso-position-horizontal-relative:text;mso-position-vertical:absolute;mso-position-vertical-relative:text;mso-width-percent:0;mso-height-percent:0;mso-width-relative:margin;mso-height-relative:margin;v-text-anchor:middle" o:gfxdata="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" fillcolor="#ffc000 [3207]" strokecolor="#7f5f00 [1607]" strokeweight="1pt">
+              <v:rect w14:anchorId="1F033C6E" id="Прямоугольник 2" o:spid="_x0000_s1037" style="position:absolute;margin-left:182.55pt;margin-top:61.2pt;width:182.25pt;height:68.25pt;z-index:251661312;visibility:visible;mso-wrap-style:square;mso-width-percent:0;mso-height-percent:0;mso-wrap-distance-left:9pt;mso-wrap-distance-top:0;mso-wrap-distance-right:9pt;mso-wrap-distance-bottom:0;mso-position-horizontal:absolute;mso-position-horizontal-relative:text;mso-position-vertical:absolute;mso-position-vertical-relative:text;mso-width-percent:0;mso-height-percent:0;mso-width-relative:margin;mso-height-relative:margin;v-text-anchor:middle" o:gfxdata="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" fillcolor="#ffc000 [3207]" strokecolor="#7f5f00 [1607]" strokeweight="1pt">
                 <v:textbox>
                   <w:txbxContent>
                     <w:p>
@@ -4337,71 +4481,7 @@
                                   <w14:round/>
                                 </w14:textOutline>
                               </w:rPr>
-                              <w:t xml:space="preserve">Работа </w:t>
-                            </w:r>
-                            <w:r>
-                              <w:rPr>
-                                <w:color w:val="000000" w:themeColor="text1"/>
-                                <w14:shadow w14:blurRad="38100" w14:dist="19050" w14:dir="2700000" w14:sx="100000" w14:sy="100000" w14:kx="0" w14:ky="0" w14:algn="tl">
-                                  <w14:schemeClr w14:val="dk1">
-                                    <w14:alpha w14:val="60000"/>
-                                  </w14:schemeClr>
-                                </w14:shadow>
-                                <w14:textOutline w14:w="0" w14:cap="flat" w14:cmpd="sng" w14:algn="ctr">
-                                  <w14:noFill/>
-                                  <w14:prstDash w14:val="solid"/>
-                                  <w14:round/>
-                                </w14:textOutline>
-                              </w:rPr>
-                              <w:t>с</w:t>
-                            </w:r>
-                            <w:r>
-                              <w:rPr>
-                                <w:color w:val="000000" w:themeColor="text1"/>
-                                <w14:shadow w14:blurRad="38100" w14:dist="19050" w14:dir="2700000" w14:sx="100000" w14:sy="100000" w14:kx="0" w14:ky="0" w14:algn="tl">
-                                  <w14:schemeClr w14:val="dk1">
-                                    <w14:alpha w14:val="60000"/>
-                                  </w14:schemeClr>
-                                </w14:shadow>
-                                <w14:textOutline w14:w="0" w14:cap="flat" w14:cmpd="sng" w14:algn="ctr">
-                                  <w14:noFill/>
-                                  <w14:prstDash w14:val="solid"/>
-                                  <w14:round/>
-                                </w14:textOutline>
-                              </w:rPr>
-                              <w:t xml:space="preserve"> коллекцией</w:t>
-                            </w:r>
-                            <w:r>
-                              <w:rPr>
-                                <w:color w:val="000000" w:themeColor="text1"/>
-                                <w14:shadow w14:blurRad="38100" w14:dist="19050" w14:dir="2700000" w14:sx="100000" w14:sy="100000" w14:kx="0" w14:ky="0" w14:algn="tl">
-                                  <w14:schemeClr w14:val="dk1">
-                                    <w14:alpha w14:val="60000"/>
-                                  </w14:schemeClr>
-                                </w14:shadow>
-                                <w14:textOutline w14:w="0" w14:cap="flat" w14:cmpd="sng" w14:algn="ctr">
-                                  <w14:noFill/>
-                                  <w14:prstDash w14:val="solid"/>
-                                  <w14:round/>
-                                </w14:textOutline>
-                              </w:rPr>
-                              <w:t xml:space="preserve"> индекс</w:t>
-                            </w:r>
-                            <w:r>
-                              <w:rPr>
-                                <w:color w:val="000000" w:themeColor="text1"/>
-                                <w14:shadow w14:blurRad="38100" w14:dist="19050" w14:dir="2700000" w14:sx="100000" w14:sy="100000" w14:kx="0" w14:ky="0" w14:algn="tl">
-                                  <w14:schemeClr w14:val="dk1">
-                                    <w14:alpha w14:val="60000"/>
-                                  </w14:schemeClr>
-                                </w14:shadow>
-                                <w14:textOutline w14:w="0" w14:cap="flat" w14:cmpd="sng" w14:algn="ctr">
-                                  <w14:noFill/>
-                                  <w14:prstDash w14:val="solid"/>
-                                  <w14:round/>
-                                </w14:textOutline>
-                              </w:rPr>
-                              <w:t>ных файлов (найти нужный файл, поддержание в актуальном состоянии)</w:t>
+                              <w:t>Работа с коллекцией индексных файлов (найти нужный файл, поддержание в актуальном состоянии)</w:t>
                             </w:r>
                           </w:p>
                         </w:txbxContent>
@@ -4426,7 +4506,7 @@
           </mc:Choice>
           <mc:Fallback>
             <w:pict>
-              <v:rect w14:anchorId="26D9B3E2" id="Прямоугольник 8" o:spid="_x0000_s1036" style="position:absolute;margin-left:184.8pt;margin-top:190.2pt;width:182.25pt;height:108pt;z-index:251667456;visibility:visible;mso-wrap-style:square;mso-width-percent:0;mso-height-percent:0;mso-wrap-distance-left:9pt;mso-wrap-distance-top:0;mso-wrap-distance-right:9pt;mso-wrap-distance-bottom:0;mso-position-horizontal:absolute;mso-position-horizontal-relative:text;mso-position-vertical:absolute;mso-position-vertical-relative:text;mso-width-percent:0;mso-height-percent:0;mso-width-relative:margin;mso-height-relative:margin;v-text-anchor:middle" o:gfxdata="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" fillcolor="#ffc000 [3207]" strokecolor="#7f5f00 [1607]" strokeweight="1pt">
+              <v:rect w14:anchorId="26D9B3E2" id="Прямоугольник 8" o:spid="_x0000_s1038" style="position:absolute;margin-left:184.8pt;margin-top:190.2pt;width:182.25pt;height:108pt;z-index:251667456;visibility:visible;mso-wrap-style:square;mso-width-percent:0;mso-height-percent:0;mso-wrap-distance-left:9pt;mso-wrap-distance-top:0;mso-wrap-distance-right:9pt;mso-wrap-distance-bottom:0;mso-position-horizontal:absolute;mso-position-horizontal-relative:text;mso-position-vertical:absolute;mso-position-vertical-relative:text;mso-width-percent:0;mso-height-percent:0;mso-width-relative:margin;mso-height-relative:margin;v-text-anchor:middle" o:gfxdata="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" fillcolor="#ffc000 [3207]" strokecolor="#7f5f00 [1607]" strokeweight="1pt">
                 <v:textbox>
                   <w:txbxContent>
                     <w:p>
@@ -4516,71 +4596,7 @@
                             <w14:round/>
                           </w14:textOutline>
                         </w:rPr>
-                        <w:t xml:space="preserve">Работа </w:t>
-                      </w:r>
-                      <w:r>
-                        <w:rPr>
-                          <w:color w:val="000000" w:themeColor="text1"/>
-                          <w14:shadow w14:blurRad="38100" w14:dist="19050" w14:dir="2700000" w14:sx="100000" w14:sy="100000" w14:kx="0" w14:ky="0" w14:algn="tl">
-                            <w14:schemeClr w14:val="dk1">
-                              <w14:alpha w14:val="60000"/>
-                            </w14:schemeClr>
-                          </w14:shadow>
-                          <w14:textOutline w14:w="0" w14:cap="flat" w14:cmpd="sng" w14:algn="ctr">
-                            <w14:noFill/>
-                            <w14:prstDash w14:val="solid"/>
-                            <w14:round/>
-                          </w14:textOutline>
-                        </w:rPr>
-                        <w:t>с</w:t>
-                      </w:r>
-                      <w:r>
-                        <w:rPr>
-                          <w:color w:val="000000" w:themeColor="text1"/>
-                          <w14:shadow w14:blurRad="38100" w14:dist="19050" w14:dir="2700000" w14:sx="100000" w14:sy="100000" w14:kx="0" w14:ky="0" w14:algn="tl">
-                            <w14:schemeClr w14:val="dk1">
-                              <w14:alpha w14:val="60000"/>
-                            </w14:schemeClr>
-                          </w14:shadow>
-                          <w14:textOutline w14:w="0" w14:cap="flat" w14:cmpd="sng" w14:algn="ctr">
-                            <w14:noFill/>
-                            <w14:prstDash w14:val="solid"/>
-                            <w14:round/>
-                          </w14:textOutline>
-                        </w:rPr>
-                        <w:t xml:space="preserve"> коллекцией</w:t>
-                      </w:r>
-                      <w:r>
-                        <w:rPr>
-                          <w:color w:val="000000" w:themeColor="text1"/>
-                          <w14:shadow w14:blurRad="38100" w14:dist="19050" w14:dir="2700000" w14:sx="100000" w14:sy="100000" w14:kx="0" w14:ky="0" w14:algn="tl">
-                            <w14:schemeClr w14:val="dk1">
-                              <w14:alpha w14:val="60000"/>
-                            </w14:schemeClr>
-                          </w14:shadow>
-                          <w14:textOutline w14:w="0" w14:cap="flat" w14:cmpd="sng" w14:algn="ctr">
-                            <w14:noFill/>
-                            <w14:prstDash w14:val="solid"/>
-                            <w14:round/>
-                          </w14:textOutline>
-                        </w:rPr>
-                        <w:t xml:space="preserve"> индекс</w:t>
-                      </w:r>
-                      <w:r>
-                        <w:rPr>
-                          <w:color w:val="000000" w:themeColor="text1"/>
-                          <w14:shadow w14:blurRad="38100" w14:dist="19050" w14:dir="2700000" w14:sx="100000" w14:sy="100000" w14:kx="0" w14:ky="0" w14:algn="tl">
-                            <w14:schemeClr w14:val="dk1">
-                              <w14:alpha w14:val="60000"/>
-                            </w14:schemeClr>
-                          </w14:shadow>
-                          <w14:textOutline w14:w="0" w14:cap="flat" w14:cmpd="sng" w14:algn="ctr">
-                            <w14:noFill/>
-                            <w14:prstDash w14:val="solid"/>
-                            <w14:round/>
-                          </w14:textOutline>
-                        </w:rPr>
-                        <w:t>ных файлов (найти нужный файл, поддержание в актуальном состоянии)</w:t>
+                        <w:t>Работа с коллекцией индексных файлов (найти нужный файл, поддержание в актуальном состоянии)</w:t>
                       </w:r>
                     </w:p>
                   </w:txbxContent>
@@ -4747,23 +4763,7 @@
                                   <w14:round/>
                                 </w14:textOutline>
                               </w:rPr>
-                              <w:t xml:space="preserve">Работа с коллекцией </w:t>
-                            </w:r>
-                            <w:r>
-                              <w:rPr>
-                                <w:color w:val="000000" w:themeColor="text1"/>
-                                <w14:shadow w14:blurRad="38100" w14:dist="19050" w14:dir="2700000" w14:sx="100000" w14:sy="100000" w14:kx="0" w14:ky="0" w14:algn="tl">
-                                  <w14:schemeClr w14:val="dk1">
-                                    <w14:alpha w14:val="60000"/>
-                                  </w14:schemeClr>
-                                </w14:shadow>
-                                <w14:textOutline w14:w="0" w14:cap="flat" w14:cmpd="sng" w14:algn="ctr">
-                                  <w14:noFill/>
-                                  <w14:prstDash w14:val="solid"/>
-                                  <w14:round/>
-                                </w14:textOutline>
-                              </w:rPr>
-                              <w:t>файлов (расширение, разбиение, добавление)</w:t>
+                              <w:t>Работа с коллекцией файлов (расширение, разбиение, добавление)</w:t>
                             </w:r>
                           </w:p>
                         </w:txbxContent>
@@ -4788,7 +4788,7 @@
           </mc:Choice>
           <mc:Fallback>
             <w:pict>
-              <v:rect w14:anchorId="2DF57CED" id="Прямоугольник 10" o:spid="_x0000_s1037" style="position:absolute;margin-left:444.5pt;margin-top:190.2pt;width:182.25pt;height:108pt;z-index:251671552;visibility:visible;mso-wrap-style:square;mso-width-percent:0;mso-height-percent:0;mso-wrap-distance-left:9pt;mso-wrap-distance-top:0;mso-wrap-distance-right:9pt;mso-wrap-distance-bottom:0;mso-position-horizontal:absolute;mso-position-horizontal-relative:margin;mso-position-vertical:absolute;mso-position-vertical-relative:text;mso-width-percent:0;mso-height-percent:0;mso-width-relative:margin;mso-height-relative:margin;v-text-anchor:middle" o:gfxdata="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" fillcolor="#ffc000 [3207]" strokecolor="#7f5f00 [1607]" strokeweight="1pt">
+              <v:rect w14:anchorId="2DF57CED" id="Прямоугольник 10" o:spid="_x0000_s1039" style="position:absolute;margin-left:444.5pt;margin-top:190.2pt;width:182.25pt;height:108pt;z-index:251671552;visibility:visible;mso-wrap-style:square;mso-width-percent:0;mso-height-percent:0;mso-wrap-distance-left:9pt;mso-wrap-distance-top:0;mso-wrap-distance-right:9pt;mso-wrap-distance-bottom:0;mso-position-horizontal:absolute;mso-position-horizontal-relative:margin;mso-position-vertical:absolute;mso-position-vertical-relative:text;mso-width-percent:0;mso-height-percent:0;mso-width-relative:margin;mso-height-relative:margin;v-text-anchor:middle" o:gfxdata="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" fillcolor="#ffc000 [3207]" strokecolor="#7f5f00 [1607]" strokeweight="1pt">
                 <v:textbox>
                   <w:txbxContent>
                     <w:p>
@@ -4896,23 +4896,7 @@
                             <w14:round/>
                           </w14:textOutline>
                         </w:rPr>
-                        <w:t xml:space="preserve">Работа с коллекцией </w:t>
-                      </w:r>
-                      <w:r>
-                        <w:rPr>
-                          <w:color w:val="000000" w:themeColor="text1"/>
-                          <w14:shadow w14:blurRad="38100" w14:dist="19050" w14:dir="2700000" w14:sx="100000" w14:sy="100000" w14:kx="0" w14:ky="0" w14:algn="tl">
-                            <w14:schemeClr w14:val="dk1">
-                              <w14:alpha w14:val="60000"/>
-                            </w14:schemeClr>
-                          </w14:shadow>
-                          <w14:textOutline w14:w="0" w14:cap="flat" w14:cmpd="sng" w14:algn="ctr">
-                            <w14:noFill/>
-                            <w14:prstDash w14:val="solid"/>
-                            <w14:round/>
-                          </w14:textOutline>
-                        </w:rPr>
-                        <w:t>файлов (расширение, разбиение, добавление)</w:t>
+                        <w:t>Работа с коллекцией файлов (расширение, разбиение, добавление)</w:t>
                       </w:r>
                     </w:p>
                   </w:txbxContent>
@@ -5028,25 +5012,7 @@
                                   <w14:round/>
                                 </w14:textOutline>
                               </w:rPr>
-                              <w:t>Data</w:t>
-                            </w:r>
-                            <w:r>
-                              <w:rPr>
-                                <w:b/>
-                                <w:color w:val="000000" w:themeColor="text1"/>
-                                <w:lang w:val="en-US"/>
-                                <w14:shadow w14:blurRad="38100" w14:dist="19050" w14:dir="2700000" w14:sx="100000" w14:sy="100000" w14:kx="0" w14:ky="0" w14:algn="tl">
-                                  <w14:schemeClr w14:val="dk1">
-                                    <w14:alpha w14:val="60000"/>
-                                  </w14:schemeClr>
-                                </w14:shadow>
-                                <w14:textOutline w14:w="0" w14:cap="flat" w14:cmpd="sng" w14:algn="ctr">
-                                  <w14:noFill/>
-                                  <w14:prstDash w14:val="solid"/>
-                                  <w14:round/>
-                                </w14:textOutline>
-                              </w:rPr>
-                              <w:t>Provider</w:t>
+                              <w:t>DataProvider</w:t>
                             </w:r>
                             <w:proofErr w:type="spellEnd"/>
                           </w:p>
@@ -5137,7 +5103,7 @@
           </mc:Choice>
           <mc:Fallback>
             <w:pict>
-              <v:rect w14:anchorId="4236856E" id="Прямоугольник 9" o:spid="_x0000_s1038" style="position:absolute;margin-left:703.8pt;margin-top:192.45pt;width:182.25pt;height:108pt;z-index:251669504;visibility:visible;mso-wrap-style:square;mso-width-percent:0;mso-height-percent:0;mso-wrap-distance-left:9pt;mso-wrap-distance-top:0;mso-wrap-distance-right:9pt;mso-wrap-distance-bottom:0;mso-position-horizontal:absolute;mso-position-horizontal-relative:text;mso-position-vertical:absolute;mso-position-vertical-relative:text;mso-width-percent:0;mso-height-percent:0;mso-width-relative:margin;mso-height-relative:margin;v-text-anchor:middle" o:gfxdata="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" fillcolor="#ffc000 [3207]" strokecolor="#7f5f00 [1607]" strokeweight="1pt">
+              <v:rect w14:anchorId="4236856E" id="Прямоугольник 9" o:spid="_x0000_s1040" style="position:absolute;margin-left:703.8pt;margin-top:192.45pt;width:182.25pt;height:108pt;z-index:251669504;visibility:visible;mso-wrap-style:square;mso-width-percent:0;mso-height-percent:0;mso-wrap-distance-left:9pt;mso-wrap-distance-top:0;mso-wrap-distance-right:9pt;mso-wrap-distance-bottom:0;mso-position-horizontal:absolute;mso-position-horizontal-relative:text;mso-position-vertical:absolute;mso-position-vertical-relative:text;mso-width-percent:0;mso-height-percent:0;mso-width-relative:margin;mso-height-relative:margin;v-text-anchor:middle" o:gfxdata="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" fillcolor="#ffc000 [3207]" strokecolor="#7f5f00 [1607]" strokeweight="1pt">
                 <v:textbox>
                   <w:txbxContent>
                     <w:p>
@@ -5193,25 +5159,7 @@
                             <w14:round/>
                           </w14:textOutline>
                         </w:rPr>
-                        <w:t>Data</w:t>
-                      </w:r>
-                      <w:r>
-                        <w:rPr>
-                          <w:b/>
-                          <w:color w:val="000000" w:themeColor="text1"/>
-                          <w:lang w:val="en-US"/>
-                          <w14:shadow w14:blurRad="38100" w14:dist="19050" w14:dir="2700000" w14:sx="100000" w14:sy="100000" w14:kx="0" w14:ky="0" w14:algn="tl">
-                            <w14:schemeClr w14:val="dk1">
-                              <w14:alpha w14:val="60000"/>
-                            </w14:schemeClr>
-                          </w14:shadow>
-                          <w14:textOutline w14:w="0" w14:cap="flat" w14:cmpd="sng" w14:algn="ctr">
-                            <w14:noFill/>
-                            <w14:prstDash w14:val="solid"/>
-                            <w14:round/>
-                          </w14:textOutline>
-                        </w:rPr>
-                        <w:t>Provider</w:t>
+                        <w:t>DataProvider</w:t>
                       </w:r>
                       <w:proofErr w:type="spellEnd"/>
                     </w:p>
@@ -5469,7 +5417,7 @@
           </mc:Choice>
           <mc:Fallback>
             <w:pict>
-              <v:rect w14:anchorId="45FB28F5" id="Прямоугольник 3" o:spid="_x0000_s1039" style="position:absolute;margin-left:696.3pt;margin-top:61.2pt;width:182.25pt;height:68.25pt;z-index:251663360;visibility:visible;mso-wrap-style:square;mso-width-percent:0;mso-height-percent:0;mso-wrap-distance-left:9pt;mso-wrap-distance-top:0;mso-wrap-distance-right:9pt;mso-wrap-distance-bottom:0;mso-position-horizontal:absolute;mso-position-horizontal-relative:text;mso-position-vertical:absolute;mso-position-vertical-relative:text;mso-width-percent:0;mso-height-percent:0;mso-width-relative:margin;mso-height-relative:margin;v-text-anchor:middle" o:gfxdata="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" fillcolor="#ffc000 [3207]" strokecolor="#7f5f00 [1607]" strokeweight="1pt">
+              <v:rect w14:anchorId="45FB28F5" id="Прямоугольник 3" o:spid="_x0000_s1041" style="position:absolute;margin-left:696.3pt;margin-top:61.2pt;width:182.25pt;height:68.25pt;z-index:251663360;visibility:visible;mso-wrap-style:square;mso-width-percent:0;mso-height-percent:0;mso-wrap-distance-left:9pt;mso-wrap-distance-top:0;mso-wrap-distance-right:9pt;mso-wrap-distance-bottom:0;mso-position-horizontal:absolute;mso-position-horizontal-relative:text;mso-position-vertical:absolute;mso-position-vertical-relative:text;mso-width-percent:0;mso-height-percent:0;mso-width-relative:margin;mso-height-relative:margin;v-text-anchor:middle" o:gfxdata="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" fillcolor="#ffc000 [3207]" strokecolor="#7f5f00 [1607]" strokeweight="1pt">
                 <v:textbox>
                   <w:txbxContent>
                     <w:p>
@@ -5708,7 +5656,156 @@
                                   <w14:round/>
                                 </w14:textOutline>
                               </w:rPr>
-                              <w:t>Базовые функции работы с БД (</w:t>
+                              <w:t>Базовые</w:t>
+                            </w:r>
+                            <w:r>
+                              <w:rPr>
+                                <w:color w:val="000000" w:themeColor="text1"/>
+                                <w:lang w:val="en-US"/>
+                                <w14:shadow w14:blurRad="38100" w14:dist="19050" w14:dir="2700000" w14:sx="100000" w14:sy="100000" w14:kx="0" w14:ky="0" w14:algn="tl">
+                                  <w14:schemeClr w14:val="dk1">
+                                    <w14:alpha w14:val="60000"/>
+                                  </w14:schemeClr>
+                                </w14:shadow>
+                                <w14:textOutline w14:w="0" w14:cap="flat" w14:cmpd="sng" w14:algn="ctr">
+                                  <w14:noFill/>
+                                  <w14:prstDash w14:val="solid"/>
+                                  <w14:round/>
+                                </w14:textOutline>
+                              </w:rPr>
+                              <w:t xml:space="preserve"> </w:t>
+                            </w:r>
+                            <w:r>
+                              <w:rPr>
+                                <w:color w:val="000000" w:themeColor="text1"/>
+                                <w14:shadow w14:blurRad="38100" w14:dist="19050" w14:dir="2700000" w14:sx="100000" w14:sy="100000" w14:kx="0" w14:ky="0" w14:algn="tl">
+                                  <w14:schemeClr w14:val="dk1">
+                                    <w14:alpha w14:val="60000"/>
+                                  </w14:schemeClr>
+                                </w14:shadow>
+                                <w14:textOutline w14:w="0" w14:cap="flat" w14:cmpd="sng" w14:algn="ctr">
+                                  <w14:noFill/>
+                                  <w14:prstDash w14:val="solid"/>
+                                  <w14:round/>
+                                </w14:textOutline>
+                              </w:rPr>
+                              <w:t>функции</w:t>
+                            </w:r>
+                            <w:r>
+                              <w:rPr>
+                                <w:color w:val="000000" w:themeColor="text1"/>
+                                <w:lang w:val="en-US"/>
+                                <w14:shadow w14:blurRad="38100" w14:dist="19050" w14:dir="2700000" w14:sx="100000" w14:sy="100000" w14:kx="0" w14:ky="0" w14:algn="tl">
+                                  <w14:schemeClr w14:val="dk1">
+                                    <w14:alpha w14:val="60000"/>
+                                  </w14:schemeClr>
+                                </w14:shadow>
+                                <w14:textOutline w14:w="0" w14:cap="flat" w14:cmpd="sng" w14:algn="ctr">
+                                  <w14:noFill/>
+                                  <w14:prstDash w14:val="solid"/>
+                                  <w14:round/>
+                                </w14:textOutline>
+                              </w:rPr>
+                              <w:t xml:space="preserve"> </w:t>
+                            </w:r>
+                            <w:r>
+                              <w:rPr>
+                                <w:color w:val="000000" w:themeColor="text1"/>
+                                <w14:shadow w14:blurRad="38100" w14:dist="19050" w14:dir="2700000" w14:sx="100000" w14:sy="100000" w14:kx="0" w14:ky="0" w14:algn="tl">
+                                  <w14:schemeClr w14:val="dk1">
+                                    <w14:alpha w14:val="60000"/>
+                                  </w14:schemeClr>
+                                </w14:shadow>
+                                <w14:textOutline w14:w="0" w14:cap="flat" w14:cmpd="sng" w14:algn="ctr">
+                                  <w14:noFill/>
+                                  <w14:prstDash w14:val="solid"/>
+                                  <w14:round/>
+                                </w14:textOutline>
+                              </w:rPr>
+                              <w:t>работы</w:t>
+                            </w:r>
+                            <w:r>
+                              <w:rPr>
+                                <w:color w:val="000000" w:themeColor="text1"/>
+                                <w:lang w:val="en-US"/>
+                                <w14:shadow w14:blurRad="38100" w14:dist="19050" w14:dir="2700000" w14:sx="100000" w14:sy="100000" w14:kx="0" w14:ky="0" w14:algn="tl">
+                                  <w14:schemeClr w14:val="dk1">
+                                    <w14:alpha w14:val="60000"/>
+                                  </w14:schemeClr>
+                                </w14:shadow>
+                                <w14:textOutline w14:w="0" w14:cap="flat" w14:cmpd="sng" w14:algn="ctr">
+                                  <w14:noFill/>
+                                  <w14:prstDash w14:val="solid"/>
+                                  <w14:round/>
+                                </w14:textOutline>
+                              </w:rPr>
+                              <w:t xml:space="preserve"> </w:t>
+                            </w:r>
+                            <w:r>
+                              <w:rPr>
+                                <w:color w:val="000000" w:themeColor="text1"/>
+                                <w14:shadow w14:blurRad="38100" w14:dist="19050" w14:dir="2700000" w14:sx="100000" w14:sy="100000" w14:kx="0" w14:ky="0" w14:algn="tl">
+                                  <w14:schemeClr w14:val="dk1">
+                                    <w14:alpha w14:val="60000"/>
+                                  </w14:schemeClr>
+                                </w14:shadow>
+                                <w14:textOutline w14:w="0" w14:cap="flat" w14:cmpd="sng" w14:algn="ctr">
+                                  <w14:noFill/>
+                                  <w14:prstDash w14:val="solid"/>
+                                  <w14:round/>
+                                </w14:textOutline>
+                              </w:rPr>
+                              <w:t>с</w:t>
+                            </w:r>
+                            <w:r>
+                              <w:rPr>
+                                <w:color w:val="000000" w:themeColor="text1"/>
+                                <w:lang w:val="en-US"/>
+                                <w14:shadow w14:blurRad="38100" w14:dist="19050" w14:dir="2700000" w14:sx="100000" w14:sy="100000" w14:kx="0" w14:ky="0" w14:algn="tl">
+                                  <w14:schemeClr w14:val="dk1">
+                                    <w14:alpha w14:val="60000"/>
+                                  </w14:schemeClr>
+                                </w14:shadow>
+                                <w14:textOutline w14:w="0" w14:cap="flat" w14:cmpd="sng" w14:algn="ctr">
+                                  <w14:noFill/>
+                                  <w14:prstDash w14:val="solid"/>
+                                  <w14:round/>
+                                </w14:textOutline>
+                              </w:rPr>
+                              <w:t xml:space="preserve"> </w:t>
+                            </w:r>
+                            <w:r>
+                              <w:rPr>
+                                <w:color w:val="000000" w:themeColor="text1"/>
+                                <w14:shadow w14:blurRad="38100" w14:dist="19050" w14:dir="2700000" w14:sx="100000" w14:sy="100000" w14:kx="0" w14:ky="0" w14:algn="tl">
+                                  <w14:schemeClr w14:val="dk1">
+                                    <w14:alpha w14:val="60000"/>
+                                  </w14:schemeClr>
+                                </w14:shadow>
+                                <w14:textOutline w14:w="0" w14:cap="flat" w14:cmpd="sng" w14:algn="ctr">
+                                  <w14:noFill/>
+                                  <w14:prstDash w14:val="solid"/>
+                                  <w14:round/>
+                                </w14:textOutline>
+                              </w:rPr>
+                              <w:t>БД</w:t>
+                            </w:r>
+                            <w:r>
+                              <w:rPr>
+                                <w:color w:val="000000" w:themeColor="text1"/>
+                                <w:lang w:val="en-US"/>
+                                <w14:shadow w14:blurRad="38100" w14:dist="19050" w14:dir="2700000" w14:sx="100000" w14:sy="100000" w14:kx="0" w14:ky="0" w14:algn="tl">
+                                  <w14:schemeClr w14:val="dk1">
+                                    <w14:alpha w14:val="60000"/>
+                                  </w14:schemeClr>
+                                </w14:shadow>
+                                <w14:textOutline w14:w="0" w14:cap="flat" w14:cmpd="sng" w14:algn="ctr">
+                                  <w14:noFill/>
+                                  <w14:prstDash w14:val="solid"/>
+                                  <w14:round/>
+                                </w14:textOutline>
+                              </w:rPr>
+                              <w:t xml:space="preserve"> (</w:t>
                             </w:r>
                             <w:r>
                               <w:rPr>
@@ -5750,7 +5847,7 @@
           </mc:Choice>
           <mc:Fallback>
             <w:pict>
-              <v:rect w14:anchorId="0230994A" id="Прямоугольник 1" o:spid="_x0000_s1040" style="position:absolute;margin-left:0;margin-top:-51.3pt;width:182.25pt;height:68.25pt;z-index:251659264;visibility:visible;mso-wrap-style:square;mso-width-percent:0;mso-height-percent:0;mso-wrap-distance-left:9pt;mso-wrap-distance-top:0;mso-wrap-distance-right:9pt;mso-wrap-distance-bottom:0;mso-position-horizontal:center;mso-position-horizontal-relative:margin;mso-position-vertical:absolute;mso-position-vertical-relative:text;mso-width-percent:0;mso-height-percent:0;mso-width-relative:margin;mso-height-relative:margin;v-text-anchor:middle" o:gfxdata="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" fillcolor="#ffc000 [3207]" strokecolor="#7f5f00 [1607]" strokeweight="1pt">
+              <v:rect w14:anchorId="0230994A" id="Прямоугольник 1" o:spid="_x0000_s1042" style="position:absolute;margin-left:0;margin-top:-51.3pt;width:182.25pt;height:68.25pt;z-index:251659264;visibility:visible;mso-wrap-style:square;mso-width-percent:0;mso-height-percent:0;mso-wrap-distance-left:9pt;mso-wrap-distance-top:0;mso-wrap-distance-right:9pt;mso-wrap-distance-bottom:0;mso-position-horizontal:center;mso-position-horizontal-relative:margin;mso-position-vertical:absolute;mso-position-vertical-relative:text;mso-width-percent:0;mso-height-percent:0;mso-width-relative:margin;mso-height-relative:margin;v-text-anchor:middle" o:gfxdata="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" fillcolor="#ffc000 [3207]" strokecolor="#7f5f00 [1607]" strokeweight="1pt">
                 <v:textbox>
                   <w:txbxContent>
                     <w:p>
@@ -5822,7 +5919,156 @@
                             <w14:round/>
                           </w14:textOutline>
                         </w:rPr>
-                        <w:t>Базовые функции работы с БД (</w:t>
+                        <w:t>Базовые</w:t>
+                      </w:r>
+                      <w:r>
+                        <w:rPr>
+                          <w:color w:val="000000" w:themeColor="text1"/>
+                          <w:lang w:val="en-US"/>
+                          <w14:shadow w14:blurRad="38100" w14:dist="19050" w14:dir="2700000" w14:sx="100000" w14:sy="100000" w14:kx="0" w14:ky="0" w14:algn="tl">
+                            <w14:schemeClr w14:val="dk1">
+                              <w14:alpha w14:val="60000"/>
+                            </w14:schemeClr>
+                          </w14:shadow>
+                          <w14:textOutline w14:w="0" w14:cap="flat" w14:cmpd="sng" w14:algn="ctr">
+                            <w14:noFill/>
+                            <w14:prstDash w14:val="solid"/>
+                            <w14:round/>
+                          </w14:textOutline>
+                        </w:rPr>
+                        <w:t xml:space="preserve"> </w:t>
+                      </w:r>
+                      <w:r>
+                        <w:rPr>
+                          <w:color w:val="000000" w:themeColor="text1"/>
+                          <w14:shadow w14:blurRad="38100" w14:dist="19050" w14:dir="2700000" w14:sx="100000" w14:sy="100000" w14:kx="0" w14:ky="0" w14:algn="tl">
+                            <w14:schemeClr w14:val="dk1">
+                              <w14:alpha w14:val="60000"/>
+                            </w14:schemeClr>
+                          </w14:shadow>
+                          <w14:textOutline w14:w="0" w14:cap="flat" w14:cmpd="sng" w14:algn="ctr">
+                            <w14:noFill/>
+                            <w14:prstDash w14:val="solid"/>
+                            <w14:round/>
+                          </w14:textOutline>
+                        </w:rPr>
+                        <w:t>функции</w:t>
+                      </w:r>
+                      <w:r>
+                        <w:rPr>
+                          <w:color w:val="000000" w:themeColor="text1"/>
+                          <w:lang w:val="en-US"/>
+                          <w14:shadow w14:blurRad="38100" w14:dist="19050" w14:dir="2700000" w14:sx="100000" w14:sy="100000" w14:kx="0" w14:ky="0" w14:algn="tl">
+                            <w14:schemeClr w14:val="dk1">
+                              <w14:alpha w14:val="60000"/>
+                            </w14:schemeClr>
+                          </w14:shadow>
+                          <w14:textOutline w14:w="0" w14:cap="flat" w14:cmpd="sng" w14:algn="ctr">
+                            <w14:noFill/>
+                            <w14:prstDash w14:val="solid"/>
+                            <w14:round/>
+                          </w14:textOutline>
+                        </w:rPr>
+                        <w:t xml:space="preserve"> </w:t>
+                      </w:r>
+                      <w:r>
+                        <w:rPr>
+                          <w:color w:val="000000" w:themeColor="text1"/>
+                          <w14:shadow w14:blurRad="38100" w14:dist="19050" w14:dir="2700000" w14:sx="100000" w14:sy="100000" w14:kx="0" w14:ky="0" w14:algn="tl">
+                            <w14:schemeClr w14:val="dk1">
+                              <w14:alpha w14:val="60000"/>
+                            </w14:schemeClr>
+                          </w14:shadow>
+                          <w14:textOutline w14:w="0" w14:cap="flat" w14:cmpd="sng" w14:algn="ctr">
+                            <w14:noFill/>
+                            <w14:prstDash w14:val="solid"/>
+                            <w14:round/>
+                          </w14:textOutline>
+                        </w:rPr>
+                        <w:t>работы</w:t>
+                      </w:r>
+                      <w:r>
+                        <w:rPr>
+                          <w:color w:val="000000" w:themeColor="text1"/>
+                          <w:lang w:val="en-US"/>
+                          <w14:shadow w14:blurRad="38100" w14:dist="19050" w14:dir="2700000" w14:sx="100000" w14:sy="100000" w14:kx="0" w14:ky="0" w14:algn="tl">
+                            <w14:schemeClr w14:val="dk1">
+                              <w14:alpha w14:val="60000"/>
+                            </w14:schemeClr>
+                          </w14:shadow>
+                          <w14:textOutline w14:w="0" w14:cap="flat" w14:cmpd="sng" w14:algn="ctr">
+                            <w14:noFill/>
+                            <w14:prstDash w14:val="solid"/>
+                            <w14:round/>
+                          </w14:textOutline>
+                        </w:rPr>
+                        <w:t xml:space="preserve"> </w:t>
+                      </w:r>
+                      <w:r>
+                        <w:rPr>
+                          <w:color w:val="000000" w:themeColor="text1"/>
+                          <w14:shadow w14:blurRad="38100" w14:dist="19050" w14:dir="2700000" w14:sx="100000" w14:sy="100000" w14:kx="0" w14:ky="0" w14:algn="tl">
+                            <w14:schemeClr w14:val="dk1">
+                              <w14:alpha w14:val="60000"/>
+                            </w14:schemeClr>
+                          </w14:shadow>
+                          <w14:textOutline w14:w="0" w14:cap="flat" w14:cmpd="sng" w14:algn="ctr">
+                            <w14:noFill/>
+                            <w14:prstDash w14:val="solid"/>
+                            <w14:round/>
+                          </w14:textOutline>
+                        </w:rPr>
+                        <w:t>с</w:t>
+                      </w:r>
+                      <w:r>
+                        <w:rPr>
+                          <w:color w:val="000000" w:themeColor="text1"/>
+                          <w:lang w:val="en-US"/>
+                          <w14:shadow w14:blurRad="38100" w14:dist="19050" w14:dir="2700000" w14:sx="100000" w14:sy="100000" w14:kx="0" w14:ky="0" w14:algn="tl">
+                            <w14:schemeClr w14:val="dk1">
+                              <w14:alpha w14:val="60000"/>
+                            </w14:schemeClr>
+                          </w14:shadow>
+                          <w14:textOutline w14:w="0" w14:cap="flat" w14:cmpd="sng" w14:algn="ctr">
+                            <w14:noFill/>
+                            <w14:prstDash w14:val="solid"/>
+                            <w14:round/>
+                          </w14:textOutline>
+                        </w:rPr>
+                        <w:t xml:space="preserve"> </w:t>
+                      </w:r>
+                      <w:r>
+                        <w:rPr>
+                          <w:color w:val="000000" w:themeColor="text1"/>
+                          <w14:shadow w14:blurRad="38100" w14:dist="19050" w14:dir="2700000" w14:sx="100000" w14:sy="100000" w14:kx="0" w14:ky="0" w14:algn="tl">
+                            <w14:schemeClr w14:val="dk1">
+                              <w14:alpha w14:val="60000"/>
+                            </w14:schemeClr>
+                          </w14:shadow>
+                          <w14:textOutline w14:w="0" w14:cap="flat" w14:cmpd="sng" w14:algn="ctr">
+                            <w14:noFill/>
+                            <w14:prstDash w14:val="solid"/>
+                            <w14:round/>
+                          </w14:textOutline>
+                        </w:rPr>
+                        <w:t>БД</w:t>
+                      </w:r>
+                      <w:r>
+                        <w:rPr>
+                          <w:color w:val="000000" w:themeColor="text1"/>
+                          <w:lang w:val="en-US"/>
+                          <w14:shadow w14:blurRad="38100" w14:dist="19050" w14:dir="2700000" w14:sx="100000" w14:sy="100000" w14:kx="0" w14:ky="0" w14:algn="tl">
+                            <w14:schemeClr w14:val="dk1">
+                              <w14:alpha w14:val="60000"/>
+                            </w14:schemeClr>
+                          </w14:shadow>
+                          <w14:textOutline w14:w="0" w14:cap="flat" w14:cmpd="sng" w14:algn="ctr">
+                            <w14:noFill/>
+                            <w14:prstDash w14:val="solid"/>
+                            <w14:round/>
+                          </w14:textOutline>
+                        </w:rPr>
+                        <w:t xml:space="preserve"> (</w:t>
                       </w:r>
                       <w:r>
                         <w:rPr>
@@ -6254,7 +6500,7 @@
   <w:style w:type="paragraph" w:default="1" w:styleId="a">
     <w:name w:val="Normal"/>
     <w:qFormat/>
-    <w:rsid w:val="00FE67A2"/>
+    <w:rsid w:val="0037528F"/>
   </w:style>
   <w:style w:type="character" w:default="1" w:styleId="a0">
     <w:name w:val="Default Paragraph Font"/>
@@ -6552,7 +6798,7 @@
 </file>
 
 <file path=customXml/itemProps1.xml><?xml version="1.0" encoding="utf-8"?>
-<ds:datastoreItem xmlns:ds="http://schemas.openxmlformats.org/officeDocument/2006/customXml" ds:itemID="{4FEE1D3F-AA51-4EC7-B87B-624FC6E0BBA2}">
+<ds:datastoreItem xmlns:ds="http://schemas.openxmlformats.org/officeDocument/2006/customXml" ds:itemID="{395694CC-57EE-4454-A4C2-460AEB7ABDA9}">
   <ds:schemaRefs>
     <ds:schemaRef ds:uri="http://schemas.openxmlformats.org/officeDocument/2006/bibliography"/>
   </ds:schemaRefs>
